--- a/doc/Project Plan.docx
+++ b/doc/Project Plan.docx
@@ -62,6 +62,7 @@
         </w:rPr>
       </w:pPr>
       <w:bookmarkStart w:id="1" w:name="_Toc327581041"/>
+      <w:proofErr w:type="spellStart"/>
       <w:r>
         <w:rPr>
           <w:b/>
@@ -71,6 +72,7 @@
         </w:rPr>
         <w:t>ReserveIT</w:t>
       </w:r>
+      <w:proofErr w:type="spellEnd"/>
       <w:r>
         <w:rPr>
           <w:b/>
@@ -737,9 +739,19 @@
             <w:pPr>
               <w:pStyle w:val="Tabelbody"/>
             </w:pPr>
-            <w:r>
-              <w:t>Initial version</w:t>
-            </w:r>
+            <w:proofErr w:type="spellStart"/>
+            <w:r>
+              <w:t>Initial</w:t>
+            </w:r>
+            <w:proofErr w:type="spellEnd"/>
+            <w:r>
+              <w:t xml:space="preserve"> </w:t>
+            </w:r>
+            <w:proofErr w:type="spellStart"/>
+            <w:r>
+              <w:t>version</w:t>
+            </w:r>
+            <w:proofErr w:type="spellEnd"/>
             <w:r>
               <w:tab/>
             </w:r>
@@ -756,7 +768,15 @@
               </w:rPr>
             </w:pPr>
             <w:r>
-              <w:t>Open for Review</w:t>
+              <w:t xml:space="preserve">Open </w:t>
+            </w:r>
+            <w:proofErr w:type="spellStart"/>
+            <w:r>
+              <w:t>for</w:t>
+            </w:r>
+            <w:proofErr w:type="spellEnd"/>
+            <w:r>
+              <w:t xml:space="preserve"> Review</w:t>
             </w:r>
           </w:p>
         </w:tc>
@@ -3389,6 +3409,7 @@
                 <w:sz w:val="20"/>
               </w:rPr>
             </w:pPr>
+            <w:proofErr w:type="spellStart"/>
             <w:r>
               <w:rPr>
                 <w:b/>
@@ -3396,6 +3417,7 @@
               </w:rPr>
               <w:t>Outside</w:t>
             </w:r>
+            <w:proofErr w:type="spellEnd"/>
             <w:r>
               <w:rPr>
                 <w:b/>
@@ -3491,7 +3513,49 @@
               <w:rPr>
                 <w:sz w:val="20"/>
               </w:rPr>
-              <w:t>User management (Admin, Staff, Customers)</w:t>
+              <w:t>User management (</w:t>
+            </w:r>
+            <w:proofErr w:type="spellStart"/>
+            <w:r>
+              <w:rPr>
+                <w:sz w:val="20"/>
+              </w:rPr>
+              <w:t>Admin</w:t>
+            </w:r>
+            <w:proofErr w:type="spellEnd"/>
+            <w:r>
+              <w:rPr>
+                <w:sz w:val="20"/>
+              </w:rPr>
+              <w:t xml:space="preserve">, </w:t>
+            </w:r>
+            <w:proofErr w:type="spellStart"/>
+            <w:r>
+              <w:rPr>
+                <w:sz w:val="20"/>
+              </w:rPr>
+              <w:t>Staff</w:t>
+            </w:r>
+            <w:proofErr w:type="spellEnd"/>
+            <w:r>
+              <w:rPr>
+                <w:sz w:val="20"/>
+              </w:rPr>
+              <w:t xml:space="preserve">, </w:t>
+            </w:r>
+            <w:proofErr w:type="spellStart"/>
+            <w:r>
+              <w:rPr>
+                <w:sz w:val="20"/>
+              </w:rPr>
+              <w:t>Customers</w:t>
+            </w:r>
+            <w:proofErr w:type="spellEnd"/>
+            <w:r>
+              <w:rPr>
+                <w:sz w:val="20"/>
+              </w:rPr>
+              <w:t>)</w:t>
             </w:r>
           </w:p>
         </w:tc>
@@ -3511,11 +3575,47 @@
                 <w:sz w:val="20"/>
               </w:rPr>
             </w:pPr>
-            <w:r>
-              <w:rPr>
-                <w:sz w:val="20"/>
-              </w:rPr>
-              <w:t>Billing and invoicing system</w:t>
+            <w:proofErr w:type="spellStart"/>
+            <w:r>
+              <w:rPr>
+                <w:sz w:val="20"/>
+              </w:rPr>
+              <w:t>Billing</w:t>
+            </w:r>
+            <w:proofErr w:type="spellEnd"/>
+            <w:r>
+              <w:rPr>
+                <w:sz w:val="20"/>
+              </w:rPr>
+              <w:t xml:space="preserve"> </w:t>
+            </w:r>
+            <w:proofErr w:type="spellStart"/>
+            <w:r>
+              <w:rPr>
+                <w:sz w:val="20"/>
+              </w:rPr>
+              <w:t>and</w:t>
+            </w:r>
+            <w:proofErr w:type="spellEnd"/>
+            <w:r>
+              <w:rPr>
+                <w:sz w:val="20"/>
+              </w:rPr>
+              <w:t xml:space="preserve"> </w:t>
+            </w:r>
+            <w:proofErr w:type="spellStart"/>
+            <w:r>
+              <w:rPr>
+                <w:sz w:val="20"/>
+              </w:rPr>
+              <w:t>invoicing</w:t>
+            </w:r>
+            <w:proofErr w:type="spellEnd"/>
+            <w:r>
+              <w:rPr>
+                <w:sz w:val="20"/>
+              </w:rPr>
+              <w:t xml:space="preserve"> system</w:t>
             </w:r>
           </w:p>
         </w:tc>
@@ -3545,8 +3645,30 @@
               <w:rPr>
                 <w:sz w:val="20"/>
               </w:rPr>
-              <w:t>Real-time updates using WebSockets</w:t>
-            </w:r>
+              <w:t xml:space="preserve">Real-time updates </w:t>
+            </w:r>
+            <w:proofErr w:type="spellStart"/>
+            <w:r>
+              <w:rPr>
+                <w:sz w:val="20"/>
+              </w:rPr>
+              <w:t>using</w:t>
+            </w:r>
+            <w:proofErr w:type="spellEnd"/>
+            <w:r>
+              <w:rPr>
+                <w:sz w:val="20"/>
+              </w:rPr>
+              <w:t xml:space="preserve"> </w:t>
+            </w:r>
+            <w:proofErr w:type="spellStart"/>
+            <w:r>
+              <w:rPr>
+                <w:sz w:val="20"/>
+              </w:rPr>
+              <w:t>WebSockets</w:t>
+            </w:r>
+            <w:proofErr w:type="spellEnd"/>
           </w:p>
         </w:tc>
         <w:tc>
@@ -3599,8 +3721,58 @@
               <w:rPr>
                 <w:sz w:val="20"/>
               </w:rPr>
-              <w:t>Backend for managing reservations and tables</w:t>
-            </w:r>
+              <w:t xml:space="preserve">Backend </w:t>
+            </w:r>
+            <w:proofErr w:type="spellStart"/>
+            <w:r>
+              <w:rPr>
+                <w:sz w:val="20"/>
+              </w:rPr>
+              <w:t>for</w:t>
+            </w:r>
+            <w:proofErr w:type="spellEnd"/>
+            <w:r>
+              <w:rPr>
+                <w:sz w:val="20"/>
+              </w:rPr>
+              <w:t xml:space="preserve"> managing </w:t>
+            </w:r>
+            <w:proofErr w:type="spellStart"/>
+            <w:r>
+              <w:rPr>
+                <w:sz w:val="20"/>
+              </w:rPr>
+              <w:t>reservations</w:t>
+            </w:r>
+            <w:proofErr w:type="spellEnd"/>
+            <w:r>
+              <w:rPr>
+                <w:sz w:val="20"/>
+              </w:rPr>
+              <w:t xml:space="preserve"> </w:t>
+            </w:r>
+            <w:proofErr w:type="spellStart"/>
+            <w:r>
+              <w:rPr>
+                <w:sz w:val="20"/>
+              </w:rPr>
+              <w:t>and</w:t>
+            </w:r>
+            <w:proofErr w:type="spellEnd"/>
+            <w:r>
+              <w:rPr>
+                <w:sz w:val="20"/>
+              </w:rPr>
+              <w:t xml:space="preserve"> </w:t>
+            </w:r>
+            <w:proofErr w:type="spellStart"/>
+            <w:r>
+              <w:rPr>
+                <w:sz w:val="20"/>
+              </w:rPr>
+              <w:t>tables</w:t>
+            </w:r>
+            <w:proofErr w:type="spellEnd"/>
           </w:p>
         </w:tc>
         <w:tc>
@@ -3647,7 +3819,49 @@
               <w:rPr>
                 <w:sz w:val="20"/>
               </w:rPr>
-              <w:t>Data aggregation (e.g., total customers per week)</w:t>
+              <w:t xml:space="preserve">Data </w:t>
+            </w:r>
+            <w:proofErr w:type="spellStart"/>
+            <w:r>
+              <w:rPr>
+                <w:sz w:val="20"/>
+              </w:rPr>
+              <w:t>aggregation</w:t>
+            </w:r>
+            <w:proofErr w:type="spellEnd"/>
+            <w:r>
+              <w:rPr>
+                <w:sz w:val="20"/>
+              </w:rPr>
+              <w:t xml:space="preserve"> (e.g., </w:t>
+            </w:r>
+            <w:proofErr w:type="spellStart"/>
+            <w:r>
+              <w:rPr>
+                <w:sz w:val="20"/>
+              </w:rPr>
+              <w:t>total</w:t>
+            </w:r>
+            <w:proofErr w:type="spellEnd"/>
+            <w:r>
+              <w:rPr>
+                <w:sz w:val="20"/>
+              </w:rPr>
+              <w:t xml:space="preserve"> </w:t>
+            </w:r>
+            <w:proofErr w:type="spellStart"/>
+            <w:r>
+              <w:rPr>
+                <w:sz w:val="20"/>
+              </w:rPr>
+              <w:t>customers</w:t>
+            </w:r>
+            <w:proofErr w:type="spellEnd"/>
+            <w:r>
+              <w:rPr>
+                <w:sz w:val="20"/>
+              </w:rPr>
+              <w:t xml:space="preserve"> per week)</w:t>
             </w:r>
           </w:p>
         </w:tc>
@@ -3805,7 +4019,43 @@
           <w:sz w:val="18"/>
           <w:szCs w:val="18"/>
         </w:rPr>
-        <w:t xml:space="preserve">The project will follow an </w:t>
+        <w:t xml:space="preserve">The project </w:t>
+      </w:r>
+      <w:proofErr w:type="spellStart"/>
+      <w:r>
+        <w:rPr>
+          <w:i/>
+          <w:sz w:val="18"/>
+          <w:szCs w:val="18"/>
+        </w:rPr>
+        <w:t>will</w:t>
+      </w:r>
+      <w:proofErr w:type="spellEnd"/>
+      <w:r>
+        <w:rPr>
+          <w:i/>
+          <w:sz w:val="18"/>
+          <w:szCs w:val="18"/>
+        </w:rPr>
+        <w:t xml:space="preserve"> follow </w:t>
+      </w:r>
+      <w:proofErr w:type="spellStart"/>
+      <w:r>
+        <w:rPr>
+          <w:i/>
+          <w:sz w:val="18"/>
+          <w:szCs w:val="18"/>
+        </w:rPr>
+        <w:t>an</w:t>
+      </w:r>
+      <w:proofErr w:type="spellEnd"/>
+      <w:r>
+        <w:rPr>
+          <w:i/>
+          <w:sz w:val="18"/>
+          <w:szCs w:val="18"/>
+        </w:rPr>
+        <w:t xml:space="preserve"> </w:t>
       </w:r>
       <w:r>
         <w:rPr>
@@ -3823,23 +4073,545 @@
           <w:sz w:val="18"/>
           <w:szCs w:val="18"/>
         </w:rPr>
-        <w:t xml:space="preserve">, using </w:t>
-      </w:r>
+        <w:t xml:space="preserve">, </w:t>
+      </w:r>
+      <w:proofErr w:type="spellStart"/>
       <w:r>
         <w:rPr>
           <w:i/>
           <w:sz w:val="18"/>
           <w:szCs w:val="18"/>
         </w:rPr>
-        <w:t>3</w:t>
-      </w:r>
+        <w:t>using</w:t>
+      </w:r>
+      <w:proofErr w:type="spellEnd"/>
       <w:r>
         <w:rPr>
           <w:i/>
           <w:sz w:val="18"/>
           <w:szCs w:val="18"/>
         </w:rPr>
-        <w:t>-week sprints. The Agile methodology allows for incremental delivery and regular feedback from potential users and stakeholders. Each sprint will focus on delivering small functional parts of the system and integrating them into the larger system. The final sprint will focus on refining the system, testing, and deployment.</w:t>
+        <w:t xml:space="preserve"> </w:t>
+      </w:r>
+      <w:r>
+        <w:rPr>
+          <w:i/>
+          <w:sz w:val="18"/>
+          <w:szCs w:val="18"/>
+        </w:rPr>
+        <w:t>3</w:t>
+      </w:r>
+      <w:r>
+        <w:rPr>
+          <w:i/>
+          <w:sz w:val="18"/>
+          <w:szCs w:val="18"/>
+        </w:rPr>
+        <w:t xml:space="preserve">-week sprints. The Agile </w:t>
+      </w:r>
+      <w:proofErr w:type="spellStart"/>
+      <w:r>
+        <w:rPr>
+          <w:i/>
+          <w:sz w:val="18"/>
+          <w:szCs w:val="18"/>
+        </w:rPr>
+        <w:t>methodology</w:t>
+      </w:r>
+      <w:proofErr w:type="spellEnd"/>
+      <w:r>
+        <w:rPr>
+          <w:i/>
+          <w:sz w:val="18"/>
+          <w:szCs w:val="18"/>
+        </w:rPr>
+        <w:t xml:space="preserve"> </w:t>
+      </w:r>
+      <w:proofErr w:type="spellStart"/>
+      <w:r>
+        <w:rPr>
+          <w:i/>
+          <w:sz w:val="18"/>
+          <w:szCs w:val="18"/>
+        </w:rPr>
+        <w:t>allows</w:t>
+      </w:r>
+      <w:proofErr w:type="spellEnd"/>
+      <w:r>
+        <w:rPr>
+          <w:i/>
+          <w:sz w:val="18"/>
+          <w:szCs w:val="18"/>
+        </w:rPr>
+        <w:t xml:space="preserve"> </w:t>
+      </w:r>
+      <w:proofErr w:type="spellStart"/>
+      <w:r>
+        <w:rPr>
+          <w:i/>
+          <w:sz w:val="18"/>
+          <w:szCs w:val="18"/>
+        </w:rPr>
+        <w:t>for</w:t>
+      </w:r>
+      <w:proofErr w:type="spellEnd"/>
+      <w:r>
+        <w:rPr>
+          <w:i/>
+          <w:sz w:val="18"/>
+          <w:szCs w:val="18"/>
+        </w:rPr>
+        <w:t xml:space="preserve"> </w:t>
+      </w:r>
+      <w:proofErr w:type="spellStart"/>
+      <w:r>
+        <w:rPr>
+          <w:i/>
+          <w:sz w:val="18"/>
+          <w:szCs w:val="18"/>
+        </w:rPr>
+        <w:t>incremental</w:t>
+      </w:r>
+      <w:proofErr w:type="spellEnd"/>
+      <w:r>
+        <w:rPr>
+          <w:i/>
+          <w:sz w:val="18"/>
+          <w:szCs w:val="18"/>
+        </w:rPr>
+        <w:t xml:space="preserve"> delivery </w:t>
+      </w:r>
+      <w:proofErr w:type="spellStart"/>
+      <w:r>
+        <w:rPr>
+          <w:i/>
+          <w:sz w:val="18"/>
+          <w:szCs w:val="18"/>
+        </w:rPr>
+        <w:t>and</w:t>
+      </w:r>
+      <w:proofErr w:type="spellEnd"/>
+      <w:r>
+        <w:rPr>
+          <w:i/>
+          <w:sz w:val="18"/>
+          <w:szCs w:val="18"/>
+        </w:rPr>
+        <w:t xml:space="preserve"> </w:t>
+      </w:r>
+      <w:proofErr w:type="spellStart"/>
+      <w:r>
+        <w:rPr>
+          <w:i/>
+          <w:sz w:val="18"/>
+          <w:szCs w:val="18"/>
+        </w:rPr>
+        <w:t>regular</w:t>
+      </w:r>
+      <w:proofErr w:type="spellEnd"/>
+      <w:r>
+        <w:rPr>
+          <w:i/>
+          <w:sz w:val="18"/>
+          <w:szCs w:val="18"/>
+        </w:rPr>
+        <w:t xml:space="preserve"> feedback </w:t>
+      </w:r>
+      <w:proofErr w:type="spellStart"/>
+      <w:r>
+        <w:rPr>
+          <w:i/>
+          <w:sz w:val="18"/>
+          <w:szCs w:val="18"/>
+        </w:rPr>
+        <w:t>from</w:t>
+      </w:r>
+      <w:proofErr w:type="spellEnd"/>
+      <w:r>
+        <w:rPr>
+          <w:i/>
+          <w:sz w:val="18"/>
+          <w:szCs w:val="18"/>
+        </w:rPr>
+        <w:t xml:space="preserve"> </w:t>
+      </w:r>
+      <w:proofErr w:type="spellStart"/>
+      <w:r>
+        <w:rPr>
+          <w:i/>
+          <w:sz w:val="18"/>
+          <w:szCs w:val="18"/>
+        </w:rPr>
+        <w:t>potential</w:t>
+      </w:r>
+      <w:proofErr w:type="spellEnd"/>
+      <w:r>
+        <w:rPr>
+          <w:i/>
+          <w:sz w:val="18"/>
+          <w:szCs w:val="18"/>
+        </w:rPr>
+        <w:t xml:space="preserve"> users </w:t>
+      </w:r>
+      <w:proofErr w:type="spellStart"/>
+      <w:r>
+        <w:rPr>
+          <w:i/>
+          <w:sz w:val="18"/>
+          <w:szCs w:val="18"/>
+        </w:rPr>
+        <w:t>and</w:t>
+      </w:r>
+      <w:proofErr w:type="spellEnd"/>
+      <w:r>
+        <w:rPr>
+          <w:i/>
+          <w:sz w:val="18"/>
+          <w:szCs w:val="18"/>
+        </w:rPr>
+        <w:t xml:space="preserve"> stakeholders. </w:t>
+      </w:r>
+      <w:proofErr w:type="spellStart"/>
+      <w:r>
+        <w:rPr>
+          <w:i/>
+          <w:sz w:val="18"/>
+          <w:szCs w:val="18"/>
+        </w:rPr>
+        <w:t>Each</w:t>
+      </w:r>
+      <w:proofErr w:type="spellEnd"/>
+      <w:r>
+        <w:rPr>
+          <w:i/>
+          <w:sz w:val="18"/>
+          <w:szCs w:val="18"/>
+        </w:rPr>
+        <w:t xml:space="preserve"> sprint </w:t>
+      </w:r>
+      <w:proofErr w:type="spellStart"/>
+      <w:r>
+        <w:rPr>
+          <w:i/>
+          <w:sz w:val="18"/>
+          <w:szCs w:val="18"/>
+        </w:rPr>
+        <w:t>will</w:t>
+      </w:r>
+      <w:proofErr w:type="spellEnd"/>
+      <w:r>
+        <w:rPr>
+          <w:i/>
+          <w:sz w:val="18"/>
+          <w:szCs w:val="18"/>
+        </w:rPr>
+        <w:t xml:space="preserve"> focus on </w:t>
+      </w:r>
+      <w:proofErr w:type="spellStart"/>
+      <w:r>
+        <w:rPr>
+          <w:i/>
+          <w:sz w:val="18"/>
+          <w:szCs w:val="18"/>
+        </w:rPr>
+        <w:t>delivering</w:t>
+      </w:r>
+      <w:proofErr w:type="spellEnd"/>
+      <w:r>
+        <w:rPr>
+          <w:i/>
+          <w:sz w:val="18"/>
+          <w:szCs w:val="18"/>
+        </w:rPr>
+        <w:t xml:space="preserve"> small </w:t>
+      </w:r>
+      <w:proofErr w:type="spellStart"/>
+      <w:r>
+        <w:rPr>
+          <w:i/>
+          <w:sz w:val="18"/>
+          <w:szCs w:val="18"/>
+        </w:rPr>
+        <w:t>functional</w:t>
+      </w:r>
+      <w:proofErr w:type="spellEnd"/>
+      <w:r>
+        <w:rPr>
+          <w:i/>
+          <w:sz w:val="18"/>
+          <w:szCs w:val="18"/>
+        </w:rPr>
+        <w:t xml:space="preserve"> </w:t>
+      </w:r>
+      <w:proofErr w:type="spellStart"/>
+      <w:r>
+        <w:rPr>
+          <w:i/>
+          <w:sz w:val="18"/>
+          <w:szCs w:val="18"/>
+        </w:rPr>
+        <w:t>parts</w:t>
+      </w:r>
+      <w:proofErr w:type="spellEnd"/>
+      <w:r>
+        <w:rPr>
+          <w:i/>
+          <w:sz w:val="18"/>
+          <w:szCs w:val="18"/>
+        </w:rPr>
+        <w:t xml:space="preserve"> of </w:t>
+      </w:r>
+      <w:proofErr w:type="spellStart"/>
+      <w:r>
+        <w:rPr>
+          <w:i/>
+          <w:sz w:val="18"/>
+          <w:szCs w:val="18"/>
+        </w:rPr>
+        <w:t>the</w:t>
+      </w:r>
+      <w:proofErr w:type="spellEnd"/>
+      <w:r>
+        <w:rPr>
+          <w:i/>
+          <w:sz w:val="18"/>
+          <w:szCs w:val="18"/>
+        </w:rPr>
+        <w:t xml:space="preserve"> system </w:t>
+      </w:r>
+      <w:proofErr w:type="spellStart"/>
+      <w:r>
+        <w:rPr>
+          <w:i/>
+          <w:sz w:val="18"/>
+          <w:szCs w:val="18"/>
+        </w:rPr>
+        <w:t>and</w:t>
+      </w:r>
+      <w:proofErr w:type="spellEnd"/>
+      <w:r>
+        <w:rPr>
+          <w:i/>
+          <w:sz w:val="18"/>
+          <w:szCs w:val="18"/>
+        </w:rPr>
+        <w:t xml:space="preserve"> </w:t>
+      </w:r>
+      <w:proofErr w:type="spellStart"/>
+      <w:r>
+        <w:rPr>
+          <w:i/>
+          <w:sz w:val="18"/>
+          <w:szCs w:val="18"/>
+        </w:rPr>
+        <w:t>integrating</w:t>
+      </w:r>
+      <w:proofErr w:type="spellEnd"/>
+      <w:r>
+        <w:rPr>
+          <w:i/>
+          <w:sz w:val="18"/>
+          <w:szCs w:val="18"/>
+        </w:rPr>
+        <w:t xml:space="preserve"> </w:t>
+      </w:r>
+      <w:proofErr w:type="spellStart"/>
+      <w:r>
+        <w:rPr>
+          <w:i/>
+          <w:sz w:val="18"/>
+          <w:szCs w:val="18"/>
+        </w:rPr>
+        <w:t>them</w:t>
+      </w:r>
+      <w:proofErr w:type="spellEnd"/>
+      <w:r>
+        <w:rPr>
+          <w:i/>
+          <w:sz w:val="18"/>
+          <w:szCs w:val="18"/>
+        </w:rPr>
+        <w:t xml:space="preserve"> </w:t>
+      </w:r>
+      <w:proofErr w:type="spellStart"/>
+      <w:r>
+        <w:rPr>
+          <w:i/>
+          <w:sz w:val="18"/>
+          <w:szCs w:val="18"/>
+        </w:rPr>
+        <w:t>into</w:t>
+      </w:r>
+      <w:proofErr w:type="spellEnd"/>
+      <w:r>
+        <w:rPr>
+          <w:i/>
+          <w:sz w:val="18"/>
+          <w:szCs w:val="18"/>
+        </w:rPr>
+        <w:t xml:space="preserve"> </w:t>
+      </w:r>
+      <w:proofErr w:type="spellStart"/>
+      <w:r>
+        <w:rPr>
+          <w:i/>
+          <w:sz w:val="18"/>
+          <w:szCs w:val="18"/>
+        </w:rPr>
+        <w:t>the</w:t>
+      </w:r>
+      <w:proofErr w:type="spellEnd"/>
+      <w:r>
+        <w:rPr>
+          <w:i/>
+          <w:sz w:val="18"/>
+          <w:szCs w:val="18"/>
+        </w:rPr>
+        <w:t xml:space="preserve"> </w:t>
+      </w:r>
+      <w:proofErr w:type="spellStart"/>
+      <w:r>
+        <w:rPr>
+          <w:i/>
+          <w:sz w:val="18"/>
+          <w:szCs w:val="18"/>
+        </w:rPr>
+        <w:t>larger</w:t>
+      </w:r>
+      <w:proofErr w:type="spellEnd"/>
+      <w:r>
+        <w:rPr>
+          <w:i/>
+          <w:sz w:val="18"/>
+          <w:szCs w:val="18"/>
+        </w:rPr>
+        <w:t xml:space="preserve"> system. The </w:t>
+      </w:r>
+      <w:proofErr w:type="spellStart"/>
+      <w:r>
+        <w:rPr>
+          <w:i/>
+          <w:sz w:val="18"/>
+          <w:szCs w:val="18"/>
+        </w:rPr>
+        <w:t>final</w:t>
+      </w:r>
+      <w:proofErr w:type="spellEnd"/>
+      <w:r>
+        <w:rPr>
+          <w:i/>
+          <w:sz w:val="18"/>
+          <w:szCs w:val="18"/>
+        </w:rPr>
+        <w:t xml:space="preserve"> sprint </w:t>
+      </w:r>
+      <w:proofErr w:type="spellStart"/>
+      <w:r>
+        <w:rPr>
+          <w:i/>
+          <w:sz w:val="18"/>
+          <w:szCs w:val="18"/>
+        </w:rPr>
+        <w:t>will</w:t>
+      </w:r>
+      <w:proofErr w:type="spellEnd"/>
+      <w:r>
+        <w:rPr>
+          <w:i/>
+          <w:sz w:val="18"/>
+          <w:szCs w:val="18"/>
+        </w:rPr>
+        <w:t xml:space="preserve"> focus on </w:t>
+      </w:r>
+      <w:proofErr w:type="spellStart"/>
+      <w:r>
+        <w:rPr>
+          <w:i/>
+          <w:sz w:val="18"/>
+          <w:szCs w:val="18"/>
+        </w:rPr>
+        <w:t>refining</w:t>
+      </w:r>
+      <w:proofErr w:type="spellEnd"/>
+      <w:r>
+        <w:rPr>
+          <w:i/>
+          <w:sz w:val="18"/>
+          <w:szCs w:val="18"/>
+        </w:rPr>
+        <w:t xml:space="preserve"> </w:t>
+      </w:r>
+      <w:proofErr w:type="spellStart"/>
+      <w:r>
+        <w:rPr>
+          <w:i/>
+          <w:sz w:val="18"/>
+          <w:szCs w:val="18"/>
+        </w:rPr>
+        <w:t>the</w:t>
+      </w:r>
+      <w:proofErr w:type="spellEnd"/>
+      <w:r>
+        <w:rPr>
+          <w:i/>
+          <w:sz w:val="18"/>
+          <w:szCs w:val="18"/>
+        </w:rPr>
+        <w:t xml:space="preserve"> system, </w:t>
+      </w:r>
+      <w:proofErr w:type="spellStart"/>
+      <w:r>
+        <w:rPr>
+          <w:i/>
+          <w:sz w:val="18"/>
+          <w:szCs w:val="18"/>
+        </w:rPr>
+        <w:t>testing</w:t>
+      </w:r>
+      <w:proofErr w:type="spellEnd"/>
+      <w:r>
+        <w:rPr>
+          <w:i/>
+          <w:sz w:val="18"/>
+          <w:szCs w:val="18"/>
+        </w:rPr>
+        <w:t xml:space="preserve">, </w:t>
+      </w:r>
+      <w:proofErr w:type="spellStart"/>
+      <w:r>
+        <w:rPr>
+          <w:i/>
+          <w:sz w:val="18"/>
+          <w:szCs w:val="18"/>
+        </w:rPr>
+        <w:t>and</w:t>
+      </w:r>
+      <w:proofErr w:type="spellEnd"/>
+      <w:r>
+        <w:rPr>
+          <w:i/>
+          <w:sz w:val="18"/>
+          <w:szCs w:val="18"/>
+        </w:rPr>
+        <w:t xml:space="preserve"> </w:t>
+      </w:r>
+      <w:proofErr w:type="spellStart"/>
+      <w:r>
+        <w:rPr>
+          <w:i/>
+          <w:sz w:val="18"/>
+          <w:szCs w:val="18"/>
+        </w:rPr>
+        <w:t>deployment</w:t>
+      </w:r>
+      <w:proofErr w:type="spellEnd"/>
+      <w:r>
+        <w:rPr>
+          <w:i/>
+          <w:sz w:val="18"/>
+          <w:szCs w:val="18"/>
+        </w:rPr>
+        <w:t>.</w:t>
       </w:r>
     </w:p>
     <w:p>
@@ -3858,13 +4630,8 @@
       </w:r>
       <w:bookmarkEnd w:id="16"/>
       <w:r>
-        <w:t xml:space="preserve"> and </w:t>
-      </w:r>
-      <w:proofErr w:type="gramStart"/>
-      <w:r>
-        <w:t>methodology</w:t>
-      </w:r>
-      <w:proofErr w:type="gramEnd"/>
+        <w:t xml:space="preserve"> and methodology</w:t>
+      </w:r>
     </w:p>
     <w:bookmarkEnd w:id="13"/>
     <w:bookmarkEnd w:id="14"/>
@@ -3889,23 +4656,241 @@
           <w:sz w:val="16"/>
           <w:szCs w:val="16"/>
         </w:rPr>
-        <w:t>In this project, we will address several important research questions using methodologies suited to each phase of development,</w:t>
-      </w:r>
+        <w:t xml:space="preserve">In </w:t>
+      </w:r>
+      <w:proofErr w:type="spellStart"/>
       <w:r>
         <w:rPr>
           <w:i/>
           <w:sz w:val="16"/>
           <w:szCs w:val="16"/>
         </w:rPr>
-        <w:t xml:space="preserve"> </w:t>
-      </w:r>
+        <w:t>this</w:t>
+      </w:r>
+      <w:proofErr w:type="spellEnd"/>
       <w:r>
         <w:rPr>
           <w:i/>
           <w:sz w:val="16"/>
           <w:szCs w:val="16"/>
         </w:rPr>
-        <w:t xml:space="preserve">based on the </w:t>
+        <w:t xml:space="preserve"> project, we </w:t>
+      </w:r>
+      <w:proofErr w:type="spellStart"/>
+      <w:r>
+        <w:rPr>
+          <w:i/>
+          <w:sz w:val="16"/>
+          <w:szCs w:val="16"/>
+        </w:rPr>
+        <w:t>will</w:t>
+      </w:r>
+      <w:proofErr w:type="spellEnd"/>
+      <w:r>
+        <w:rPr>
+          <w:i/>
+          <w:sz w:val="16"/>
+          <w:szCs w:val="16"/>
+        </w:rPr>
+        <w:t xml:space="preserve"> </w:t>
+      </w:r>
+      <w:proofErr w:type="spellStart"/>
+      <w:r>
+        <w:rPr>
+          <w:i/>
+          <w:sz w:val="16"/>
+          <w:szCs w:val="16"/>
+        </w:rPr>
+        <w:t>address</w:t>
+      </w:r>
+      <w:proofErr w:type="spellEnd"/>
+      <w:r>
+        <w:rPr>
+          <w:i/>
+          <w:sz w:val="16"/>
+          <w:szCs w:val="16"/>
+        </w:rPr>
+        <w:t xml:space="preserve"> </w:t>
+      </w:r>
+      <w:proofErr w:type="spellStart"/>
+      <w:r>
+        <w:rPr>
+          <w:i/>
+          <w:sz w:val="16"/>
+          <w:szCs w:val="16"/>
+        </w:rPr>
+        <w:t>several</w:t>
+      </w:r>
+      <w:proofErr w:type="spellEnd"/>
+      <w:r>
+        <w:rPr>
+          <w:i/>
+          <w:sz w:val="16"/>
+          <w:szCs w:val="16"/>
+        </w:rPr>
+        <w:t xml:space="preserve"> important research </w:t>
+      </w:r>
+      <w:proofErr w:type="spellStart"/>
+      <w:r>
+        <w:rPr>
+          <w:i/>
+          <w:sz w:val="16"/>
+          <w:szCs w:val="16"/>
+        </w:rPr>
+        <w:t>questions</w:t>
+      </w:r>
+      <w:proofErr w:type="spellEnd"/>
+      <w:r>
+        <w:rPr>
+          <w:i/>
+          <w:sz w:val="16"/>
+          <w:szCs w:val="16"/>
+        </w:rPr>
+        <w:t xml:space="preserve"> </w:t>
+      </w:r>
+      <w:proofErr w:type="spellStart"/>
+      <w:r>
+        <w:rPr>
+          <w:i/>
+          <w:sz w:val="16"/>
+          <w:szCs w:val="16"/>
+        </w:rPr>
+        <w:t>using</w:t>
+      </w:r>
+      <w:proofErr w:type="spellEnd"/>
+      <w:r>
+        <w:rPr>
+          <w:i/>
+          <w:sz w:val="16"/>
+          <w:szCs w:val="16"/>
+        </w:rPr>
+        <w:t xml:space="preserve"> </w:t>
+      </w:r>
+      <w:proofErr w:type="spellStart"/>
+      <w:r>
+        <w:rPr>
+          <w:i/>
+          <w:sz w:val="16"/>
+          <w:szCs w:val="16"/>
+        </w:rPr>
+        <w:t>methodologies</w:t>
+      </w:r>
+      <w:proofErr w:type="spellEnd"/>
+      <w:r>
+        <w:rPr>
+          <w:i/>
+          <w:sz w:val="16"/>
+          <w:szCs w:val="16"/>
+        </w:rPr>
+        <w:t xml:space="preserve"> </w:t>
+      </w:r>
+      <w:proofErr w:type="spellStart"/>
+      <w:r>
+        <w:rPr>
+          <w:i/>
+          <w:sz w:val="16"/>
+          <w:szCs w:val="16"/>
+        </w:rPr>
+        <w:t>suited</w:t>
+      </w:r>
+      <w:proofErr w:type="spellEnd"/>
+      <w:r>
+        <w:rPr>
+          <w:i/>
+          <w:sz w:val="16"/>
+          <w:szCs w:val="16"/>
+        </w:rPr>
+        <w:t xml:space="preserve"> </w:t>
+      </w:r>
+      <w:proofErr w:type="spellStart"/>
+      <w:r>
+        <w:rPr>
+          <w:i/>
+          <w:sz w:val="16"/>
+          <w:szCs w:val="16"/>
+        </w:rPr>
+        <w:t>to</w:t>
+      </w:r>
+      <w:proofErr w:type="spellEnd"/>
+      <w:r>
+        <w:rPr>
+          <w:i/>
+          <w:sz w:val="16"/>
+          <w:szCs w:val="16"/>
+        </w:rPr>
+        <w:t xml:space="preserve"> </w:t>
+      </w:r>
+      <w:proofErr w:type="spellStart"/>
+      <w:r>
+        <w:rPr>
+          <w:i/>
+          <w:sz w:val="16"/>
+          <w:szCs w:val="16"/>
+        </w:rPr>
+        <w:t>each</w:t>
+      </w:r>
+      <w:proofErr w:type="spellEnd"/>
+      <w:r>
+        <w:rPr>
+          <w:i/>
+          <w:sz w:val="16"/>
+          <w:szCs w:val="16"/>
+        </w:rPr>
+        <w:t xml:space="preserve"> </w:t>
+      </w:r>
+      <w:proofErr w:type="spellStart"/>
+      <w:r>
+        <w:rPr>
+          <w:i/>
+          <w:sz w:val="16"/>
+          <w:szCs w:val="16"/>
+        </w:rPr>
+        <w:t>phase</w:t>
+      </w:r>
+      <w:proofErr w:type="spellEnd"/>
+      <w:r>
+        <w:rPr>
+          <w:i/>
+          <w:sz w:val="16"/>
+          <w:szCs w:val="16"/>
+        </w:rPr>
+        <w:t xml:space="preserve"> of development, </w:t>
+      </w:r>
+      <w:proofErr w:type="spellStart"/>
+      <w:r>
+        <w:rPr>
+          <w:i/>
+          <w:sz w:val="16"/>
+          <w:szCs w:val="16"/>
+        </w:rPr>
+        <w:t>based</w:t>
+      </w:r>
+      <w:proofErr w:type="spellEnd"/>
+      <w:r>
+        <w:rPr>
+          <w:i/>
+          <w:sz w:val="16"/>
+          <w:szCs w:val="16"/>
+        </w:rPr>
+        <w:t xml:space="preserve"> on </w:t>
+      </w:r>
+      <w:proofErr w:type="spellStart"/>
+      <w:r>
+        <w:rPr>
+          <w:i/>
+          <w:sz w:val="16"/>
+          <w:szCs w:val="16"/>
+        </w:rPr>
+        <w:t>the</w:t>
+      </w:r>
+      <w:proofErr w:type="spellEnd"/>
+      <w:r>
+        <w:rPr>
+          <w:i/>
+          <w:sz w:val="16"/>
+          <w:szCs w:val="16"/>
+        </w:rPr>
+        <w:t xml:space="preserve"> </w:t>
       </w:r>
       <w:r>
         <w:rPr>
@@ -3952,9 +4937,9 @@
           <w:szCs w:val="16"/>
           <w:lang w:val="en-US"/>
         </w:rPr>
-        <w:t xml:space="preserve">How can WebSockets </w:t>
-      </w:r>
-      <w:proofErr w:type="gramStart"/>
+        <w:t xml:space="preserve">How can </w:t>
+      </w:r>
+      <w:proofErr w:type="spellStart"/>
       <w:r>
         <w:rPr>
           <w:b/>
@@ -3964,9 +4949,9 @@
           <w:szCs w:val="16"/>
           <w:lang w:val="en-US"/>
         </w:rPr>
-        <w:t>be integrated</w:t>
-      </w:r>
-      <w:proofErr w:type="gramEnd"/>
+        <w:t>WebSockets</w:t>
+      </w:r>
+      <w:proofErr w:type="spellEnd"/>
       <w:r>
         <w:rPr>
           <w:b/>
@@ -3976,7 +4961,7 @@
           <w:szCs w:val="16"/>
           <w:lang w:val="en-US"/>
         </w:rPr>
-        <w:t xml:space="preserve"> for real-time reservation updates?</w:t>
+        <w:t xml:space="preserve"> be integrated for real-time reservation updates?</w:t>
       </w:r>
     </w:p>
     <w:p>
@@ -4263,31 +5248,7 @@
           <w:szCs w:val="16"/>
           <w:lang w:val="en-US"/>
         </w:rPr>
-        <w:t xml:space="preserve">How can the user interface </w:t>
-      </w:r>
-      <w:proofErr w:type="gramStart"/>
-      <w:r>
-        <w:rPr>
-          <w:b/>
-          <w:bCs/>
-          <w:i/>
-          <w:sz w:val="16"/>
-          <w:szCs w:val="16"/>
-          <w:lang w:val="en-US"/>
-        </w:rPr>
-        <w:t>be designed</w:t>
-      </w:r>
-      <w:proofErr w:type="gramEnd"/>
-      <w:r>
-        <w:rPr>
-          <w:b/>
-          <w:bCs/>
-          <w:i/>
-          <w:sz w:val="16"/>
-          <w:szCs w:val="16"/>
-          <w:lang w:val="en-US"/>
-        </w:rPr>
-        <w:t xml:space="preserve"> to be easy and intuitive for customers and staff?</w:t>
+        <w:t>How can the user interface be designed to be easy and intuitive for customers and staff?</w:t>
       </w:r>
     </w:p>
     <w:p>
@@ -4430,31 +5391,7 @@
           <w:szCs w:val="16"/>
           <w:lang w:val="en-US"/>
         </w:rPr>
-        <w:t xml:space="preserve">How can secure authentication and authorization </w:t>
-      </w:r>
-      <w:proofErr w:type="gramStart"/>
-      <w:r>
-        <w:rPr>
-          <w:b/>
-          <w:bCs/>
-          <w:i/>
-          <w:sz w:val="16"/>
-          <w:szCs w:val="16"/>
-          <w:lang w:val="en-US"/>
-        </w:rPr>
-        <w:t>be implemented</w:t>
-      </w:r>
-      <w:proofErr w:type="gramEnd"/>
-      <w:r>
-        <w:rPr>
-          <w:b/>
-          <w:bCs/>
-          <w:i/>
-          <w:sz w:val="16"/>
-          <w:szCs w:val="16"/>
-          <w:lang w:val="en-US"/>
-        </w:rPr>
-        <w:t>?</w:t>
+        <w:t>How can secure authentication and authorization be implemented?</w:t>
       </w:r>
     </w:p>
     <w:p>
@@ -4568,27 +5505,7 @@
           <w:szCs w:val="16"/>
           <w:lang w:val="en-US"/>
         </w:rPr>
-        <w:t xml:space="preserve">: </w:t>
-      </w:r>
-      <w:proofErr w:type="gramStart"/>
-      <w:r>
-        <w:rPr>
-          <w:i/>
-          <w:sz w:val="16"/>
-          <w:szCs w:val="16"/>
-          <w:lang w:val="en-US"/>
-        </w:rPr>
-        <w:t>Test</w:t>
-      </w:r>
-      <w:proofErr w:type="gramEnd"/>
-      <w:r>
-        <w:rPr>
-          <w:i/>
-          <w:sz w:val="16"/>
-          <w:szCs w:val="16"/>
-          <w:lang w:val="en-US"/>
-        </w:rPr>
-        <w:t xml:space="preserve"> the security and functionality of the authentication and authorization system through unit and integration tests.</w:t>
+        <w:t>: Test the security and functionality of the authentication and authorization system through unit and integration tests.</w:t>
       </w:r>
     </w:p>
     <w:p>
@@ -4755,14 +5672,9 @@
       </w:pPr>
       <w:bookmarkStart w:id="17" w:name="_Toc42673518"/>
       <w:r>
-        <w:t xml:space="preserve">End </w:t>
-      </w:r>
-      <w:proofErr w:type="gramStart"/>
-      <w:r>
-        <w:t>products</w:t>
+        <w:t>End products</w:t>
       </w:r>
       <w:bookmarkEnd w:id="17"/>
-      <w:proofErr w:type="gramEnd"/>
     </w:p>
     <w:p>
       <w:pPr>
@@ -4770,6 +5682,9 @@
         <w:jc w:val="center"/>
       </w:pPr>
       <w:r>
+        <w:rPr>
+          <w:noProof/>
+        </w:rPr>
         <w:drawing>
           <wp:anchor distT="0" distB="0" distL="114300" distR="114300" simplePos="0" relativeHeight="251658240" behindDoc="0" locked="0" layoutInCell="1" allowOverlap="1" wp14:anchorId="3BD2017A" wp14:editId="647031EE">
             <wp:simplePos x="0" y="0"/>
@@ -4965,6 +5880,7 @@
                 <w:sz w:val="20"/>
               </w:rPr>
             </w:pPr>
+            <w:proofErr w:type="spellStart"/>
             <w:r>
               <w:rPr>
                 <w:b/>
@@ -4981,6 +5897,7 @@
               </w:rPr>
               <w:t>eviation</w:t>
             </w:r>
+            <w:proofErr w:type="spellEnd"/>
           </w:p>
         </w:tc>
         <w:tc>
@@ -4997,30 +5914,52 @@
                 <w:sz w:val="20"/>
               </w:rPr>
             </w:pPr>
+            <w:proofErr w:type="spellStart"/>
             <w:r>
               <w:rPr>
                 <w:b/>
                 <w:color w:val="1F497D" w:themeColor="text2"/>
                 <w:sz w:val="20"/>
               </w:rPr>
-              <w:t xml:space="preserve">Role </w:t>
-            </w:r>
+              <w:t>Role</w:t>
+            </w:r>
+            <w:proofErr w:type="spellEnd"/>
             <w:r>
               <w:rPr>
                 <w:b/>
                 <w:color w:val="1F497D" w:themeColor="text2"/>
                 <w:sz w:val="20"/>
               </w:rPr>
-              <w:t>and</w:t>
-            </w:r>
+              <w:t xml:space="preserve"> </w:t>
+            </w:r>
+            <w:proofErr w:type="spellStart"/>
             <w:r>
               <w:rPr>
                 <w:b/>
                 <w:color w:val="1F497D" w:themeColor="text2"/>
                 <w:sz w:val="20"/>
               </w:rPr>
-              <w:t xml:space="preserve"> functions</w:t>
-            </w:r>
+              <w:t>and</w:t>
+            </w:r>
+            <w:proofErr w:type="spellEnd"/>
+            <w:r>
+              <w:rPr>
+                <w:b/>
+                <w:color w:val="1F497D" w:themeColor="text2"/>
+                <w:sz w:val="20"/>
+              </w:rPr>
+              <w:t xml:space="preserve"> </w:t>
+            </w:r>
+            <w:proofErr w:type="spellStart"/>
+            <w:r>
+              <w:rPr>
+                <w:b/>
+                <w:color w:val="1F497D" w:themeColor="text2"/>
+                <w:sz w:val="20"/>
+              </w:rPr>
+              <w:t>functions</w:t>
+            </w:r>
+            <w:proofErr w:type="spellEnd"/>
           </w:p>
         </w:tc>
         <w:tc>
@@ -5110,8 +6049,16 @@
               <w:rPr>
                 <w:i/>
               </w:rPr>
-              <w:t>Full-stack Dev</w:t>
-            </w:r>
+              <w:t xml:space="preserve">Full-stack </w:t>
+            </w:r>
+            <w:proofErr w:type="spellStart"/>
+            <w:r>
+              <w:rPr>
+                <w:i/>
+              </w:rPr>
+              <w:t>Dev</w:t>
+            </w:r>
+            <w:proofErr w:type="spellEnd"/>
             <w:r>
               <w:rPr>
                 <w:i/>
@@ -5187,6 +6134,7 @@
                 <w:lang w:val="en-US"/>
               </w:rPr>
             </w:pPr>
+            <w:proofErr w:type="spellStart"/>
             <w:proofErr w:type="gramStart"/>
             <w:r>
               <w:rPr>
@@ -5194,6 +6142,7 @@
               </w:rPr>
               <w:t>Boelaars,Marcel</w:t>
             </w:r>
+            <w:proofErr w:type="spellEnd"/>
             <w:proofErr w:type="gramEnd"/>
             <w:r>
               <w:rPr>
@@ -5211,12 +6160,14 @@
               </w:rPr>
               <w:t xml:space="preserve"> </w:t>
             </w:r>
+            <w:proofErr w:type="spellStart"/>
             <w:r>
               <w:rPr>
                 <w:i/>
               </w:rPr>
               <w:t>Snoeren,Jacco</w:t>
             </w:r>
+            <w:proofErr w:type="spellEnd"/>
           </w:p>
         </w:tc>
         <w:tc>
@@ -5474,15 +6425,7 @@
     </w:p>
     <w:p>
       <w:pPr>
-        <w:spacing w:before="100" w:beforeAutospacing="1" w:after="100" w:afterAutospacing="1"/>
-        <w:rPr>
-          <w:rFonts w:cs="Arial"/>
-          <w:sz w:val="22"/>
-          <w:szCs w:val="22"/>
-          <w:lang w:val="en-US"/>
-        </w:rPr>
-      </w:pPr>
-      <w:r>
+        <w:ind w:left="720"/>
         <w:rPr>
           <w:rFonts w:cs="Arial"/>
           <w:b/>
@@ -5491,49 +6434,8 @@
           <w:szCs w:val="22"/>
           <w:lang w:val="en-US"/>
         </w:rPr>
-        <w:t>Phase 1: Requirements Gathering (Sep 9 - Sep 18)</w:t>
-      </w:r>
-      <w:r>
-        <w:rPr>
-          <w:rFonts w:cs="Arial"/>
-          <w:sz w:val="22"/>
-          <w:szCs w:val="22"/>
-          <w:lang w:val="en-US"/>
-        </w:rPr>
-        <w:br/>
-        <w:t xml:space="preserve">We will collect all required system requirements throughout this phase, including user stories for administrators, employees, and consumers. This includes outlining specific goals for every sprint and talking about </w:t>
-      </w:r>
+      </w:pPr>
       <w:proofErr w:type="gramStart"/>
-      <w:r>
-        <w:rPr>
-          <w:rFonts w:cs="Arial"/>
-          <w:sz w:val="22"/>
-          <w:szCs w:val="22"/>
-          <w:lang w:val="en-US"/>
-        </w:rPr>
-        <w:t>important features</w:t>
-      </w:r>
-      <w:proofErr w:type="gramEnd"/>
-      <w:r>
-        <w:rPr>
-          <w:rFonts w:cs="Arial"/>
-          <w:sz w:val="22"/>
-          <w:szCs w:val="22"/>
-          <w:lang w:val="en-US"/>
-        </w:rPr>
-        <w:t xml:space="preserve"> with stakeholders. </w:t>
-      </w:r>
-    </w:p>
-    <w:p>
-      <w:pPr>
-        <w:spacing w:before="100" w:beforeAutospacing="1" w:after="100" w:afterAutospacing="1"/>
-        <w:rPr>
-          <w:rFonts w:cs="Arial"/>
-          <w:sz w:val="22"/>
-          <w:szCs w:val="22"/>
-          <w:lang w:val="en-US"/>
-        </w:rPr>
-      </w:pPr>
       <w:r>
         <w:rPr>
           <w:rFonts w:cs="Arial"/>
@@ -5543,29 +6445,9 @@
           <w:szCs w:val="22"/>
           <w:lang w:val="en-US"/>
         </w:rPr>
-        <w:t>Phase 2: System Design (Sep 19 - Sep 30)</w:t>
-      </w:r>
-      <w:r>
-        <w:rPr>
-          <w:rFonts w:cs="Arial"/>
-          <w:sz w:val="22"/>
-          <w:szCs w:val="22"/>
-          <w:lang w:val="en-US"/>
-        </w:rPr>
-        <w:br/>
-        <w:t>We will start working on the system architecture design as soon as the requirements are clear. This include laying out the general structure of the system, specifying the connections between components, and building a strong database schema.</w:t>
-      </w:r>
-    </w:p>
-    <w:p>
-      <w:pPr>
-        <w:spacing w:before="100" w:beforeAutospacing="1" w:after="100" w:afterAutospacing="1"/>
-        <w:rPr>
-          <w:rFonts w:cs="Arial"/>
-          <w:sz w:val="22"/>
-          <w:szCs w:val="22"/>
-          <w:lang w:val="en-US"/>
-        </w:rPr>
-      </w:pPr>
+        <w:t>  Sprint</w:t>
+      </w:r>
+      <w:proofErr w:type="gramEnd"/>
       <w:r>
         <w:rPr>
           <w:rFonts w:cs="Arial"/>
@@ -5575,19 +6457,22 @@
           <w:szCs w:val="22"/>
           <w:lang w:val="en-US"/>
         </w:rPr>
-        <w:t>Phase 3: Backend Development (Oct 1 - Oct 20)</w:t>
-      </w:r>
-      <w:r>
+        <w:t xml:space="preserve"> 1 (Planning &amp; Requirements Gathering)</w:t>
+      </w:r>
+    </w:p>
+    <w:p>
+      <w:pPr>
+        <w:numPr>
+          <w:ilvl w:val="0"/>
+          <w:numId w:val="34"/>
+        </w:numPr>
         <w:rPr>
           <w:rFonts w:cs="Arial"/>
           <w:sz w:val="22"/>
           <w:szCs w:val="22"/>
           <w:lang w:val="en-US"/>
         </w:rPr>
-        <w:br/>
-        <w:t xml:space="preserve">Spring Boot will </w:t>
-      </w:r>
-      <w:proofErr w:type="gramStart"/>
+      </w:pPr>
       <w:r>
         <w:rPr>
           <w:rFonts w:cs="Arial"/>
@@ -5595,19 +6480,22 @@
           <w:szCs w:val="22"/>
           <w:lang w:val="en-US"/>
         </w:rPr>
-        <w:t>be used</w:t>
-      </w:r>
-      <w:proofErr w:type="gramEnd"/>
-      <w:r>
+        <w:t>Focus on gathering high-level requirements and user stories.</w:t>
+      </w:r>
+    </w:p>
+    <w:p>
+      <w:pPr>
+        <w:numPr>
+          <w:ilvl w:val="0"/>
+          <w:numId w:val="34"/>
+        </w:numPr>
         <w:rPr>
           <w:rFonts w:cs="Arial"/>
           <w:sz w:val="22"/>
           <w:szCs w:val="22"/>
           <w:lang w:val="en-US"/>
         </w:rPr>
-        <w:t xml:space="preserve"> to create the system's backend over these two sprints. Essential features, such as RESTful API endpoints for reservation management and user role (Admin, Staff, Customer) implementation, will </w:t>
-      </w:r>
-      <w:proofErr w:type="gramStart"/>
+      </w:pPr>
       <w:r>
         <w:rPr>
           <w:rFonts w:cs="Arial"/>
@@ -5615,30 +6503,57 @@
           <w:szCs w:val="22"/>
           <w:lang w:val="en-US"/>
         </w:rPr>
-        <w:t>be included</w:t>
-      </w:r>
-      <w:proofErr w:type="gramEnd"/>
-      <w:r>
+        <w:t>Identify key features for the first sprint.</w:t>
+      </w:r>
+    </w:p>
+    <w:p>
+      <w:pPr>
+        <w:numPr>
+          <w:ilvl w:val="0"/>
+          <w:numId w:val="34"/>
+        </w:numPr>
         <w:rPr>
           <w:rFonts w:cs="Arial"/>
           <w:sz w:val="22"/>
           <w:szCs w:val="22"/>
           <w:lang w:val="en-US"/>
         </w:rPr>
-        <w:t xml:space="preserve">. </w:t>
-      </w:r>
-    </w:p>
-    <w:p>
-      <w:pPr>
-        <w:spacing w:before="100" w:beforeAutospacing="1" w:after="100" w:afterAutospacing="1"/>
+      </w:pPr>
+      <w:r>
         <w:rPr>
           <w:rFonts w:cs="Arial"/>
           <w:sz w:val="22"/>
           <w:szCs w:val="22"/>
           <w:lang w:val="en-US"/>
         </w:rPr>
-      </w:pPr>
-      <w:r>
+        <w:t>Set up the project environment (version control, CI/CD).</w:t>
+      </w:r>
+    </w:p>
+    <w:p>
+      <w:pPr>
+        <w:numPr>
+          <w:ilvl w:val="0"/>
+          <w:numId w:val="34"/>
+        </w:numPr>
+        <w:rPr>
+          <w:rFonts w:cs="Arial"/>
+          <w:sz w:val="22"/>
+          <w:szCs w:val="22"/>
+          <w:lang w:val="en-US"/>
+        </w:rPr>
+      </w:pPr>
+      <w:r>
+        <w:rPr>
+          <w:rFonts w:cs="Arial"/>
+          <w:sz w:val="22"/>
+          <w:szCs w:val="22"/>
+          <w:lang w:val="en-US"/>
+        </w:rPr>
+        <w:t>Deliverable: Basic project setup and initial user stories.</w:t>
+      </w:r>
+    </w:p>
+    <w:p>
+      <w:pPr>
         <w:rPr>
           <w:rFonts w:cs="Arial"/>
           <w:b/>
@@ -5647,30 +6562,11 @@
           <w:szCs w:val="22"/>
           <w:lang w:val="en-US"/>
         </w:rPr>
-        <w:t>Phase 4: Frontend Development (Oct 21 - Nov 10)</w:t>
-      </w:r>
-      <w:r>
-        <w:rPr>
-          <w:rFonts w:cs="Arial"/>
-          <w:sz w:val="22"/>
-          <w:szCs w:val="22"/>
-          <w:lang w:val="en-US"/>
-        </w:rPr>
-        <w:br/>
-        <w:t>We will use React to construct the user interfaces throughout this phase. This contains the dashboard for personnel and admin management as well as the reservation booking system that customers use.</w:t>
-      </w:r>
+      </w:pPr>
     </w:p>
     <w:p>
       <w:pPr>
-        <w:spacing w:before="100" w:beforeAutospacing="1" w:after="100" w:afterAutospacing="1"/>
-        <w:rPr>
-          <w:rFonts w:cs="Arial"/>
-          <w:sz w:val="22"/>
-          <w:szCs w:val="22"/>
-          <w:lang w:val="en-US"/>
-        </w:rPr>
-      </w:pPr>
-      <w:r>
+        <w:ind w:left="720"/>
         <w:rPr>
           <w:rFonts w:cs="Arial"/>
           <w:b/>
@@ -5679,29 +6575,8 @@
           <w:szCs w:val="22"/>
           <w:lang w:val="en-US"/>
         </w:rPr>
-        <w:t>Phase 5: WebSocket Integration (Nov 11 - Dec 1)</w:t>
-      </w:r>
-      <w:r>
-        <w:rPr>
-          <w:rFonts w:cs="Arial"/>
-          <w:sz w:val="22"/>
-          <w:szCs w:val="22"/>
-          <w:lang w:val="en-US"/>
-        </w:rPr>
-        <w:br/>
-        <w:t>The integration of WebSockets will enable real-time updates for table availability and reservation status, ensuring seamless communication between staff and customers.</w:t>
-      </w:r>
-    </w:p>
-    <w:p>
-      <w:pPr>
-        <w:spacing w:before="100" w:beforeAutospacing="1" w:after="100" w:afterAutospacing="1"/>
-        <w:rPr>
-          <w:rFonts w:cs="Arial"/>
-          <w:sz w:val="22"/>
-          <w:szCs w:val="22"/>
-          <w:lang w:val="en-US"/>
-        </w:rPr>
-      </w:pPr>
+      </w:pPr>
+      <w:proofErr w:type="gramStart"/>
       <w:r>
         <w:rPr>
           <w:rFonts w:cs="Arial"/>
@@ -5711,29 +6586,9 @@
           <w:szCs w:val="22"/>
           <w:lang w:val="en-US"/>
         </w:rPr>
-        <w:t>Phase 6: Testing &amp; Bug Fixing (Dec 2 - Dec 15)</w:t>
-      </w:r>
-      <w:r>
-        <w:rPr>
-          <w:rFonts w:cs="Arial"/>
-          <w:sz w:val="22"/>
-          <w:szCs w:val="22"/>
-          <w:lang w:val="en-US"/>
-        </w:rPr>
-        <w:br/>
-        <w:t>We will conduct unit testing, integration testing, and user acceptance testing to identify and fix any bugs or performance issues.</w:t>
-      </w:r>
-    </w:p>
-    <w:p>
-      <w:pPr>
-        <w:spacing w:before="100" w:beforeAutospacing="1" w:after="100" w:afterAutospacing="1"/>
-        <w:rPr>
-          <w:rFonts w:cs="Arial"/>
-          <w:sz w:val="22"/>
-          <w:szCs w:val="22"/>
-          <w:lang w:val="en-US"/>
-        </w:rPr>
-      </w:pPr>
+        <w:t>  Sprint</w:t>
+      </w:r>
+      <w:proofErr w:type="gramEnd"/>
       <w:r>
         <w:rPr>
           <w:rFonts w:cs="Arial"/>
@@ -5743,19 +6598,22 @@
           <w:szCs w:val="22"/>
           <w:lang w:val="en-US"/>
         </w:rPr>
-        <w:t>Phase 7: Final Testing &amp; Deployment (Jan 3 - Jan 10)</w:t>
-      </w:r>
-      <w:r>
+        <w:t xml:space="preserve"> 2 (Backend Setup &amp; Initial API Development)</w:t>
+      </w:r>
+    </w:p>
+    <w:p>
+      <w:pPr>
+        <w:numPr>
+          <w:ilvl w:val="0"/>
+          <w:numId w:val="35"/>
+        </w:numPr>
         <w:rPr>
           <w:rFonts w:cs="Arial"/>
           <w:sz w:val="22"/>
           <w:szCs w:val="22"/>
           <w:lang w:val="en-US"/>
         </w:rPr>
-        <w:br/>
-        <w:t xml:space="preserve">In this final phase, the system will undergo rigorous testing in the production environment, and the application will </w:t>
-      </w:r>
-      <w:proofErr w:type="gramStart"/>
+      </w:pPr>
       <w:r>
         <w:rPr>
           <w:rFonts w:cs="Arial"/>
@@ -5763,19 +6621,22 @@
           <w:szCs w:val="22"/>
           <w:lang w:val="en-US"/>
         </w:rPr>
-        <w:t>be deployed</w:t>
-      </w:r>
-      <w:proofErr w:type="gramEnd"/>
-      <w:r>
+        <w:t>Develop the initial backend infrastructure using Spring Boot.</w:t>
+      </w:r>
+    </w:p>
+    <w:p>
+      <w:pPr>
+        <w:numPr>
+          <w:ilvl w:val="0"/>
+          <w:numId w:val="35"/>
+        </w:numPr>
         <w:rPr>
           <w:rFonts w:cs="Arial"/>
           <w:sz w:val="22"/>
           <w:szCs w:val="22"/>
           <w:lang w:val="en-US"/>
         </w:rPr>
-        <w:t xml:space="preserve"> for use. Any final adjustments or fixes will </w:t>
-      </w:r>
-      <w:proofErr w:type="gramStart"/>
+      </w:pPr>
       <w:r>
         <w:rPr>
           <w:rFonts w:cs="Arial"/>
@@ -5783,30 +6644,57 @@
           <w:szCs w:val="22"/>
           <w:lang w:val="en-US"/>
         </w:rPr>
-        <w:t>be completed</w:t>
-      </w:r>
-      <w:proofErr w:type="gramEnd"/>
-      <w:r>
+        <w:t>Implement basic CRUD operations for the reservations system.</w:t>
+      </w:r>
+    </w:p>
+    <w:p>
+      <w:pPr>
+        <w:numPr>
+          <w:ilvl w:val="0"/>
+          <w:numId w:val="35"/>
+        </w:numPr>
         <w:rPr>
           <w:rFonts w:cs="Arial"/>
           <w:sz w:val="22"/>
           <w:szCs w:val="22"/>
           <w:lang w:val="en-US"/>
         </w:rPr>
-        <w:t xml:space="preserve"> at this stage.</w:t>
-      </w:r>
-    </w:p>
-    <w:p>
-      <w:pPr>
-        <w:spacing w:before="100" w:beforeAutospacing="1" w:after="100" w:afterAutospacing="1"/>
+      </w:pPr>
+      <w:r>
         <w:rPr>
           <w:rFonts w:cs="Arial"/>
           <w:sz w:val="22"/>
           <w:szCs w:val="22"/>
           <w:lang w:val="en-US"/>
         </w:rPr>
-      </w:pPr>
-      <w:r>
+        <w:t>Set up the database schema.</w:t>
+      </w:r>
+    </w:p>
+    <w:p>
+      <w:pPr>
+        <w:numPr>
+          <w:ilvl w:val="0"/>
+          <w:numId w:val="35"/>
+        </w:numPr>
+        <w:rPr>
+          <w:rFonts w:cs="Arial"/>
+          <w:sz w:val="22"/>
+          <w:szCs w:val="22"/>
+          <w:lang w:val="en-US"/>
+        </w:rPr>
+      </w:pPr>
+      <w:r>
+        <w:rPr>
+          <w:rFonts w:cs="Arial"/>
+          <w:sz w:val="22"/>
+          <w:szCs w:val="22"/>
+          <w:lang w:val="en-US"/>
+        </w:rPr>
+        <w:t>Deliverable: Working backend with reservation CRUD operations.</w:t>
+      </w:r>
+    </w:p>
+    <w:p>
+      <w:pPr>
         <w:rPr>
           <w:rFonts w:cs="Arial"/>
           <w:b/>
@@ -5815,47 +6703,145 @@
           <w:szCs w:val="22"/>
           <w:lang w:val="en-US"/>
         </w:rPr>
-        <w:t>Phase 8: Submission Preparation (Jan 11 - Jan 17)</w:t>
-      </w:r>
-      <w:r>
+      </w:pPr>
+    </w:p>
+    <w:p>
+      <w:pPr>
+        <w:ind w:left="720"/>
+        <w:rPr>
+          <w:rFonts w:cs="Arial"/>
+          <w:b/>
+          <w:bCs/>
+          <w:sz w:val="22"/>
+          <w:szCs w:val="22"/>
+          <w:lang w:val="en-US"/>
+        </w:rPr>
+      </w:pPr>
+      <w:proofErr w:type="gramStart"/>
+      <w:r>
+        <w:rPr>
+          <w:rFonts w:cs="Arial"/>
+          <w:b/>
+          <w:bCs/>
+          <w:sz w:val="22"/>
+          <w:szCs w:val="22"/>
+          <w:lang w:val="en-US"/>
+        </w:rPr>
+        <w:t>  Sprint</w:t>
+      </w:r>
+      <w:proofErr w:type="gramEnd"/>
+      <w:r>
+        <w:rPr>
+          <w:rFonts w:cs="Arial"/>
+          <w:b/>
+          <w:bCs/>
+          <w:sz w:val="22"/>
+          <w:szCs w:val="22"/>
+          <w:lang w:val="en-US"/>
+        </w:rPr>
+        <w:t xml:space="preserve"> 3 (Frontend Setup &amp; Integration)</w:t>
+      </w:r>
+    </w:p>
+    <w:p>
+      <w:pPr>
+        <w:numPr>
+          <w:ilvl w:val="0"/>
+          <w:numId w:val="36"/>
+        </w:numPr>
         <w:rPr>
           <w:rFonts w:cs="Arial"/>
           <w:sz w:val="22"/>
           <w:szCs w:val="22"/>
           <w:lang w:val="en-US"/>
         </w:rPr>
-        <w:br/>
-        <w:t>This phase will focus on preparing the project for submission, including finalizing documentation and conducting a project presentation.</w:t>
+      </w:pPr>
+      <w:r>
+        <w:rPr>
+          <w:rFonts w:cs="Arial"/>
+          <w:sz w:val="22"/>
+          <w:szCs w:val="22"/>
+          <w:lang w:val="en-US"/>
+        </w:rPr>
+        <w:t>Develop the initial frontend interface using React.</w:t>
       </w:r>
     </w:p>
     <w:p>
       <w:pPr>
-        <w:ind w:left="720"/>
-        <w:rPr>
-          <w:lang w:val="en-US"/>
-        </w:rPr>
-      </w:pPr>
+        <w:numPr>
+          <w:ilvl w:val="0"/>
+          <w:numId w:val="36"/>
+        </w:numPr>
+        <w:rPr>
+          <w:rFonts w:cs="Arial"/>
+          <w:sz w:val="22"/>
+          <w:szCs w:val="22"/>
+          <w:lang w:val="en-US"/>
+        </w:rPr>
+      </w:pPr>
+      <w:r>
+        <w:rPr>
+          <w:rFonts w:cs="Arial"/>
+          <w:sz w:val="22"/>
+          <w:szCs w:val="22"/>
+          <w:lang w:val="en-US"/>
+        </w:rPr>
+        <w:t>Integrate the frontend with the backend APIs.</w:t>
+      </w:r>
     </w:p>
     <w:p>
       <w:pPr>
-        <w:ind w:left="720"/>
-        <w:rPr>
-          <w:lang w:val="en-US"/>
-        </w:rPr>
-      </w:pPr>
+        <w:numPr>
+          <w:ilvl w:val="0"/>
+          <w:numId w:val="36"/>
+        </w:numPr>
+        <w:rPr>
+          <w:rFonts w:cs="Arial"/>
+          <w:sz w:val="22"/>
+          <w:szCs w:val="22"/>
+          <w:lang w:val="en-US"/>
+        </w:rPr>
+      </w:pPr>
+      <w:r>
+        <w:rPr>
+          <w:rFonts w:cs="Arial"/>
+          <w:sz w:val="22"/>
+          <w:szCs w:val="22"/>
+          <w:lang w:val="en-US"/>
+        </w:rPr>
+        <w:t>Focus on user interaction for reservations.</w:t>
+      </w:r>
     </w:p>
     <w:p>
       <w:pPr>
-        <w:ind w:left="720"/>
-        <w:rPr>
-          <w:lang w:val="en-US"/>
-        </w:rPr>
-      </w:pPr>
+        <w:numPr>
+          <w:ilvl w:val="0"/>
+          <w:numId w:val="36"/>
+        </w:numPr>
+        <w:rPr>
+          <w:rFonts w:cs="Arial"/>
+          <w:sz w:val="22"/>
+          <w:szCs w:val="22"/>
+          <w:lang w:val="en-US"/>
+        </w:rPr>
+      </w:pPr>
+      <w:r>
+        <w:rPr>
+          <w:rFonts w:cs="Arial"/>
+          <w:sz w:val="22"/>
+          <w:szCs w:val="22"/>
+          <w:lang w:val="en-US"/>
+        </w:rPr>
+        <w:t>Deliverable: Basic frontend interface integrated with backend APIs.</w:t>
+      </w:r>
     </w:p>
     <w:p>
       <w:pPr>
-        <w:ind w:left="720"/>
-        <w:rPr>
+        <w:rPr>
+          <w:rFonts w:cs="Arial"/>
+          <w:b/>
+          <w:bCs/>
+          <w:sz w:val="22"/>
+          <w:szCs w:val="22"/>
           <w:lang w:val="en-US"/>
         </w:rPr>
       </w:pPr>
@@ -5864,1052 +6850,717 @@
       <w:pPr>
         <w:ind w:left="720"/>
         <w:rPr>
-          <w:lang w:val="en-US"/>
-        </w:rPr>
-      </w:pPr>
+          <w:rFonts w:cs="Arial"/>
+          <w:b/>
+          <w:bCs/>
+          <w:sz w:val="22"/>
+          <w:szCs w:val="22"/>
+          <w:lang w:val="en-US"/>
+        </w:rPr>
+      </w:pPr>
+      <w:proofErr w:type="gramStart"/>
+      <w:r>
+        <w:rPr>
+          <w:rFonts w:cs="Arial"/>
+          <w:b/>
+          <w:bCs/>
+          <w:sz w:val="22"/>
+          <w:szCs w:val="22"/>
+          <w:lang w:val="en-US"/>
+        </w:rPr>
+        <w:t>  Sprint</w:t>
+      </w:r>
+      <w:proofErr w:type="gramEnd"/>
+      <w:r>
+        <w:rPr>
+          <w:rFonts w:cs="Arial"/>
+          <w:b/>
+          <w:bCs/>
+          <w:sz w:val="22"/>
+          <w:szCs w:val="22"/>
+          <w:lang w:val="en-US"/>
+        </w:rPr>
+        <w:t xml:space="preserve"> 4 (User Authentication &amp; Role Management)</w:t>
+      </w:r>
     </w:p>
     <w:p>
       <w:pPr>
-        <w:ind w:left="720"/>
-        <w:rPr>
-          <w:lang w:val="en-US"/>
-        </w:rPr>
-      </w:pPr>
+        <w:numPr>
+          <w:ilvl w:val="0"/>
+          <w:numId w:val="37"/>
+        </w:numPr>
+        <w:rPr>
+          <w:rFonts w:cs="Arial"/>
+          <w:sz w:val="22"/>
+          <w:szCs w:val="22"/>
+          <w:lang w:val="en-US"/>
+        </w:rPr>
+      </w:pPr>
+      <w:r>
+        <w:rPr>
+          <w:rFonts w:cs="Arial"/>
+          <w:sz w:val="22"/>
+          <w:szCs w:val="22"/>
+          <w:lang w:val="en-US"/>
+        </w:rPr>
+        <w:t>Implement user authentication and authorization (Admin, Staff, Customer).</w:t>
+      </w:r>
     </w:p>
     <w:p>
       <w:pPr>
-        <w:ind w:left="720"/>
-        <w:rPr>
-          <w:lang w:val="en-US"/>
-        </w:rPr>
-      </w:pPr>
+        <w:numPr>
+          <w:ilvl w:val="0"/>
+          <w:numId w:val="37"/>
+        </w:numPr>
+        <w:rPr>
+          <w:rFonts w:cs="Arial"/>
+          <w:sz w:val="22"/>
+          <w:szCs w:val="22"/>
+          <w:lang w:val="en-US"/>
+        </w:rPr>
+      </w:pPr>
+      <w:r>
+        <w:rPr>
+          <w:rFonts w:cs="Arial"/>
+          <w:sz w:val="22"/>
+          <w:szCs w:val="22"/>
+          <w:lang w:val="en-US"/>
+        </w:rPr>
+        <w:t>Focus on secure login and role-based access control.</w:t>
+      </w:r>
     </w:p>
     <w:p>
       <w:pPr>
-        <w:rPr>
-          <w:lang w:val="en-US"/>
-        </w:rPr>
-      </w:pPr>
+        <w:numPr>
+          <w:ilvl w:val="0"/>
+          <w:numId w:val="37"/>
+        </w:numPr>
+        <w:rPr>
+          <w:rFonts w:cs="Arial"/>
+          <w:b/>
+          <w:bCs/>
+          <w:sz w:val="22"/>
+          <w:szCs w:val="22"/>
+          <w:lang w:val="en-US"/>
+        </w:rPr>
+      </w:pPr>
+      <w:r>
+        <w:rPr>
+          <w:rFonts w:cs="Arial"/>
+          <w:sz w:val="22"/>
+          <w:szCs w:val="22"/>
+          <w:lang w:val="en-US"/>
+        </w:rPr>
+        <w:t>Deliverable: Secure login system and role-based access</w:t>
+      </w:r>
+      <w:r>
+        <w:rPr>
+          <w:rFonts w:cs="Arial"/>
+          <w:b/>
+          <w:bCs/>
+          <w:sz w:val="22"/>
+          <w:szCs w:val="22"/>
+          <w:lang w:val="en-US"/>
+        </w:rPr>
+        <w:t>.</w:t>
+      </w:r>
     </w:p>
     <w:p>
       <w:pPr>
-        <w:pStyle w:val="Heading2"/>
-      </w:pPr>
-      <w:bookmarkStart w:id="40" w:name="_Toc42673524"/>
-      <w:r>
-        <w:lastRenderedPageBreak/>
-        <w:t>Time plan</w:t>
-      </w:r>
-      <w:r>
-        <w:t xml:space="preserve"> and </w:t>
-      </w:r>
-      <w:r>
-        <w:t>milestones</w:t>
-      </w:r>
-      <w:bookmarkEnd w:id="40"/>
-    </w:p>
-    <w:p/>
-    <w:p/>
-    <w:tbl>
-      <w:tblPr>
-        <w:tblW w:w="9688" w:type="dxa"/>
-        <w:tblBorders>
-          <w:top w:val="single" w:sz="4" w:space="0" w:color="DDD9C3" w:themeColor="background2" w:themeShade="E6"/>
-          <w:left w:val="single" w:sz="4" w:space="0" w:color="DDD9C3" w:themeColor="background2" w:themeShade="E6"/>
-          <w:bottom w:val="single" w:sz="4" w:space="0" w:color="DDD9C3" w:themeColor="background2" w:themeShade="E6"/>
-          <w:right w:val="single" w:sz="4" w:space="0" w:color="DDD9C3" w:themeColor="background2" w:themeShade="E6"/>
-          <w:insideH w:val="single" w:sz="4" w:space="0" w:color="DDD9C3" w:themeColor="background2" w:themeShade="E6"/>
-          <w:insideV w:val="single" w:sz="4" w:space="0" w:color="DDD9C3" w:themeColor="background2" w:themeShade="E6"/>
-        </w:tblBorders>
-        <w:tblLayout w:type="fixed"/>
-        <w:tblLook w:val="0000" w:firstRow="0" w:lastRow="0" w:firstColumn="0" w:lastColumn="0" w:noHBand="0" w:noVBand="0"/>
-      </w:tblPr>
-      <w:tblGrid>
-        <w:gridCol w:w="5364"/>
-        <w:gridCol w:w="1596"/>
-        <w:gridCol w:w="1306"/>
-        <w:gridCol w:w="1422"/>
-      </w:tblGrid>
-      <w:tr>
-        <w:trPr>
-          <w:cantSplit/>
-          <w:trHeight w:val="570"/>
-        </w:trPr>
-        <w:tc>
-          <w:tcPr>
-            <w:tcW w:w="5364" w:type="dxa"/>
-            <w:shd w:val="clear" w:color="auto" w:fill="FFFFFF" w:themeFill="background1"/>
-          </w:tcPr>
-          <w:p>
-            <w:pPr>
-              <w:pStyle w:val="tabelheader"/>
-              <w:rPr>
-                <w:b/>
-                <w:color w:val="1F497D" w:themeColor="text2"/>
-                <w:sz w:val="20"/>
-              </w:rPr>
-            </w:pPr>
-            <w:r>
-              <w:rPr>
-                <w:b/>
-                <w:color w:val="1F497D" w:themeColor="text2"/>
-                <w:sz w:val="20"/>
-              </w:rPr>
-              <w:t>Phasing</w:t>
-            </w:r>
-          </w:p>
-        </w:tc>
-        <w:tc>
-          <w:tcPr>
-            <w:tcW w:w="1596" w:type="dxa"/>
-            <w:shd w:val="clear" w:color="auto" w:fill="FFFFFF" w:themeFill="background1"/>
-          </w:tcPr>
-          <w:p>
-            <w:pPr>
-              <w:pStyle w:val="tabelheader"/>
-              <w:jc w:val="center"/>
-              <w:rPr>
-                <w:b/>
-                <w:color w:val="1F497D" w:themeColor="text2"/>
-                <w:sz w:val="20"/>
-              </w:rPr>
-            </w:pPr>
-            <w:r>
-              <w:rPr>
-                <w:b/>
-                <w:color w:val="1F497D" w:themeColor="text2"/>
-                <w:sz w:val="20"/>
-              </w:rPr>
-              <w:t>Effort</w:t>
-            </w:r>
-          </w:p>
-        </w:tc>
-        <w:tc>
-          <w:tcPr>
-            <w:tcW w:w="1306" w:type="dxa"/>
-            <w:shd w:val="clear" w:color="auto" w:fill="FFFFFF" w:themeFill="background1"/>
-          </w:tcPr>
-          <w:p>
-            <w:pPr>
-              <w:pStyle w:val="tabelheader"/>
-              <w:rPr>
-                <w:b/>
-                <w:color w:val="1F497D" w:themeColor="text2"/>
-                <w:sz w:val="20"/>
-              </w:rPr>
-            </w:pPr>
-            <w:r>
-              <w:rPr>
-                <w:b/>
-                <w:color w:val="1F497D" w:themeColor="text2"/>
-                <w:sz w:val="20"/>
-              </w:rPr>
-              <w:t>Start</w:t>
-            </w:r>
-            <w:r>
-              <w:rPr>
-                <w:b/>
-                <w:color w:val="1F497D" w:themeColor="text2"/>
-                <w:sz w:val="20"/>
-              </w:rPr>
-              <w:t xml:space="preserve"> date</w:t>
-            </w:r>
-          </w:p>
-        </w:tc>
-        <w:tc>
-          <w:tcPr>
-            <w:tcW w:w="1422" w:type="dxa"/>
-            <w:shd w:val="clear" w:color="auto" w:fill="FFFFFF" w:themeFill="background1"/>
-          </w:tcPr>
-          <w:p>
-            <w:pPr>
-              <w:pStyle w:val="tabelheader"/>
-              <w:rPr>
-                <w:b/>
-                <w:color w:val="1F497D" w:themeColor="text2"/>
-                <w:sz w:val="20"/>
-              </w:rPr>
-            </w:pPr>
-            <w:r>
-              <w:rPr>
-                <w:b/>
-                <w:color w:val="1F497D" w:themeColor="text2"/>
-                <w:sz w:val="20"/>
-              </w:rPr>
-              <w:t>Finish date</w:t>
-            </w:r>
-          </w:p>
-        </w:tc>
-      </w:tr>
-      <w:tr>
-        <w:trPr>
-          <w:trHeight w:val="498"/>
-        </w:trPr>
-        <w:tc>
-          <w:tcPr>
-            <w:tcW w:w="5364" w:type="dxa"/>
-            <w:vAlign w:val="center"/>
-          </w:tcPr>
-          <w:p>
-            <w:pPr>
-              <w:pStyle w:val="Tabelbody"/>
-              <w:numPr>
-                <w:ilvl w:val="0"/>
-                <w:numId w:val="11"/>
-              </w:numPr>
-              <w:spacing w:before="0" w:after="0"/>
-              <w:rPr>
-                <w:sz w:val="20"/>
-              </w:rPr>
-            </w:pPr>
-            <w:r>
-              <w:rPr>
-                <w:sz w:val="20"/>
-              </w:rPr>
-              <w:t xml:space="preserve">Requirements Gathering </w:t>
-            </w:r>
-          </w:p>
-        </w:tc>
-        <w:tc>
-          <w:tcPr>
-            <w:tcW w:w="1596" w:type="dxa"/>
-            <w:vAlign w:val="center"/>
-          </w:tcPr>
-          <w:p>
-            <w:pPr>
-              <w:pStyle w:val="Tabelbody"/>
-              <w:spacing w:before="0" w:after="0"/>
-              <w:jc w:val="center"/>
-              <w:rPr>
-                <w:sz w:val="20"/>
-              </w:rPr>
-            </w:pPr>
-            <w:r>
-              <w:rPr>
-                <w:sz w:val="20"/>
-              </w:rPr>
-              <w:t>10%</w:t>
-            </w:r>
-          </w:p>
-        </w:tc>
-        <w:tc>
-          <w:tcPr>
-            <w:tcW w:w="1306" w:type="dxa"/>
-            <w:vAlign w:val="center"/>
-          </w:tcPr>
-          <w:p>
-            <w:pPr>
-              <w:pStyle w:val="Tabelbody"/>
-              <w:spacing w:before="0" w:after="0"/>
-              <w:rPr>
-                <w:sz w:val="20"/>
-              </w:rPr>
-            </w:pPr>
-            <w:r>
-              <w:rPr>
-                <w:sz w:val="20"/>
-              </w:rPr>
-              <w:t>Sep 9, 2024</w:t>
-            </w:r>
-          </w:p>
-        </w:tc>
-        <w:tc>
-          <w:tcPr>
-            <w:tcW w:w="1422" w:type="dxa"/>
-            <w:vAlign w:val="center"/>
-          </w:tcPr>
-          <w:p>
-            <w:pPr>
-              <w:pStyle w:val="Tabelbody"/>
-              <w:spacing w:before="0" w:after="0"/>
-              <w:rPr>
-                <w:sz w:val="20"/>
-              </w:rPr>
-            </w:pPr>
-            <w:r>
-              <w:rPr>
-                <w:sz w:val="20"/>
-              </w:rPr>
-              <w:t>Sep 18, 2024</w:t>
-            </w:r>
-          </w:p>
-        </w:tc>
-      </w:tr>
-      <w:tr>
-        <w:trPr>
-          <w:trHeight w:val="498"/>
-        </w:trPr>
-        <w:tc>
-          <w:tcPr>
-            <w:tcW w:w="5364" w:type="dxa"/>
-            <w:vAlign w:val="center"/>
-          </w:tcPr>
-          <w:p>
-            <w:pPr>
-              <w:pStyle w:val="Tabelbody"/>
-              <w:numPr>
-                <w:ilvl w:val="0"/>
-                <w:numId w:val="11"/>
-              </w:numPr>
-              <w:spacing w:before="0" w:after="0"/>
-              <w:rPr>
-                <w:sz w:val="20"/>
-              </w:rPr>
-            </w:pPr>
-            <w:r>
-              <w:rPr>
-                <w:sz w:val="20"/>
-              </w:rPr>
-              <w:t xml:space="preserve">System Design </w:t>
-            </w:r>
-          </w:p>
-        </w:tc>
-        <w:tc>
-          <w:tcPr>
-            <w:tcW w:w="1596" w:type="dxa"/>
-            <w:vAlign w:val="center"/>
-          </w:tcPr>
-          <w:p>
-            <w:pPr>
-              <w:pStyle w:val="Tabelbody"/>
-              <w:spacing w:before="0" w:after="0"/>
-              <w:jc w:val="center"/>
-              <w:rPr>
-                <w:sz w:val="20"/>
-              </w:rPr>
-            </w:pPr>
-            <w:r>
-              <w:rPr>
-                <w:sz w:val="20"/>
-              </w:rPr>
-              <w:t>15%</w:t>
-            </w:r>
-          </w:p>
-        </w:tc>
-        <w:tc>
-          <w:tcPr>
-            <w:tcW w:w="1306" w:type="dxa"/>
-            <w:vAlign w:val="center"/>
-          </w:tcPr>
-          <w:p>
-            <w:pPr>
-              <w:pStyle w:val="Tabelbody"/>
-              <w:spacing w:before="0" w:after="0"/>
-              <w:rPr>
-                <w:sz w:val="20"/>
-              </w:rPr>
-            </w:pPr>
-            <w:r>
-              <w:rPr>
-                <w:sz w:val="20"/>
-              </w:rPr>
-              <w:t>Sep</w:t>
-            </w:r>
-            <w:r>
-              <w:rPr>
-                <w:sz w:val="20"/>
-              </w:rPr>
-              <w:t xml:space="preserve"> </w:t>
-            </w:r>
-            <w:r>
-              <w:rPr>
-                <w:sz w:val="20"/>
-              </w:rPr>
-              <w:t>19,2024</w:t>
-            </w:r>
-            <w:r>
-              <w:rPr>
-                <w:sz w:val="20"/>
-              </w:rPr>
-              <w:tab/>
-            </w:r>
-          </w:p>
-        </w:tc>
-        <w:tc>
-          <w:tcPr>
-            <w:tcW w:w="1422" w:type="dxa"/>
-            <w:vAlign w:val="center"/>
-          </w:tcPr>
-          <w:p>
-            <w:pPr>
-              <w:pStyle w:val="Tabelbody"/>
-              <w:spacing w:before="0" w:after="0"/>
-              <w:rPr>
-                <w:sz w:val="20"/>
-              </w:rPr>
-            </w:pPr>
-            <w:r>
-              <w:rPr>
-                <w:sz w:val="20"/>
-              </w:rPr>
-              <w:t>Sep 30, 2024</w:t>
-            </w:r>
-          </w:p>
-        </w:tc>
-      </w:tr>
-      <w:tr>
-        <w:trPr>
-          <w:trHeight w:val="498"/>
-        </w:trPr>
-        <w:tc>
-          <w:tcPr>
-            <w:tcW w:w="5364" w:type="dxa"/>
-            <w:vAlign w:val="center"/>
-          </w:tcPr>
-          <w:p>
-            <w:pPr>
-              <w:pStyle w:val="Tabelbody"/>
-              <w:numPr>
-                <w:ilvl w:val="0"/>
-                <w:numId w:val="11"/>
-              </w:numPr>
-              <w:spacing w:before="0" w:after="0"/>
-              <w:rPr>
-                <w:sz w:val="20"/>
-              </w:rPr>
-            </w:pPr>
-            <w:r>
-              <w:rPr>
-                <w:sz w:val="20"/>
-              </w:rPr>
-              <w:t>Backend Development</w:t>
-            </w:r>
-            <w:r>
-              <w:rPr>
-                <w:sz w:val="20"/>
-              </w:rPr>
-              <w:tab/>
-            </w:r>
-          </w:p>
-        </w:tc>
-        <w:tc>
-          <w:tcPr>
-            <w:tcW w:w="1596" w:type="dxa"/>
-            <w:vAlign w:val="center"/>
-          </w:tcPr>
-          <w:p>
-            <w:pPr>
-              <w:pStyle w:val="Tabelbody"/>
-              <w:spacing w:before="0" w:after="0"/>
-              <w:jc w:val="center"/>
-              <w:rPr>
-                <w:sz w:val="20"/>
-              </w:rPr>
-            </w:pPr>
-            <w:r>
-              <w:rPr>
-                <w:sz w:val="20"/>
-              </w:rPr>
-              <w:t>25%</w:t>
-            </w:r>
-          </w:p>
-        </w:tc>
-        <w:tc>
-          <w:tcPr>
-            <w:tcW w:w="1306" w:type="dxa"/>
-            <w:vAlign w:val="center"/>
-          </w:tcPr>
-          <w:p>
-            <w:pPr>
-              <w:pStyle w:val="Tabelbody"/>
-              <w:spacing w:before="0" w:after="0"/>
-              <w:rPr>
-                <w:sz w:val="20"/>
-              </w:rPr>
-            </w:pPr>
-            <w:r>
-              <w:rPr>
-                <w:sz w:val="20"/>
-              </w:rPr>
-              <w:t>Oct 1, 2024</w:t>
-            </w:r>
-            <w:r>
-              <w:rPr>
-                <w:sz w:val="20"/>
-              </w:rPr>
-              <w:tab/>
-            </w:r>
-          </w:p>
-        </w:tc>
-        <w:tc>
-          <w:tcPr>
-            <w:tcW w:w="1422" w:type="dxa"/>
-            <w:vAlign w:val="center"/>
-          </w:tcPr>
-          <w:p>
-            <w:pPr>
-              <w:pStyle w:val="Tabelbody"/>
-              <w:spacing w:before="0" w:after="0"/>
-              <w:rPr>
-                <w:sz w:val="20"/>
-              </w:rPr>
-            </w:pPr>
-            <w:r>
-              <w:rPr>
-                <w:sz w:val="20"/>
-              </w:rPr>
-              <w:t>Oct 20, 2024</w:t>
-            </w:r>
-          </w:p>
-        </w:tc>
-      </w:tr>
-      <w:tr>
-        <w:trPr>
-          <w:trHeight w:val="498"/>
-        </w:trPr>
-        <w:tc>
-          <w:tcPr>
-            <w:tcW w:w="5364" w:type="dxa"/>
-            <w:vAlign w:val="center"/>
-          </w:tcPr>
-          <w:p>
-            <w:pPr>
-              <w:pStyle w:val="Tabelbody"/>
-              <w:numPr>
-                <w:ilvl w:val="0"/>
-                <w:numId w:val="11"/>
-              </w:numPr>
-              <w:spacing w:before="0" w:after="0"/>
-              <w:rPr>
-                <w:sz w:val="20"/>
-              </w:rPr>
-            </w:pPr>
-            <w:r>
-              <w:rPr>
-                <w:sz w:val="20"/>
-              </w:rPr>
-              <w:t>Frontend Development</w:t>
-            </w:r>
-            <w:r>
-              <w:rPr>
-                <w:sz w:val="20"/>
-              </w:rPr>
-              <w:tab/>
-            </w:r>
-          </w:p>
-        </w:tc>
-        <w:tc>
-          <w:tcPr>
-            <w:tcW w:w="1596" w:type="dxa"/>
-            <w:vAlign w:val="center"/>
-          </w:tcPr>
-          <w:p>
-            <w:pPr>
-              <w:pStyle w:val="Tabelbody"/>
-              <w:spacing w:before="0" w:after="0"/>
-              <w:jc w:val="center"/>
-              <w:rPr>
-                <w:sz w:val="20"/>
-              </w:rPr>
-            </w:pPr>
-            <w:r>
-              <w:rPr>
-                <w:sz w:val="20"/>
-              </w:rPr>
-              <w:t>25%</w:t>
-            </w:r>
-          </w:p>
-        </w:tc>
-        <w:tc>
-          <w:tcPr>
-            <w:tcW w:w="1306" w:type="dxa"/>
-            <w:vAlign w:val="center"/>
-          </w:tcPr>
-          <w:p>
-            <w:pPr>
-              <w:pStyle w:val="Tabelbody"/>
-              <w:spacing w:before="0" w:after="0"/>
-              <w:rPr>
-                <w:sz w:val="20"/>
-              </w:rPr>
-            </w:pPr>
-            <w:r>
-              <w:rPr>
-                <w:sz w:val="20"/>
-              </w:rPr>
-              <w:t>Oct 21, 2024</w:t>
-            </w:r>
-          </w:p>
-        </w:tc>
-        <w:tc>
-          <w:tcPr>
-            <w:tcW w:w="1422" w:type="dxa"/>
-            <w:vAlign w:val="center"/>
-          </w:tcPr>
-          <w:p>
-            <w:pPr>
-              <w:pStyle w:val="Tabelbody"/>
-              <w:spacing w:before="0" w:after="0"/>
-              <w:rPr>
-                <w:sz w:val="20"/>
-              </w:rPr>
-            </w:pPr>
-            <w:r>
-              <w:rPr>
-                <w:sz w:val="20"/>
-              </w:rPr>
-              <w:t>Nov 10, 2024</w:t>
-            </w:r>
-          </w:p>
-        </w:tc>
-      </w:tr>
-      <w:tr>
-        <w:trPr>
-          <w:trHeight w:val="498"/>
-        </w:trPr>
-        <w:tc>
-          <w:tcPr>
-            <w:tcW w:w="5364" w:type="dxa"/>
-            <w:vAlign w:val="center"/>
-          </w:tcPr>
-          <w:p>
-            <w:pPr>
-              <w:pStyle w:val="Tabelbody"/>
-              <w:numPr>
-                <w:ilvl w:val="0"/>
-                <w:numId w:val="11"/>
-              </w:numPr>
-              <w:spacing w:before="0" w:after="0"/>
-              <w:rPr>
-                <w:sz w:val="20"/>
-              </w:rPr>
-            </w:pPr>
-            <w:r>
-              <w:rPr>
-                <w:sz w:val="20"/>
-              </w:rPr>
-              <w:t>WebSocket Integration</w:t>
-            </w:r>
-            <w:r>
-              <w:rPr>
-                <w:sz w:val="20"/>
-              </w:rPr>
-              <w:tab/>
-            </w:r>
-          </w:p>
-        </w:tc>
-        <w:tc>
-          <w:tcPr>
-            <w:tcW w:w="1596" w:type="dxa"/>
-            <w:vAlign w:val="center"/>
-          </w:tcPr>
-          <w:p>
-            <w:pPr>
-              <w:pStyle w:val="Tabelbody"/>
-              <w:spacing w:before="0" w:after="0"/>
-              <w:jc w:val="center"/>
-              <w:rPr>
-                <w:sz w:val="20"/>
-              </w:rPr>
-            </w:pPr>
-            <w:r>
-              <w:rPr>
-                <w:sz w:val="20"/>
-              </w:rPr>
-              <w:t>10%</w:t>
-            </w:r>
-          </w:p>
-        </w:tc>
-        <w:tc>
-          <w:tcPr>
-            <w:tcW w:w="1306" w:type="dxa"/>
-            <w:vAlign w:val="center"/>
-          </w:tcPr>
-          <w:p>
-            <w:pPr>
-              <w:pStyle w:val="Tabelbody"/>
-              <w:spacing w:before="0" w:after="0"/>
-              <w:rPr>
-                <w:sz w:val="20"/>
-              </w:rPr>
-            </w:pPr>
-            <w:r>
-              <w:rPr>
-                <w:sz w:val="20"/>
-              </w:rPr>
-              <w:t>Nov 11, 2024</w:t>
-            </w:r>
-          </w:p>
-        </w:tc>
-        <w:tc>
-          <w:tcPr>
-            <w:tcW w:w="1422" w:type="dxa"/>
-            <w:vAlign w:val="center"/>
-          </w:tcPr>
-          <w:p>
-            <w:pPr>
-              <w:pStyle w:val="Tabelbody"/>
-              <w:spacing w:before="0" w:after="0"/>
-              <w:rPr>
-                <w:sz w:val="20"/>
-              </w:rPr>
-            </w:pPr>
-            <w:r>
-              <w:rPr>
-                <w:sz w:val="20"/>
-              </w:rPr>
-              <w:t>Dec 1, 2024</w:t>
-            </w:r>
-          </w:p>
-        </w:tc>
-      </w:tr>
-      <w:tr>
-        <w:trPr>
-          <w:trHeight w:val="498"/>
-        </w:trPr>
-        <w:tc>
-          <w:tcPr>
-            <w:tcW w:w="5364" w:type="dxa"/>
-            <w:vAlign w:val="center"/>
-          </w:tcPr>
-          <w:p>
-            <w:pPr>
-              <w:pStyle w:val="Tabelbody"/>
-              <w:numPr>
-                <w:ilvl w:val="0"/>
-                <w:numId w:val="11"/>
-              </w:numPr>
-              <w:spacing w:before="0" w:after="0"/>
-              <w:rPr>
-                <w:sz w:val="20"/>
-              </w:rPr>
-            </w:pPr>
-            <w:r>
-              <w:rPr>
-                <w:sz w:val="20"/>
-              </w:rPr>
-              <w:t>Testing &amp; Bug Fixing</w:t>
-            </w:r>
-            <w:r>
-              <w:rPr>
-                <w:sz w:val="20"/>
-              </w:rPr>
-              <w:tab/>
-            </w:r>
-          </w:p>
-        </w:tc>
-        <w:tc>
-          <w:tcPr>
-            <w:tcW w:w="1596" w:type="dxa"/>
-            <w:vAlign w:val="center"/>
-          </w:tcPr>
-          <w:p>
-            <w:pPr>
-              <w:pStyle w:val="Tabelbody"/>
-              <w:spacing w:before="0" w:after="0"/>
-              <w:jc w:val="center"/>
-              <w:rPr>
-                <w:sz w:val="20"/>
-              </w:rPr>
-            </w:pPr>
-            <w:r>
-              <w:rPr>
-                <w:sz w:val="20"/>
-              </w:rPr>
-              <w:t>5%</w:t>
-            </w:r>
-          </w:p>
-        </w:tc>
-        <w:tc>
-          <w:tcPr>
-            <w:tcW w:w="1306" w:type="dxa"/>
-            <w:vAlign w:val="center"/>
-          </w:tcPr>
-          <w:p>
-            <w:pPr>
-              <w:pStyle w:val="Tabelbody"/>
-              <w:spacing w:before="0" w:after="0"/>
-              <w:rPr>
-                <w:sz w:val="20"/>
-              </w:rPr>
-            </w:pPr>
-            <w:r>
-              <w:rPr>
-                <w:sz w:val="20"/>
-              </w:rPr>
-              <w:t>Dec 2, 2024</w:t>
-            </w:r>
-          </w:p>
-        </w:tc>
-        <w:tc>
-          <w:tcPr>
-            <w:tcW w:w="1422" w:type="dxa"/>
-            <w:vAlign w:val="center"/>
-          </w:tcPr>
-          <w:p>
-            <w:pPr>
-              <w:pStyle w:val="Tabelbody"/>
-              <w:spacing w:before="0" w:after="0"/>
-              <w:rPr>
-                <w:sz w:val="20"/>
-              </w:rPr>
-            </w:pPr>
-            <w:r>
-              <w:rPr>
-                <w:sz w:val="20"/>
-              </w:rPr>
-              <w:t>Dec 15, 2024</w:t>
-            </w:r>
-          </w:p>
-        </w:tc>
-      </w:tr>
-      <w:tr>
-        <w:trPr>
-          <w:trHeight w:val="498"/>
-        </w:trPr>
-        <w:tc>
-          <w:tcPr>
-            <w:tcW w:w="5364" w:type="dxa"/>
-            <w:vAlign w:val="center"/>
-          </w:tcPr>
-          <w:p>
-            <w:pPr>
-              <w:pStyle w:val="Tabelbody"/>
-              <w:numPr>
-                <w:ilvl w:val="0"/>
-                <w:numId w:val="11"/>
-              </w:numPr>
-              <w:spacing w:before="0" w:after="0"/>
-              <w:rPr>
-                <w:sz w:val="20"/>
-              </w:rPr>
-            </w:pPr>
-            <w:r>
-              <w:rPr>
-                <w:sz w:val="20"/>
-              </w:rPr>
-              <w:t>Final Deployment</w:t>
-            </w:r>
-            <w:r>
-              <w:rPr>
-                <w:sz w:val="20"/>
-              </w:rPr>
-              <w:tab/>
-            </w:r>
-          </w:p>
-        </w:tc>
-        <w:tc>
-          <w:tcPr>
-            <w:tcW w:w="1596" w:type="dxa"/>
-            <w:vAlign w:val="center"/>
-          </w:tcPr>
-          <w:p>
-            <w:pPr>
-              <w:pStyle w:val="Tabelbody"/>
-              <w:spacing w:before="0" w:after="0"/>
-              <w:jc w:val="center"/>
-              <w:rPr>
-                <w:sz w:val="20"/>
-              </w:rPr>
-            </w:pPr>
-            <w:r>
-              <w:rPr>
-                <w:sz w:val="20"/>
-              </w:rPr>
-              <w:t>5%</w:t>
-            </w:r>
-          </w:p>
-        </w:tc>
-        <w:tc>
-          <w:tcPr>
-            <w:tcW w:w="1306" w:type="dxa"/>
-            <w:vAlign w:val="center"/>
-          </w:tcPr>
-          <w:p>
-            <w:pPr>
-              <w:pStyle w:val="Tabelbody"/>
-              <w:spacing w:before="0" w:after="0"/>
-              <w:rPr>
-                <w:sz w:val="20"/>
-              </w:rPr>
-            </w:pPr>
-            <w:r>
-              <w:rPr>
-                <w:sz w:val="20"/>
-              </w:rPr>
-              <w:t>Jan 3, 2025</w:t>
-            </w:r>
-          </w:p>
-        </w:tc>
-        <w:tc>
-          <w:tcPr>
-            <w:tcW w:w="1422" w:type="dxa"/>
-            <w:vAlign w:val="center"/>
-          </w:tcPr>
-          <w:p>
-            <w:pPr>
-              <w:pStyle w:val="Tabelbody"/>
-              <w:spacing w:before="0" w:after="0"/>
-              <w:rPr>
-                <w:sz w:val="20"/>
-              </w:rPr>
-            </w:pPr>
-            <w:r>
-              <w:rPr>
-                <w:sz w:val="20"/>
-              </w:rPr>
-              <w:t>Jan 10, 2025</w:t>
-            </w:r>
-          </w:p>
-        </w:tc>
-      </w:tr>
-      <w:tr>
-        <w:trPr>
-          <w:trHeight w:val="498"/>
-        </w:trPr>
-        <w:tc>
-          <w:tcPr>
-            <w:tcW w:w="5364" w:type="dxa"/>
-            <w:vAlign w:val="center"/>
-          </w:tcPr>
-          <w:p>
-            <w:pPr>
-              <w:pStyle w:val="Tabelbody"/>
-              <w:numPr>
-                <w:ilvl w:val="0"/>
-                <w:numId w:val="11"/>
-              </w:numPr>
-              <w:spacing w:before="0" w:after="0"/>
-              <w:rPr>
-                <w:sz w:val="20"/>
-              </w:rPr>
-            </w:pPr>
-            <w:r>
-              <w:rPr>
-                <w:sz w:val="20"/>
-              </w:rPr>
-              <w:t>Submission</w:t>
-            </w:r>
-            <w:r>
-              <w:rPr>
-                <w:sz w:val="20"/>
-              </w:rPr>
-              <w:t xml:space="preserve"> Preparation</w:t>
-            </w:r>
-            <w:r>
-              <w:rPr>
-                <w:sz w:val="20"/>
-              </w:rPr>
-              <w:tab/>
-            </w:r>
-          </w:p>
-        </w:tc>
-        <w:tc>
-          <w:tcPr>
-            <w:tcW w:w="1596" w:type="dxa"/>
-            <w:vAlign w:val="center"/>
-          </w:tcPr>
-          <w:p>
-            <w:pPr>
-              <w:pStyle w:val="Tabelbody"/>
-              <w:spacing w:before="0" w:after="0"/>
-              <w:jc w:val="center"/>
-              <w:rPr>
-                <w:sz w:val="20"/>
-              </w:rPr>
-            </w:pPr>
-            <w:r>
-              <w:rPr>
-                <w:sz w:val="20"/>
-              </w:rPr>
-              <w:t>5%</w:t>
-            </w:r>
-          </w:p>
-        </w:tc>
-        <w:tc>
-          <w:tcPr>
-            <w:tcW w:w="1306" w:type="dxa"/>
-            <w:vAlign w:val="center"/>
-          </w:tcPr>
-          <w:p>
-            <w:pPr>
-              <w:pStyle w:val="Tabelbody"/>
-              <w:spacing w:before="0" w:after="0"/>
-              <w:rPr>
-                <w:sz w:val="20"/>
-              </w:rPr>
-            </w:pPr>
-            <w:r>
-              <w:rPr>
-                <w:sz w:val="20"/>
-              </w:rPr>
-              <w:t>Jan 11, 2025</w:t>
-            </w:r>
-            <w:r>
-              <w:rPr>
-                <w:sz w:val="20"/>
-              </w:rPr>
-              <w:tab/>
-            </w:r>
-          </w:p>
-        </w:tc>
-        <w:tc>
-          <w:tcPr>
-            <w:tcW w:w="1422" w:type="dxa"/>
-            <w:vAlign w:val="center"/>
-          </w:tcPr>
-          <w:p>
-            <w:pPr>
-              <w:rPr>
-                <w:rFonts w:ascii="Times New Roman" w:hAnsi="Times New Roman"/>
-              </w:rPr>
-            </w:pPr>
-            <w:r>
-              <w:t>Jan 17, 2025</w:t>
-            </w:r>
-          </w:p>
-        </w:tc>
-      </w:tr>
-    </w:tbl>
-    <w:p>
-      <w:bookmarkStart w:id="41" w:name="_Toc327581056"/>
-      <w:bookmarkStart w:id="42" w:name="_Toc327581606"/>
-      <w:bookmarkStart w:id="43" w:name="_Toc327583386"/>
+        <w:rPr>
+          <w:rFonts w:cs="Arial"/>
+          <w:b/>
+          <w:bCs/>
+          <w:sz w:val="22"/>
+          <w:szCs w:val="22"/>
+          <w:lang w:val="en-US"/>
+        </w:rPr>
+      </w:pPr>
     </w:p>
     <w:p>
       <w:pPr>
+        <w:ind w:left="720"/>
+        <w:rPr>
+          <w:rFonts w:cs="Arial"/>
+          <w:b/>
+          <w:bCs/>
+          <w:sz w:val="22"/>
+          <w:szCs w:val="22"/>
+          <w:lang w:val="en-US"/>
+        </w:rPr>
+      </w:pPr>
+      <w:proofErr w:type="gramStart"/>
+      <w:r>
+        <w:rPr>
+          <w:rFonts w:cs="Arial"/>
+          <w:b/>
+          <w:bCs/>
+          <w:sz w:val="22"/>
+          <w:szCs w:val="22"/>
+          <w:lang w:val="en-US"/>
+        </w:rPr>
+        <w:t>  Sprint</w:t>
+      </w:r>
+      <w:proofErr w:type="gramEnd"/>
+      <w:r>
+        <w:rPr>
+          <w:rFonts w:cs="Arial"/>
+          <w:b/>
+          <w:bCs/>
+          <w:sz w:val="22"/>
+          <w:szCs w:val="22"/>
+          <w:lang w:val="en-US"/>
+        </w:rPr>
+        <w:t xml:space="preserve"> 5 (WebSocket Integration &amp; Real-time Updates)</w:t>
+      </w:r>
+    </w:p>
+    <w:p>
+      <w:pPr>
+        <w:numPr>
+          <w:ilvl w:val="0"/>
+          <w:numId w:val="38"/>
+        </w:numPr>
+        <w:rPr>
+          <w:rFonts w:cs="Arial"/>
+          <w:sz w:val="22"/>
+          <w:szCs w:val="22"/>
+          <w:lang w:val="en-US"/>
+        </w:rPr>
+      </w:pPr>
+      <w:r>
+        <w:rPr>
+          <w:rFonts w:cs="Arial"/>
+          <w:sz w:val="22"/>
+          <w:szCs w:val="22"/>
+          <w:lang w:val="en-US"/>
+        </w:rPr>
+        <w:t xml:space="preserve">Integrate </w:t>
+      </w:r>
+      <w:proofErr w:type="spellStart"/>
+      <w:r>
+        <w:rPr>
+          <w:rFonts w:cs="Arial"/>
+          <w:sz w:val="22"/>
+          <w:szCs w:val="22"/>
+          <w:lang w:val="en-US"/>
+        </w:rPr>
+        <w:t>WebSockets</w:t>
+      </w:r>
+      <w:proofErr w:type="spellEnd"/>
+      <w:r>
+        <w:rPr>
+          <w:rFonts w:cs="Arial"/>
+          <w:sz w:val="22"/>
+          <w:szCs w:val="22"/>
+          <w:lang w:val="en-US"/>
+        </w:rPr>
+        <w:t xml:space="preserve"> for real-time updates on reservations.</w:t>
+      </w:r>
+    </w:p>
+    <w:p>
+      <w:pPr>
+        <w:numPr>
+          <w:ilvl w:val="0"/>
+          <w:numId w:val="38"/>
+        </w:numPr>
+        <w:rPr>
+          <w:rFonts w:cs="Arial"/>
+          <w:sz w:val="22"/>
+          <w:szCs w:val="22"/>
+          <w:lang w:val="en-US"/>
+        </w:rPr>
+      </w:pPr>
+      <w:r>
+        <w:rPr>
+          <w:rFonts w:cs="Arial"/>
+          <w:sz w:val="22"/>
+          <w:szCs w:val="22"/>
+          <w:lang w:val="en-US"/>
+        </w:rPr>
+        <w:t>Implement notification systems for staff and customers.</w:t>
+      </w:r>
+    </w:p>
+    <w:p>
+      <w:pPr>
+        <w:numPr>
+          <w:ilvl w:val="0"/>
+          <w:numId w:val="38"/>
+        </w:numPr>
+        <w:rPr>
+          <w:rFonts w:cs="Arial"/>
+          <w:sz w:val="22"/>
+          <w:szCs w:val="22"/>
+          <w:lang w:val="en-US"/>
+        </w:rPr>
+      </w:pPr>
+      <w:r>
+        <w:rPr>
+          <w:rFonts w:cs="Arial"/>
+          <w:sz w:val="22"/>
+          <w:szCs w:val="22"/>
+          <w:lang w:val="en-US"/>
+        </w:rPr>
+        <w:t>Deliverable: Working WebSocket system for live updates.</w:t>
+      </w:r>
+    </w:p>
+    <w:p>
+      <w:pPr>
+        <w:rPr>
+          <w:rFonts w:cs="Arial"/>
+          <w:b/>
+          <w:bCs/>
+          <w:sz w:val="22"/>
+          <w:szCs w:val="22"/>
+          <w:lang w:val="en-US"/>
+        </w:rPr>
+      </w:pPr>
+    </w:p>
+    <w:p>
+      <w:pPr>
+        <w:ind w:left="720"/>
+        <w:rPr>
+          <w:rFonts w:cs="Arial"/>
+          <w:b/>
+          <w:bCs/>
+          <w:sz w:val="22"/>
+          <w:szCs w:val="22"/>
+          <w:lang w:val="en-US"/>
+        </w:rPr>
+      </w:pPr>
+      <w:proofErr w:type="gramStart"/>
+      <w:r>
+        <w:rPr>
+          <w:rFonts w:cs="Arial"/>
+          <w:b/>
+          <w:bCs/>
+          <w:sz w:val="22"/>
+          <w:szCs w:val="22"/>
+          <w:lang w:val="en-US"/>
+        </w:rPr>
+        <w:t>  Sprint</w:t>
+      </w:r>
+      <w:proofErr w:type="gramEnd"/>
+      <w:r>
+        <w:rPr>
+          <w:rFonts w:cs="Arial"/>
+          <w:b/>
+          <w:bCs/>
+          <w:sz w:val="22"/>
+          <w:szCs w:val="22"/>
+          <w:lang w:val="en-US"/>
+        </w:rPr>
+        <w:t xml:space="preserve"> 6 (Data Aggregation &amp; Reporting)</w:t>
+      </w:r>
+    </w:p>
+    <w:p>
+      <w:pPr>
+        <w:numPr>
+          <w:ilvl w:val="0"/>
+          <w:numId w:val="39"/>
+        </w:numPr>
+        <w:rPr>
+          <w:rFonts w:cs="Arial"/>
+          <w:sz w:val="22"/>
+          <w:szCs w:val="22"/>
+          <w:lang w:val="en-US"/>
+        </w:rPr>
+      </w:pPr>
+      <w:r>
+        <w:rPr>
+          <w:rFonts w:cs="Arial"/>
+          <w:sz w:val="22"/>
+          <w:szCs w:val="22"/>
+          <w:lang w:val="en-US"/>
+        </w:rPr>
+        <w:t>Implement data aggregation (e.g., customer traffic, table occupancy).</w:t>
+      </w:r>
+    </w:p>
+    <w:p>
+      <w:pPr>
+        <w:numPr>
+          <w:ilvl w:val="0"/>
+          <w:numId w:val="39"/>
+        </w:numPr>
+        <w:rPr>
+          <w:rFonts w:cs="Arial"/>
+          <w:sz w:val="22"/>
+          <w:szCs w:val="22"/>
+          <w:lang w:val="en-US"/>
+        </w:rPr>
+      </w:pPr>
+      <w:r>
+        <w:rPr>
+          <w:rFonts w:cs="Arial"/>
+          <w:sz w:val="22"/>
+          <w:szCs w:val="22"/>
+          <w:lang w:val="en-US"/>
+        </w:rPr>
+        <w:t>Provide insights and reports for administrators.</w:t>
+      </w:r>
+    </w:p>
+    <w:p>
+      <w:pPr>
+        <w:numPr>
+          <w:ilvl w:val="0"/>
+          <w:numId w:val="39"/>
+        </w:numPr>
+        <w:rPr>
+          <w:rFonts w:cs="Arial"/>
+          <w:sz w:val="22"/>
+          <w:szCs w:val="22"/>
+          <w:lang w:val="en-US"/>
+        </w:rPr>
+      </w:pPr>
+      <w:r>
+        <w:rPr>
+          <w:rFonts w:cs="Arial"/>
+          <w:sz w:val="22"/>
+          <w:szCs w:val="22"/>
+          <w:lang w:val="en-US"/>
+        </w:rPr>
+        <w:t>Deliverable: Data aggregation and reporting dashboard.</w:t>
+      </w:r>
+    </w:p>
+    <w:p>
+      <w:pPr>
+        <w:rPr>
+          <w:rFonts w:cs="Arial"/>
+          <w:b/>
+          <w:bCs/>
+          <w:sz w:val="22"/>
+          <w:szCs w:val="22"/>
+          <w:lang w:val="en-US"/>
+        </w:rPr>
+      </w:pPr>
+    </w:p>
+    <w:p>
+      <w:pPr>
+        <w:ind w:left="720"/>
+        <w:rPr>
+          <w:rFonts w:cs="Arial"/>
+          <w:b/>
+          <w:bCs/>
+          <w:sz w:val="22"/>
+          <w:szCs w:val="22"/>
+          <w:lang w:val="en-US"/>
+        </w:rPr>
+      </w:pPr>
+      <w:proofErr w:type="gramStart"/>
+      <w:r>
+        <w:rPr>
+          <w:rFonts w:cs="Arial"/>
+          <w:b/>
+          <w:bCs/>
+          <w:sz w:val="22"/>
+          <w:szCs w:val="22"/>
+          <w:lang w:val="en-US"/>
+        </w:rPr>
+        <w:t>  Sprint</w:t>
+      </w:r>
+      <w:proofErr w:type="gramEnd"/>
+      <w:r>
+        <w:rPr>
+          <w:rFonts w:cs="Arial"/>
+          <w:b/>
+          <w:bCs/>
+          <w:sz w:val="22"/>
+          <w:szCs w:val="22"/>
+          <w:lang w:val="en-US"/>
+        </w:rPr>
+        <w:t xml:space="preserve"> 7 (Final Testing, Bug Fixing &amp; Optimization)</w:t>
+      </w:r>
+    </w:p>
+    <w:p>
+      <w:pPr>
+        <w:numPr>
+          <w:ilvl w:val="0"/>
+          <w:numId w:val="40"/>
+        </w:numPr>
+        <w:rPr>
+          <w:rFonts w:cs="Arial"/>
+          <w:sz w:val="22"/>
+          <w:szCs w:val="22"/>
+          <w:lang w:val="en-US"/>
+        </w:rPr>
+      </w:pPr>
+      <w:r>
+        <w:rPr>
+          <w:rFonts w:cs="Arial"/>
+          <w:sz w:val="22"/>
+          <w:szCs w:val="22"/>
+          <w:lang w:val="en-US"/>
+        </w:rPr>
+        <w:t>Conduct full-system testing (unit, integration, and user acceptance).</w:t>
+      </w:r>
+    </w:p>
+    <w:p>
+      <w:pPr>
+        <w:numPr>
+          <w:ilvl w:val="0"/>
+          <w:numId w:val="40"/>
+        </w:numPr>
+        <w:rPr>
+          <w:rFonts w:cs="Arial"/>
+          <w:sz w:val="22"/>
+          <w:szCs w:val="22"/>
+          <w:lang w:val="en-US"/>
+        </w:rPr>
+      </w:pPr>
+      <w:r>
+        <w:rPr>
+          <w:rFonts w:cs="Arial"/>
+          <w:sz w:val="22"/>
+          <w:szCs w:val="22"/>
+          <w:lang w:val="en-US"/>
+        </w:rPr>
+        <w:t>Fix bugs and optimize performance.</w:t>
+      </w:r>
+    </w:p>
+    <w:p>
+      <w:pPr>
+        <w:numPr>
+          <w:ilvl w:val="0"/>
+          <w:numId w:val="40"/>
+        </w:numPr>
+        <w:rPr>
+          <w:rFonts w:cs="Arial"/>
+          <w:sz w:val="22"/>
+          <w:szCs w:val="22"/>
+          <w:lang w:val="en-US"/>
+        </w:rPr>
+      </w:pPr>
+      <w:r>
+        <w:rPr>
+          <w:rFonts w:cs="Arial"/>
+          <w:sz w:val="22"/>
+          <w:szCs w:val="22"/>
+          <w:lang w:val="en-US"/>
+        </w:rPr>
+        <w:t>Deliverable: Fully tested and optimized system.</w:t>
+      </w:r>
+    </w:p>
+    <w:p>
+      <w:pPr>
+        <w:rPr>
+          <w:rFonts w:cs="Arial"/>
+          <w:b/>
+          <w:bCs/>
+          <w:sz w:val="22"/>
+          <w:szCs w:val="22"/>
+          <w:lang w:val="en-US"/>
+        </w:rPr>
+      </w:pPr>
+    </w:p>
+    <w:p>
+      <w:pPr>
+        <w:ind w:left="720"/>
+        <w:rPr>
+          <w:rFonts w:cs="Arial"/>
+          <w:b/>
+          <w:bCs/>
+          <w:sz w:val="22"/>
+          <w:szCs w:val="22"/>
+          <w:lang w:val="en-US"/>
+        </w:rPr>
+      </w:pPr>
+      <w:proofErr w:type="gramStart"/>
+      <w:r>
+        <w:rPr>
+          <w:rFonts w:cs="Arial"/>
+          <w:b/>
+          <w:bCs/>
+          <w:sz w:val="22"/>
+          <w:szCs w:val="22"/>
+          <w:lang w:val="en-US"/>
+        </w:rPr>
+        <w:t>  Sprint</w:t>
+      </w:r>
+      <w:proofErr w:type="gramEnd"/>
+      <w:r>
+        <w:rPr>
+          <w:rFonts w:cs="Arial"/>
+          <w:b/>
+          <w:bCs/>
+          <w:sz w:val="22"/>
+          <w:szCs w:val="22"/>
+          <w:lang w:val="en-US"/>
+        </w:rPr>
+        <w:t xml:space="preserve"> 8 (Deployment &amp; Final Adjustments)</w:t>
+      </w:r>
+    </w:p>
+    <w:p>
+      <w:pPr>
+        <w:numPr>
+          <w:ilvl w:val="0"/>
+          <w:numId w:val="41"/>
+        </w:numPr>
+        <w:rPr>
+          <w:rFonts w:cs="Arial"/>
+          <w:sz w:val="22"/>
+          <w:szCs w:val="22"/>
+          <w:lang w:val="en-US"/>
+        </w:rPr>
+      </w:pPr>
+      <w:r>
+        <w:rPr>
+          <w:rFonts w:cs="Arial"/>
+          <w:sz w:val="22"/>
+          <w:szCs w:val="22"/>
+          <w:lang w:val="en-US"/>
+        </w:rPr>
+        <w:t>Deploy the system to a staging or production environment.</w:t>
+      </w:r>
+    </w:p>
+    <w:p>
+      <w:pPr>
+        <w:numPr>
+          <w:ilvl w:val="0"/>
+          <w:numId w:val="41"/>
+        </w:numPr>
+        <w:rPr>
+          <w:rFonts w:cs="Arial"/>
+          <w:sz w:val="22"/>
+          <w:szCs w:val="22"/>
+          <w:lang w:val="en-US"/>
+        </w:rPr>
+      </w:pPr>
+      <w:r>
+        <w:rPr>
+          <w:rFonts w:cs="Arial"/>
+          <w:sz w:val="22"/>
+          <w:szCs w:val="22"/>
+          <w:lang w:val="en-US"/>
+        </w:rPr>
+        <w:t>Perform final adjustments based on user feedback.</w:t>
+      </w:r>
+    </w:p>
+    <w:p>
+      <w:pPr>
+        <w:numPr>
+          <w:ilvl w:val="0"/>
+          <w:numId w:val="41"/>
+        </w:numPr>
+        <w:rPr>
+          <w:rFonts w:cs="Arial"/>
+          <w:sz w:val="22"/>
+          <w:szCs w:val="22"/>
+          <w:lang w:val="en-US"/>
+        </w:rPr>
+      </w:pPr>
+      <w:r>
+        <w:rPr>
+          <w:rFonts w:cs="Arial"/>
+          <w:sz w:val="22"/>
+          <w:szCs w:val="22"/>
+          <w:lang w:val="en-US"/>
+        </w:rPr>
+        <w:t>Deliverable: Deployed system ready for users.</w:t>
+      </w:r>
+    </w:p>
+    <w:p>
+      <w:pPr>
+        <w:ind w:left="720"/>
+        <w:rPr>
+          <w:lang w:val="en-US"/>
+        </w:rPr>
+      </w:pPr>
+    </w:p>
+    <w:p>
+      <w:pPr>
+        <w:ind w:left="720"/>
+        <w:rPr>
+          <w:lang w:val="en-US"/>
+        </w:rPr>
+      </w:pPr>
+    </w:p>
+    <w:p>
+      <w:pPr>
+        <w:ind w:left="720"/>
+        <w:rPr>
+          <w:lang w:val="en-US"/>
+        </w:rPr>
+      </w:pPr>
+    </w:p>
+    <w:p>
+      <w:pPr>
+        <w:ind w:left="720"/>
+        <w:rPr>
+          <w:lang w:val="en-US"/>
+        </w:rPr>
+      </w:pPr>
+    </w:p>
+    <w:p>
+      <w:pPr>
+        <w:ind w:left="720"/>
+        <w:rPr>
+          <w:lang w:val="en-US"/>
+        </w:rPr>
+      </w:pPr>
+    </w:p>
+    <w:p>
+      <w:pPr>
+        <w:ind w:left="720"/>
+        <w:rPr>
+          <w:lang w:val="en-US"/>
+        </w:rPr>
+      </w:pPr>
+    </w:p>
+    <w:p>
+      <w:pPr>
+        <w:ind w:left="720"/>
+        <w:rPr>
+          <w:lang w:val="en-US"/>
+        </w:rPr>
+      </w:pPr>
+    </w:p>
+    <w:p>
+      <w:pPr>
+        <w:rPr>
+          <w:lang w:val="en-US"/>
+        </w:rPr>
+      </w:pPr>
+    </w:p>
+    <w:p>
+      <w:pPr>
         <w:pStyle w:val="Heading1"/>
       </w:pPr>
-      <w:bookmarkStart w:id="44" w:name="_Toc327581061"/>
-      <w:bookmarkStart w:id="45" w:name="_Toc327581611"/>
-      <w:bookmarkStart w:id="46" w:name="_Toc327583391"/>
-      <w:bookmarkStart w:id="47" w:name="_Toc339966130"/>
-      <w:bookmarkStart w:id="48" w:name="_Toc507670785"/>
-      <w:bookmarkStart w:id="49" w:name="_Toc42673525"/>
+      <w:bookmarkStart w:id="40" w:name="_Toc327581061"/>
+      <w:bookmarkStart w:id="41" w:name="_Toc327581611"/>
+      <w:bookmarkStart w:id="42" w:name="_Toc327583391"/>
+      <w:bookmarkStart w:id="43" w:name="_Toc339966130"/>
+      <w:bookmarkStart w:id="44" w:name="_Toc507670785"/>
+      <w:bookmarkStart w:id="45" w:name="_Toc42673525"/>
+      <w:bookmarkEnd w:id="40"/>
       <w:bookmarkEnd w:id="41"/>
       <w:bookmarkEnd w:id="42"/>
       <w:bookmarkEnd w:id="43"/>
+      <w:r>
+        <w:lastRenderedPageBreak/>
+        <w:t>Test</w:t>
+      </w:r>
+      <w:r>
+        <w:t xml:space="preserve">ing </w:t>
+      </w:r>
+      <w:r>
+        <w:t>strategy</w:t>
+      </w:r>
+      <w:r>
+        <w:t xml:space="preserve"> and</w:t>
+      </w:r>
+      <w:r>
+        <w:t xml:space="preserve"> </w:t>
+      </w:r>
+      <w:r>
+        <w:t>c</w:t>
+      </w:r>
+      <w:r>
+        <w:t xml:space="preserve">onfiguration </w:t>
+      </w:r>
+      <w:r>
+        <w:t>management</w:t>
+      </w:r>
       <w:bookmarkEnd w:id="44"/>
       <w:bookmarkEnd w:id="45"/>
-      <w:bookmarkEnd w:id="46"/>
-      <w:bookmarkEnd w:id="47"/>
-      <w:r>
-        <w:lastRenderedPageBreak/>
-        <w:t>Test</w:t>
-      </w:r>
-      <w:r>
-        <w:t xml:space="preserve">ing </w:t>
-      </w:r>
-      <w:r>
-        <w:t>strategy</w:t>
-      </w:r>
-      <w:r>
-        <w:t xml:space="preserve"> and</w:t>
-      </w:r>
-      <w:r>
-        <w:t xml:space="preserve"> </w:t>
-      </w:r>
-      <w:r>
-        <w:t>c</w:t>
-      </w:r>
-      <w:r>
-        <w:t xml:space="preserve">onfiguration </w:t>
-      </w:r>
-      <w:r>
-        <w:t>management</w:t>
-      </w:r>
-      <w:bookmarkEnd w:id="48"/>
-      <w:bookmarkEnd w:id="49"/>
     </w:p>
     <w:p>
       <w:pPr>
@@ -6920,10 +7571,10 @@
         </w:numPr>
         <w:ind w:left="709"/>
       </w:pPr>
-      <w:bookmarkStart w:id="50" w:name="_Toc327581062"/>
-      <w:bookmarkStart w:id="51" w:name="_Toc327581612"/>
-      <w:bookmarkStart w:id="52" w:name="_Toc327583392"/>
-      <w:bookmarkStart w:id="53" w:name="_Toc339966131"/>
+      <w:bookmarkStart w:id="46" w:name="_Toc327581062"/>
+      <w:bookmarkStart w:id="47" w:name="_Toc327581612"/>
+      <w:bookmarkStart w:id="48" w:name="_Toc327583392"/>
+      <w:bookmarkStart w:id="49" w:name="_Toc339966131"/>
     </w:p>
     <w:p>
       <w:pPr>
@@ -6943,8 +7594,8 @@
       <w:pPr>
         <w:pStyle w:val="Heading2"/>
       </w:pPr>
-      <w:bookmarkStart w:id="54" w:name="_Toc507670786"/>
-      <w:bookmarkStart w:id="55" w:name="_Toc42673526"/>
+      <w:bookmarkStart w:id="50" w:name="_Toc507670786"/>
+      <w:bookmarkStart w:id="51" w:name="_Toc42673526"/>
       <w:r>
         <w:t>Test</w:t>
       </w:r>
@@ -6957,11 +7608,11 @@
       <w:r>
         <w:t>strateg</w:t>
       </w:r>
-      <w:bookmarkEnd w:id="54"/>
+      <w:bookmarkEnd w:id="50"/>
       <w:r>
         <w:t>y</w:t>
       </w:r>
-      <w:bookmarkEnd w:id="55"/>
+      <w:bookmarkEnd w:id="51"/>
     </w:p>
     <w:p>
       <w:pPr>
@@ -7074,31 +7725,7 @@
           <w:szCs w:val="16"/>
           <w:lang w:val="en-US"/>
         </w:rPr>
-        <w:t xml:space="preserve"> Test interactions between </w:t>
-      </w:r>
-      <w:proofErr w:type="gramStart"/>
-      <w:r>
-        <w:rPr>
-          <w:b w:val="0"/>
-          <w:bCs w:val="0"/>
-          <w:i/>
-          <w:sz w:val="16"/>
-          <w:szCs w:val="16"/>
-          <w:lang w:val="en-US"/>
-        </w:rPr>
-        <w:t>different parts</w:t>
-      </w:r>
-      <w:proofErr w:type="gramEnd"/>
-      <w:r>
-        <w:rPr>
-          <w:b w:val="0"/>
-          <w:bCs w:val="0"/>
-          <w:i/>
-          <w:sz w:val="16"/>
-          <w:szCs w:val="16"/>
-          <w:lang w:val="en-US"/>
-        </w:rPr>
-        <w:t xml:space="preserve"> of the system, ensuring proper communication between the frontend and backend.</w:t>
+        <w:t xml:space="preserve"> Test interactions between different parts of the system, ensuring proper communication between the frontend and backend.</w:t>
       </w:r>
     </w:p>
     <w:p>
@@ -7136,31 +7763,7 @@
           <w:szCs w:val="16"/>
           <w:lang w:val="en-US"/>
         </w:rPr>
-        <w:t xml:space="preserve">: Real users (restaurant staff, admins) will </w:t>
-      </w:r>
-      <w:proofErr w:type="gramStart"/>
-      <w:r>
-        <w:rPr>
-          <w:b w:val="0"/>
-          <w:bCs w:val="0"/>
-          <w:i/>
-          <w:sz w:val="16"/>
-          <w:szCs w:val="16"/>
-          <w:lang w:val="en-US"/>
-        </w:rPr>
-        <w:t>test</w:t>
-      </w:r>
-      <w:proofErr w:type="gramEnd"/>
-      <w:r>
-        <w:rPr>
-          <w:b w:val="0"/>
-          <w:bCs w:val="0"/>
-          <w:i/>
-          <w:sz w:val="16"/>
-          <w:szCs w:val="16"/>
-          <w:lang w:val="en-US"/>
-        </w:rPr>
-        <w:t xml:space="preserve"> the system for usability, functionality, and reliability.</w:t>
+        <w:t>: Real users (restaurant staff, admins) will test the system for usability, functionality, and reliability.</w:t>
       </w:r>
     </w:p>
     <w:p>
@@ -7179,8 +7782,8 @@
       <w:pPr>
         <w:pStyle w:val="Heading2"/>
       </w:pPr>
-      <w:bookmarkStart w:id="56" w:name="_Toc507670787"/>
-      <w:bookmarkStart w:id="57" w:name="_Toc42673527"/>
+      <w:bookmarkStart w:id="52" w:name="_Toc507670787"/>
+      <w:bookmarkStart w:id="53" w:name="_Toc42673527"/>
       <w:r>
         <w:t>Test</w:t>
       </w:r>
@@ -7191,15 +7794,10 @@
         <w:t>environment</w:t>
       </w:r>
       <w:r>
-        <w:t xml:space="preserve"> and required </w:t>
-      </w:r>
-      <w:proofErr w:type="gramStart"/>
-      <w:r>
-        <w:t>resources</w:t>
-      </w:r>
-      <w:bookmarkEnd w:id="56"/>
-      <w:bookmarkEnd w:id="57"/>
-      <w:proofErr w:type="gramEnd"/>
+        <w:t xml:space="preserve"> and required resources</w:t>
+      </w:r>
+      <w:bookmarkEnd w:id="52"/>
+      <w:bookmarkEnd w:id="53"/>
     </w:p>
     <w:p>
       <w:pPr>
@@ -7211,10 +7809,10 @@
         </w:rPr>
       </w:pPr>
     </w:p>
-    <w:bookmarkEnd w:id="50"/>
-    <w:bookmarkEnd w:id="51"/>
-    <w:bookmarkEnd w:id="52"/>
-    <w:bookmarkEnd w:id="53"/>
+    <w:bookmarkEnd w:id="46"/>
+    <w:bookmarkEnd w:id="47"/>
+    <w:bookmarkEnd w:id="48"/>
+    <w:bookmarkEnd w:id="49"/>
     <w:p>
       <w:pPr>
         <w:rPr>
@@ -7263,27 +7861,7 @@
           <w:szCs w:val="16"/>
           <w:lang w:val="en-US"/>
         </w:rPr>
-        <w:t xml:space="preserve">A local development environment for building and </w:t>
-      </w:r>
-      <w:proofErr w:type="gramStart"/>
-      <w:r>
-        <w:rPr>
-          <w:i/>
-          <w:sz w:val="16"/>
-          <w:szCs w:val="16"/>
-          <w:lang w:val="en-US"/>
-        </w:rPr>
-        <w:t>testing</w:t>
-      </w:r>
-      <w:proofErr w:type="gramEnd"/>
-      <w:r>
-        <w:rPr>
-          <w:i/>
-          <w:sz w:val="16"/>
-          <w:szCs w:val="16"/>
-          <w:lang w:val="en-US"/>
-        </w:rPr>
-        <w:t xml:space="preserve"> the system.</w:t>
+        <w:t>A local development environment for building and testing the system.</w:t>
       </w:r>
     </w:p>
     <w:p>
@@ -7306,27 +7884,7 @@
           <w:szCs w:val="16"/>
           <w:lang w:val="en-US"/>
         </w:rPr>
-        <w:t xml:space="preserve">A staging environment to simulate production, allowing us to </w:t>
-      </w:r>
-      <w:proofErr w:type="gramStart"/>
-      <w:r>
-        <w:rPr>
-          <w:i/>
-          <w:sz w:val="16"/>
-          <w:szCs w:val="16"/>
-          <w:lang w:val="en-US"/>
-        </w:rPr>
-        <w:t>test</w:t>
-      </w:r>
-      <w:proofErr w:type="gramEnd"/>
-      <w:r>
-        <w:rPr>
-          <w:i/>
-          <w:sz w:val="16"/>
-          <w:szCs w:val="16"/>
-          <w:lang w:val="en-US"/>
-        </w:rPr>
-        <w:t xml:space="preserve"> under real-world conditions before deployment.</w:t>
+        <w:t>A staging environment to simulate production, allowing us to test under real-world conditions before deployment.</w:t>
       </w:r>
     </w:p>
     <w:p/>
@@ -7335,16 +7893,16 @@
       <w:pPr>
         <w:pStyle w:val="Heading2"/>
       </w:pPr>
-      <w:bookmarkStart w:id="58" w:name="_Toc507670788"/>
-      <w:bookmarkStart w:id="59" w:name="_Toc42673528"/>
+      <w:bookmarkStart w:id="54" w:name="_Toc507670788"/>
+      <w:bookmarkStart w:id="55" w:name="_Toc42673528"/>
       <w:r>
         <w:t xml:space="preserve">Configuration </w:t>
       </w:r>
       <w:r>
         <w:t>management</w:t>
       </w:r>
-      <w:bookmarkEnd w:id="58"/>
-      <w:bookmarkEnd w:id="59"/>
+      <w:bookmarkEnd w:id="54"/>
+      <w:bookmarkEnd w:id="55"/>
     </w:p>
     <w:p>
       <w:pPr>
@@ -7492,74 +8050,161 @@
       <w:pPr>
         <w:pStyle w:val="Heading1"/>
       </w:pPr>
-      <w:bookmarkStart w:id="60" w:name="_Toc327581064"/>
-      <w:bookmarkStart w:id="61" w:name="_Toc327581614"/>
-      <w:bookmarkStart w:id="62" w:name="_Toc327583394"/>
-      <w:bookmarkStart w:id="63" w:name="_Toc339966133"/>
-      <w:bookmarkStart w:id="64" w:name="_Toc507670789"/>
-      <w:bookmarkStart w:id="65" w:name="_Toc42673529"/>
+      <w:bookmarkStart w:id="56" w:name="_Toc327581064"/>
+      <w:bookmarkStart w:id="57" w:name="_Toc327581614"/>
+      <w:bookmarkStart w:id="58" w:name="_Toc327583394"/>
+      <w:bookmarkStart w:id="59" w:name="_Toc339966133"/>
+      <w:bookmarkStart w:id="60" w:name="_Toc507670789"/>
+      <w:bookmarkStart w:id="61" w:name="_Toc42673529"/>
       <w:r>
         <w:lastRenderedPageBreak/>
         <w:t>Financ</w:t>
       </w:r>
+      <w:bookmarkEnd w:id="56"/>
+      <w:bookmarkEnd w:id="57"/>
+      <w:bookmarkEnd w:id="58"/>
+      <w:bookmarkEnd w:id="59"/>
+      <w:r>
+        <w:t xml:space="preserve">es and </w:t>
+      </w:r>
+      <w:r>
+        <w:t>r</w:t>
+      </w:r>
+      <w:r>
+        <w:t>isk</w:t>
+      </w:r>
       <w:bookmarkEnd w:id="60"/>
       <w:bookmarkEnd w:id="61"/>
-      <w:bookmarkEnd w:id="62"/>
-      <w:bookmarkEnd w:id="63"/>
-      <w:r>
-        <w:t xml:space="preserve">es and </w:t>
-      </w:r>
-      <w:r>
-        <w:t>r</w:t>
-      </w:r>
-      <w:r>
-        <w:t>isk</w:t>
-      </w:r>
-      <w:bookmarkEnd w:id="64"/>
-      <w:bookmarkEnd w:id="65"/>
     </w:p>
     <w:p>
       <w:pPr>
         <w:pStyle w:val="Heading2"/>
       </w:pPr>
-      <w:bookmarkStart w:id="66" w:name="_Toc42673530"/>
+      <w:bookmarkStart w:id="62" w:name="_Toc42673530"/>
       <w:r>
         <w:t>Project budget</w:t>
       </w:r>
-      <w:bookmarkEnd w:id="66"/>
+      <w:bookmarkEnd w:id="62"/>
       <w:r>
         <w:t xml:space="preserve"> </w:t>
       </w:r>
     </w:p>
     <w:p/>
     <w:p>
-      <w:bookmarkStart w:id="67" w:name="_Toc327581073"/>
-      <w:bookmarkStart w:id="68" w:name="_Toc327581623"/>
-      <w:bookmarkStart w:id="69" w:name="_Toc327583403"/>
-      <w:r>
-        <w:rPr>
-          <w:i/>
-        </w:rPr>
-        <w:t>There are no major budget requirements since the project uses open-source tools (Spring Boot, React, MySQL).</w:t>
+      <w:bookmarkStart w:id="63" w:name="_Toc327581073"/>
+      <w:bookmarkStart w:id="64" w:name="_Toc327581623"/>
+      <w:bookmarkStart w:id="65" w:name="_Toc327583403"/>
+      <w:proofErr w:type="spellStart"/>
+      <w:r>
+        <w:rPr>
+          <w:i/>
+        </w:rPr>
+        <w:t>There</w:t>
+      </w:r>
+      <w:proofErr w:type="spellEnd"/>
+      <w:r>
+        <w:rPr>
+          <w:i/>
+        </w:rPr>
+        <w:t xml:space="preserve"> are no major budget </w:t>
+      </w:r>
+      <w:proofErr w:type="spellStart"/>
+      <w:r>
+        <w:rPr>
+          <w:i/>
+        </w:rPr>
+        <w:t>requirements</w:t>
+      </w:r>
+      <w:proofErr w:type="spellEnd"/>
+      <w:r>
+        <w:rPr>
+          <w:i/>
+        </w:rPr>
+        <w:t xml:space="preserve"> </w:t>
+      </w:r>
+      <w:proofErr w:type="spellStart"/>
+      <w:r>
+        <w:rPr>
+          <w:i/>
+        </w:rPr>
+        <w:t>since</w:t>
+      </w:r>
+      <w:proofErr w:type="spellEnd"/>
+      <w:r>
+        <w:rPr>
+          <w:i/>
+        </w:rPr>
+        <w:t xml:space="preserve"> </w:t>
+      </w:r>
+      <w:proofErr w:type="spellStart"/>
+      <w:r>
+        <w:rPr>
+          <w:i/>
+        </w:rPr>
+        <w:t>the</w:t>
+      </w:r>
+      <w:proofErr w:type="spellEnd"/>
+      <w:r>
+        <w:rPr>
+          <w:i/>
+        </w:rPr>
+        <w:t xml:space="preserve"> project </w:t>
+      </w:r>
+      <w:proofErr w:type="spellStart"/>
+      <w:r>
+        <w:rPr>
+          <w:i/>
+        </w:rPr>
+        <w:t>uses</w:t>
+      </w:r>
+      <w:proofErr w:type="spellEnd"/>
+      <w:r>
+        <w:rPr>
+          <w:i/>
+        </w:rPr>
+        <w:t xml:space="preserve"> open-source tools (Spring Boot, </w:t>
+      </w:r>
+      <w:proofErr w:type="spellStart"/>
+      <w:r>
+        <w:rPr>
+          <w:i/>
+        </w:rPr>
+        <w:t>React</w:t>
+      </w:r>
+      <w:proofErr w:type="spellEnd"/>
+      <w:r>
+        <w:rPr>
+          <w:i/>
+        </w:rPr>
+        <w:t xml:space="preserve">, </w:t>
+      </w:r>
+      <w:proofErr w:type="spellStart"/>
+      <w:r>
+        <w:rPr>
+          <w:i/>
+        </w:rPr>
+        <w:t>MySQL</w:t>
+      </w:r>
+      <w:proofErr w:type="spellEnd"/>
+      <w:r>
+        <w:rPr>
+          <w:i/>
+        </w:rPr>
+        <w:t>).</w:t>
       </w:r>
     </w:p>
     <w:p>
       <w:pPr>
         <w:pStyle w:val="Heading2"/>
       </w:pPr>
-      <w:bookmarkStart w:id="70" w:name="_Toc42673531"/>
-      <w:bookmarkEnd w:id="67"/>
-      <w:bookmarkEnd w:id="68"/>
-      <w:bookmarkEnd w:id="69"/>
-      <w:r>
-        <w:t xml:space="preserve">Risk and </w:t>
-      </w:r>
-      <w:proofErr w:type="gramStart"/>
-      <w:r>
-        <w:t>mitigation</w:t>
-      </w:r>
-      <w:bookmarkEnd w:id="70"/>
-      <w:proofErr w:type="gramEnd"/>
+      <w:bookmarkStart w:id="66" w:name="_Toc42673531"/>
+      <w:bookmarkEnd w:id="63"/>
+      <w:bookmarkEnd w:id="64"/>
+      <w:bookmarkEnd w:id="65"/>
+      <w:r>
+        <w:t>Risk and mitigation</w:t>
+      </w:r>
+      <w:bookmarkEnd w:id="66"/>
     </w:p>
     <w:p>
       <w:pPr>
@@ -7728,11 +8373,145 @@
                 <w:lang w:val="en-US"/>
               </w:rPr>
             </w:pPr>
-            <w:r>
-              <w:rPr>
-                <w:sz w:val="20"/>
-              </w:rPr>
-              <w:t>Clearly define project requirements and regularly review progress to avoid adding unnecessary features.</w:t>
+            <w:proofErr w:type="spellStart"/>
+            <w:r>
+              <w:rPr>
+                <w:sz w:val="20"/>
+              </w:rPr>
+              <w:t>Clearly</w:t>
+            </w:r>
+            <w:proofErr w:type="spellEnd"/>
+            <w:r>
+              <w:rPr>
+                <w:sz w:val="20"/>
+              </w:rPr>
+              <w:t xml:space="preserve"> </w:t>
+            </w:r>
+            <w:proofErr w:type="spellStart"/>
+            <w:r>
+              <w:rPr>
+                <w:sz w:val="20"/>
+              </w:rPr>
+              <w:t>define</w:t>
+            </w:r>
+            <w:proofErr w:type="spellEnd"/>
+            <w:r>
+              <w:rPr>
+                <w:sz w:val="20"/>
+              </w:rPr>
+              <w:t xml:space="preserve"> project </w:t>
+            </w:r>
+            <w:proofErr w:type="spellStart"/>
+            <w:r>
+              <w:rPr>
+                <w:sz w:val="20"/>
+              </w:rPr>
+              <w:t>requirements</w:t>
+            </w:r>
+            <w:proofErr w:type="spellEnd"/>
+            <w:r>
+              <w:rPr>
+                <w:sz w:val="20"/>
+              </w:rPr>
+              <w:t xml:space="preserve"> </w:t>
+            </w:r>
+            <w:proofErr w:type="spellStart"/>
+            <w:r>
+              <w:rPr>
+                <w:sz w:val="20"/>
+              </w:rPr>
+              <w:t>and</w:t>
+            </w:r>
+            <w:proofErr w:type="spellEnd"/>
+            <w:r>
+              <w:rPr>
+                <w:sz w:val="20"/>
+              </w:rPr>
+              <w:t xml:space="preserve"> </w:t>
+            </w:r>
+            <w:proofErr w:type="spellStart"/>
+            <w:r>
+              <w:rPr>
+                <w:sz w:val="20"/>
+              </w:rPr>
+              <w:t>regularly</w:t>
+            </w:r>
+            <w:proofErr w:type="spellEnd"/>
+            <w:r>
+              <w:rPr>
+                <w:sz w:val="20"/>
+              </w:rPr>
+              <w:t xml:space="preserve"> review </w:t>
+            </w:r>
+            <w:proofErr w:type="spellStart"/>
+            <w:r>
+              <w:rPr>
+                <w:sz w:val="20"/>
+              </w:rPr>
+              <w:t>progress</w:t>
+            </w:r>
+            <w:proofErr w:type="spellEnd"/>
+            <w:r>
+              <w:rPr>
+                <w:sz w:val="20"/>
+              </w:rPr>
+              <w:t xml:space="preserve"> </w:t>
+            </w:r>
+            <w:proofErr w:type="spellStart"/>
+            <w:r>
+              <w:rPr>
+                <w:sz w:val="20"/>
+              </w:rPr>
+              <w:t>to</w:t>
+            </w:r>
+            <w:proofErr w:type="spellEnd"/>
+            <w:r>
+              <w:rPr>
+                <w:sz w:val="20"/>
+              </w:rPr>
+              <w:t xml:space="preserve"> </w:t>
+            </w:r>
+            <w:proofErr w:type="spellStart"/>
+            <w:r>
+              <w:rPr>
+                <w:sz w:val="20"/>
+              </w:rPr>
+              <w:t>avoid</w:t>
+            </w:r>
+            <w:proofErr w:type="spellEnd"/>
+            <w:r>
+              <w:rPr>
+                <w:sz w:val="20"/>
+              </w:rPr>
+              <w:t xml:space="preserve"> </w:t>
+            </w:r>
+            <w:proofErr w:type="spellStart"/>
+            <w:r>
+              <w:rPr>
+                <w:sz w:val="20"/>
+              </w:rPr>
+              <w:t>adding</w:t>
+            </w:r>
+            <w:proofErr w:type="spellEnd"/>
+            <w:r>
+              <w:rPr>
+                <w:sz w:val="20"/>
+              </w:rPr>
+              <w:t xml:space="preserve"> </w:t>
+            </w:r>
+            <w:proofErr w:type="spellStart"/>
+            <w:r>
+              <w:rPr>
+                <w:sz w:val="20"/>
+              </w:rPr>
+              <w:t>unnecessary</w:t>
+            </w:r>
+            <w:proofErr w:type="spellEnd"/>
+            <w:r>
+              <w:rPr>
+                <w:sz w:val="20"/>
+              </w:rPr>
+              <w:t xml:space="preserve"> features.</w:t>
             </w:r>
           </w:p>
         </w:tc>
@@ -7749,11 +8528,159 @@
                 <w:lang w:val="en-US"/>
               </w:rPr>
             </w:pPr>
-            <w:r>
-              <w:rPr>
-                <w:sz w:val="20"/>
-              </w:rPr>
-              <w:t>If scope expansion is necessary, prioritize critical features and rescope non-essential functionalities to future sprints.</w:t>
+            <w:proofErr w:type="spellStart"/>
+            <w:r>
+              <w:rPr>
+                <w:sz w:val="20"/>
+              </w:rPr>
+              <w:t>If</w:t>
+            </w:r>
+            <w:proofErr w:type="spellEnd"/>
+            <w:r>
+              <w:rPr>
+                <w:sz w:val="20"/>
+              </w:rPr>
+              <w:t xml:space="preserve"> scope </w:t>
+            </w:r>
+            <w:proofErr w:type="spellStart"/>
+            <w:r>
+              <w:rPr>
+                <w:sz w:val="20"/>
+              </w:rPr>
+              <w:t>expansion</w:t>
+            </w:r>
+            <w:proofErr w:type="spellEnd"/>
+            <w:r>
+              <w:rPr>
+                <w:sz w:val="20"/>
+              </w:rPr>
+              <w:t xml:space="preserve"> is </w:t>
+            </w:r>
+            <w:proofErr w:type="spellStart"/>
+            <w:r>
+              <w:rPr>
+                <w:sz w:val="20"/>
+              </w:rPr>
+              <w:t>necessary</w:t>
+            </w:r>
+            <w:proofErr w:type="spellEnd"/>
+            <w:r>
+              <w:rPr>
+                <w:sz w:val="20"/>
+              </w:rPr>
+              <w:t xml:space="preserve">, </w:t>
+            </w:r>
+            <w:proofErr w:type="spellStart"/>
+            <w:r>
+              <w:rPr>
+                <w:sz w:val="20"/>
+              </w:rPr>
+              <w:t>prioritize</w:t>
+            </w:r>
+            <w:proofErr w:type="spellEnd"/>
+            <w:r>
+              <w:rPr>
+                <w:sz w:val="20"/>
+              </w:rPr>
+              <w:t xml:space="preserve"> </w:t>
+            </w:r>
+            <w:proofErr w:type="spellStart"/>
+            <w:r>
+              <w:rPr>
+                <w:sz w:val="20"/>
+              </w:rPr>
+              <w:t>critical</w:t>
+            </w:r>
+            <w:proofErr w:type="spellEnd"/>
+            <w:r>
+              <w:rPr>
+                <w:sz w:val="20"/>
+              </w:rPr>
+              <w:t xml:space="preserve"> features </w:t>
+            </w:r>
+            <w:proofErr w:type="spellStart"/>
+            <w:r>
+              <w:rPr>
+                <w:sz w:val="20"/>
+              </w:rPr>
+              <w:t>and</w:t>
+            </w:r>
+            <w:proofErr w:type="spellEnd"/>
+            <w:r>
+              <w:rPr>
+                <w:sz w:val="20"/>
+              </w:rPr>
+              <w:t xml:space="preserve"> </w:t>
+            </w:r>
+            <w:proofErr w:type="spellStart"/>
+            <w:r>
+              <w:rPr>
+                <w:sz w:val="20"/>
+              </w:rPr>
+              <w:t>rescope</w:t>
+            </w:r>
+            <w:proofErr w:type="spellEnd"/>
+            <w:r>
+              <w:rPr>
+                <w:sz w:val="20"/>
+              </w:rPr>
+              <w:t xml:space="preserve"> non-</w:t>
+            </w:r>
+            <w:proofErr w:type="spellStart"/>
+            <w:r>
+              <w:rPr>
+                <w:sz w:val="20"/>
+              </w:rPr>
+              <w:t>essential</w:t>
+            </w:r>
+            <w:proofErr w:type="spellEnd"/>
+            <w:r>
+              <w:rPr>
+                <w:sz w:val="20"/>
+              </w:rPr>
+              <w:t xml:space="preserve"> </w:t>
+            </w:r>
+            <w:proofErr w:type="spellStart"/>
+            <w:r>
+              <w:rPr>
+                <w:sz w:val="20"/>
+              </w:rPr>
+              <w:t>functionalities</w:t>
+            </w:r>
+            <w:proofErr w:type="spellEnd"/>
+            <w:r>
+              <w:rPr>
+                <w:sz w:val="20"/>
+              </w:rPr>
+              <w:t xml:space="preserve"> </w:t>
+            </w:r>
+            <w:proofErr w:type="spellStart"/>
+            <w:r>
+              <w:rPr>
+                <w:sz w:val="20"/>
+              </w:rPr>
+              <w:t>to</w:t>
+            </w:r>
+            <w:proofErr w:type="spellEnd"/>
+            <w:r>
+              <w:rPr>
+                <w:sz w:val="20"/>
+              </w:rPr>
+              <w:t xml:space="preserve"> </w:t>
+            </w:r>
+            <w:proofErr w:type="spellStart"/>
+            <w:r>
+              <w:rPr>
+                <w:sz w:val="20"/>
+              </w:rPr>
+              <w:t>future</w:t>
+            </w:r>
+            <w:proofErr w:type="spellEnd"/>
+            <w:r>
+              <w:rPr>
+                <w:sz w:val="20"/>
+              </w:rPr>
+              <w:t xml:space="preserve"> sprints.</w:t>
             </w:r>
           </w:p>
         </w:tc>
@@ -7780,12 +8707,42 @@
                 <w:lang w:val="en-US"/>
               </w:rPr>
             </w:pPr>
-            <w:r>
-              <w:rPr>
-                <w:sz w:val="20"/>
-              </w:rPr>
-              <w:t>WebSocket integration complexity</w:t>
-            </w:r>
+            <w:proofErr w:type="spellStart"/>
+            <w:r>
+              <w:rPr>
+                <w:sz w:val="20"/>
+              </w:rPr>
+              <w:t>WebSocket</w:t>
+            </w:r>
+            <w:proofErr w:type="spellEnd"/>
+            <w:r>
+              <w:rPr>
+                <w:sz w:val="20"/>
+              </w:rPr>
+              <w:t xml:space="preserve"> </w:t>
+            </w:r>
+            <w:proofErr w:type="spellStart"/>
+            <w:r>
+              <w:rPr>
+                <w:sz w:val="20"/>
+              </w:rPr>
+              <w:t>integration</w:t>
+            </w:r>
+            <w:proofErr w:type="spellEnd"/>
+            <w:r>
+              <w:rPr>
+                <w:sz w:val="20"/>
+              </w:rPr>
+              <w:t xml:space="preserve"> </w:t>
+            </w:r>
+            <w:proofErr w:type="spellStart"/>
+            <w:r>
+              <w:rPr>
+                <w:sz w:val="20"/>
+              </w:rPr>
+              <w:t>complexity</w:t>
+            </w:r>
+            <w:proofErr w:type="spellEnd"/>
           </w:p>
         </w:tc>
         <w:tc>
@@ -7805,7 +8762,119 @@
               <w:rPr>
                 <w:sz w:val="20"/>
               </w:rPr>
-              <w:t>Research and implement WebSocket prototypes early in development to identify potential challenges.</w:t>
+              <w:t xml:space="preserve">Research </w:t>
+            </w:r>
+            <w:proofErr w:type="spellStart"/>
+            <w:r>
+              <w:rPr>
+                <w:sz w:val="20"/>
+              </w:rPr>
+              <w:t>and</w:t>
+            </w:r>
+            <w:proofErr w:type="spellEnd"/>
+            <w:r>
+              <w:rPr>
+                <w:sz w:val="20"/>
+              </w:rPr>
+              <w:t xml:space="preserve"> </w:t>
+            </w:r>
+            <w:proofErr w:type="spellStart"/>
+            <w:r>
+              <w:rPr>
+                <w:sz w:val="20"/>
+              </w:rPr>
+              <w:t>implement</w:t>
+            </w:r>
+            <w:proofErr w:type="spellEnd"/>
+            <w:r>
+              <w:rPr>
+                <w:sz w:val="20"/>
+              </w:rPr>
+              <w:t xml:space="preserve"> </w:t>
+            </w:r>
+            <w:proofErr w:type="spellStart"/>
+            <w:r>
+              <w:rPr>
+                <w:sz w:val="20"/>
+              </w:rPr>
+              <w:t>WebSocket</w:t>
+            </w:r>
+            <w:proofErr w:type="spellEnd"/>
+            <w:r>
+              <w:rPr>
+                <w:sz w:val="20"/>
+              </w:rPr>
+              <w:t xml:space="preserve"> prototypes </w:t>
+            </w:r>
+            <w:proofErr w:type="spellStart"/>
+            <w:r>
+              <w:rPr>
+                <w:sz w:val="20"/>
+              </w:rPr>
+              <w:t>early</w:t>
+            </w:r>
+            <w:proofErr w:type="spellEnd"/>
+            <w:r>
+              <w:rPr>
+                <w:sz w:val="20"/>
+              </w:rPr>
+              <w:t xml:space="preserve"> in development </w:t>
+            </w:r>
+            <w:proofErr w:type="spellStart"/>
+            <w:r>
+              <w:rPr>
+                <w:sz w:val="20"/>
+              </w:rPr>
+              <w:t>to</w:t>
+            </w:r>
+            <w:proofErr w:type="spellEnd"/>
+            <w:r>
+              <w:rPr>
+                <w:sz w:val="20"/>
+              </w:rPr>
+              <w:t xml:space="preserve"> </w:t>
+            </w:r>
+            <w:proofErr w:type="spellStart"/>
+            <w:r>
+              <w:rPr>
+                <w:sz w:val="20"/>
+              </w:rPr>
+              <w:t>identify</w:t>
+            </w:r>
+            <w:proofErr w:type="spellEnd"/>
+            <w:r>
+              <w:rPr>
+                <w:sz w:val="20"/>
+              </w:rPr>
+              <w:t xml:space="preserve"> </w:t>
+            </w:r>
+            <w:proofErr w:type="spellStart"/>
+            <w:r>
+              <w:rPr>
+                <w:sz w:val="20"/>
+              </w:rPr>
+              <w:t>potential</w:t>
+            </w:r>
+            <w:proofErr w:type="spellEnd"/>
+            <w:r>
+              <w:rPr>
+                <w:sz w:val="20"/>
+              </w:rPr>
+              <w:t xml:space="preserve"> </w:t>
+            </w:r>
+            <w:proofErr w:type="spellStart"/>
+            <w:r>
+              <w:rPr>
+                <w:sz w:val="20"/>
+              </w:rPr>
+              <w:t>challenges</w:t>
+            </w:r>
+            <w:proofErr w:type="spellEnd"/>
+            <w:r>
+              <w:rPr>
+                <w:sz w:val="20"/>
+              </w:rPr>
+              <w:t>.</w:t>
             </w:r>
           </w:p>
         </w:tc>
@@ -7822,12 +8891,112 @@
                 <w:lang w:val="en-US"/>
               </w:rPr>
             </w:pPr>
-            <w:r>
-              <w:rPr>
-                <w:sz w:val="20"/>
-              </w:rPr>
-              <w:t>If issues arise with WebSockets, fall back to alternative real-time solutions</w:t>
-            </w:r>
+            <w:proofErr w:type="spellStart"/>
+            <w:r>
+              <w:rPr>
+                <w:sz w:val="20"/>
+              </w:rPr>
+              <w:t>If</w:t>
+            </w:r>
+            <w:proofErr w:type="spellEnd"/>
+            <w:r>
+              <w:rPr>
+                <w:sz w:val="20"/>
+              </w:rPr>
+              <w:t xml:space="preserve"> issues </w:t>
+            </w:r>
+            <w:proofErr w:type="spellStart"/>
+            <w:r>
+              <w:rPr>
+                <w:sz w:val="20"/>
+              </w:rPr>
+              <w:t>arise</w:t>
+            </w:r>
+            <w:proofErr w:type="spellEnd"/>
+            <w:r>
+              <w:rPr>
+                <w:sz w:val="20"/>
+              </w:rPr>
+              <w:t xml:space="preserve"> </w:t>
+            </w:r>
+            <w:proofErr w:type="spellStart"/>
+            <w:r>
+              <w:rPr>
+                <w:sz w:val="20"/>
+              </w:rPr>
+              <w:t>with</w:t>
+            </w:r>
+            <w:proofErr w:type="spellEnd"/>
+            <w:r>
+              <w:rPr>
+                <w:sz w:val="20"/>
+              </w:rPr>
+              <w:t xml:space="preserve"> </w:t>
+            </w:r>
+            <w:proofErr w:type="spellStart"/>
+            <w:r>
+              <w:rPr>
+                <w:sz w:val="20"/>
+              </w:rPr>
+              <w:t>WebSockets</w:t>
+            </w:r>
+            <w:proofErr w:type="spellEnd"/>
+            <w:r>
+              <w:rPr>
+                <w:sz w:val="20"/>
+              </w:rPr>
+              <w:t xml:space="preserve">, </w:t>
+            </w:r>
+            <w:proofErr w:type="spellStart"/>
+            <w:r>
+              <w:rPr>
+                <w:sz w:val="20"/>
+              </w:rPr>
+              <w:t>fall</w:t>
+            </w:r>
+            <w:proofErr w:type="spellEnd"/>
+            <w:r>
+              <w:rPr>
+                <w:sz w:val="20"/>
+              </w:rPr>
+              <w:t xml:space="preserve"> back </w:t>
+            </w:r>
+            <w:proofErr w:type="spellStart"/>
+            <w:r>
+              <w:rPr>
+                <w:sz w:val="20"/>
+              </w:rPr>
+              <w:t>to</w:t>
+            </w:r>
+            <w:proofErr w:type="spellEnd"/>
+            <w:r>
+              <w:rPr>
+                <w:sz w:val="20"/>
+              </w:rPr>
+              <w:t xml:space="preserve"> </w:t>
+            </w:r>
+            <w:proofErr w:type="spellStart"/>
+            <w:r>
+              <w:rPr>
+                <w:sz w:val="20"/>
+              </w:rPr>
+              <w:t>alternative</w:t>
+            </w:r>
+            <w:proofErr w:type="spellEnd"/>
+            <w:r>
+              <w:rPr>
+                <w:sz w:val="20"/>
+              </w:rPr>
+              <w:t xml:space="preserve"> real-time </w:t>
+            </w:r>
+            <w:proofErr w:type="spellStart"/>
+            <w:r>
+              <w:rPr>
+                <w:sz w:val="20"/>
+              </w:rPr>
+              <w:t>solutions</w:t>
+            </w:r>
+            <w:proofErr w:type="spellEnd"/>
           </w:p>
         </w:tc>
       </w:tr>
@@ -7882,11 +9051,145 @@
                 <w:lang w:val="en-US"/>
               </w:rPr>
             </w:pPr>
-            <w:r>
-              <w:rPr>
-                <w:sz w:val="20"/>
-              </w:rPr>
-              <w:t>Use sprint planning and set realistic timelines for each development phase, regularly reviewing progress.</w:t>
+            <w:proofErr w:type="spellStart"/>
+            <w:r>
+              <w:rPr>
+                <w:sz w:val="20"/>
+              </w:rPr>
+              <w:t>Use</w:t>
+            </w:r>
+            <w:proofErr w:type="spellEnd"/>
+            <w:r>
+              <w:rPr>
+                <w:sz w:val="20"/>
+              </w:rPr>
+              <w:t xml:space="preserve"> sprint planning </w:t>
+            </w:r>
+            <w:proofErr w:type="spellStart"/>
+            <w:r>
+              <w:rPr>
+                <w:sz w:val="20"/>
+              </w:rPr>
+              <w:t>and</w:t>
+            </w:r>
+            <w:proofErr w:type="spellEnd"/>
+            <w:r>
+              <w:rPr>
+                <w:sz w:val="20"/>
+              </w:rPr>
+              <w:t xml:space="preserve"> set </w:t>
+            </w:r>
+            <w:proofErr w:type="spellStart"/>
+            <w:r>
+              <w:rPr>
+                <w:sz w:val="20"/>
+              </w:rPr>
+              <w:t>realistic</w:t>
+            </w:r>
+            <w:proofErr w:type="spellEnd"/>
+            <w:r>
+              <w:rPr>
+                <w:sz w:val="20"/>
+              </w:rPr>
+              <w:t xml:space="preserve"> </w:t>
+            </w:r>
+            <w:proofErr w:type="spellStart"/>
+            <w:r>
+              <w:rPr>
+                <w:sz w:val="20"/>
+              </w:rPr>
+              <w:t>timelines</w:t>
+            </w:r>
+            <w:proofErr w:type="spellEnd"/>
+            <w:r>
+              <w:rPr>
+                <w:sz w:val="20"/>
+              </w:rPr>
+              <w:t xml:space="preserve"> </w:t>
+            </w:r>
+            <w:proofErr w:type="spellStart"/>
+            <w:r>
+              <w:rPr>
+                <w:sz w:val="20"/>
+              </w:rPr>
+              <w:t>for</w:t>
+            </w:r>
+            <w:proofErr w:type="spellEnd"/>
+            <w:r>
+              <w:rPr>
+                <w:sz w:val="20"/>
+              </w:rPr>
+              <w:t xml:space="preserve"> </w:t>
+            </w:r>
+            <w:proofErr w:type="spellStart"/>
+            <w:r>
+              <w:rPr>
+                <w:sz w:val="20"/>
+              </w:rPr>
+              <w:t>each</w:t>
+            </w:r>
+            <w:proofErr w:type="spellEnd"/>
+            <w:r>
+              <w:rPr>
+                <w:sz w:val="20"/>
+              </w:rPr>
+              <w:t xml:space="preserve"> development </w:t>
+            </w:r>
+            <w:proofErr w:type="spellStart"/>
+            <w:r>
+              <w:rPr>
+                <w:sz w:val="20"/>
+              </w:rPr>
+              <w:t>phase</w:t>
+            </w:r>
+            <w:proofErr w:type="spellEnd"/>
+            <w:r>
+              <w:rPr>
+                <w:sz w:val="20"/>
+              </w:rPr>
+              <w:t xml:space="preserve">, </w:t>
+            </w:r>
+            <w:proofErr w:type="spellStart"/>
+            <w:r>
+              <w:rPr>
+                <w:sz w:val="20"/>
+              </w:rPr>
+              <w:t>regularly</w:t>
+            </w:r>
+            <w:proofErr w:type="spellEnd"/>
+            <w:r>
+              <w:rPr>
+                <w:sz w:val="20"/>
+              </w:rPr>
+              <w:t xml:space="preserve"> </w:t>
+            </w:r>
+            <w:proofErr w:type="spellStart"/>
+            <w:r>
+              <w:rPr>
+                <w:sz w:val="20"/>
+              </w:rPr>
+              <w:t>reviewing</w:t>
+            </w:r>
+            <w:proofErr w:type="spellEnd"/>
+            <w:r>
+              <w:rPr>
+                <w:sz w:val="20"/>
+              </w:rPr>
+              <w:t xml:space="preserve"> </w:t>
+            </w:r>
+            <w:proofErr w:type="spellStart"/>
+            <w:r>
+              <w:rPr>
+                <w:sz w:val="20"/>
+              </w:rPr>
+              <w:t>progress</w:t>
+            </w:r>
+            <w:proofErr w:type="spellEnd"/>
+            <w:r>
+              <w:rPr>
+                <w:sz w:val="20"/>
+              </w:rPr>
+              <w:t>.</w:t>
             </w:r>
           </w:p>
         </w:tc>
@@ -7903,11 +9206,173 @@
                 <w:lang w:val="en-US"/>
               </w:rPr>
             </w:pPr>
-            <w:r>
-              <w:rPr>
-                <w:sz w:val="20"/>
-              </w:rPr>
-              <w:t>Reallocate resources from less critical tasks to high-priority features and consider trimming features that are less essential.</w:t>
+            <w:proofErr w:type="spellStart"/>
+            <w:r>
+              <w:rPr>
+                <w:sz w:val="20"/>
+              </w:rPr>
+              <w:t>Reallocate</w:t>
+            </w:r>
+            <w:proofErr w:type="spellEnd"/>
+            <w:r>
+              <w:rPr>
+                <w:sz w:val="20"/>
+              </w:rPr>
+              <w:t xml:space="preserve"> resources </w:t>
+            </w:r>
+            <w:proofErr w:type="spellStart"/>
+            <w:r>
+              <w:rPr>
+                <w:sz w:val="20"/>
+              </w:rPr>
+              <w:t>from</w:t>
+            </w:r>
+            <w:proofErr w:type="spellEnd"/>
+            <w:r>
+              <w:rPr>
+                <w:sz w:val="20"/>
+              </w:rPr>
+              <w:t xml:space="preserve"> </w:t>
+            </w:r>
+            <w:proofErr w:type="spellStart"/>
+            <w:r>
+              <w:rPr>
+                <w:sz w:val="20"/>
+              </w:rPr>
+              <w:t>less</w:t>
+            </w:r>
+            <w:proofErr w:type="spellEnd"/>
+            <w:r>
+              <w:rPr>
+                <w:sz w:val="20"/>
+              </w:rPr>
+              <w:t xml:space="preserve"> </w:t>
+            </w:r>
+            <w:proofErr w:type="spellStart"/>
+            <w:r>
+              <w:rPr>
+                <w:sz w:val="20"/>
+              </w:rPr>
+              <w:t>critical</w:t>
+            </w:r>
+            <w:proofErr w:type="spellEnd"/>
+            <w:r>
+              <w:rPr>
+                <w:sz w:val="20"/>
+              </w:rPr>
+              <w:t xml:space="preserve"> </w:t>
+            </w:r>
+            <w:proofErr w:type="spellStart"/>
+            <w:r>
+              <w:rPr>
+                <w:sz w:val="20"/>
+              </w:rPr>
+              <w:t>tasks</w:t>
+            </w:r>
+            <w:proofErr w:type="spellEnd"/>
+            <w:r>
+              <w:rPr>
+                <w:sz w:val="20"/>
+              </w:rPr>
+              <w:t xml:space="preserve"> </w:t>
+            </w:r>
+            <w:proofErr w:type="spellStart"/>
+            <w:r>
+              <w:rPr>
+                <w:sz w:val="20"/>
+              </w:rPr>
+              <w:t>to</w:t>
+            </w:r>
+            <w:proofErr w:type="spellEnd"/>
+            <w:r>
+              <w:rPr>
+                <w:sz w:val="20"/>
+              </w:rPr>
+              <w:t xml:space="preserve"> high-priority features </w:t>
+            </w:r>
+            <w:proofErr w:type="spellStart"/>
+            <w:r>
+              <w:rPr>
+                <w:sz w:val="20"/>
+              </w:rPr>
+              <w:t>and</w:t>
+            </w:r>
+            <w:proofErr w:type="spellEnd"/>
+            <w:r>
+              <w:rPr>
+                <w:sz w:val="20"/>
+              </w:rPr>
+              <w:t xml:space="preserve"> </w:t>
+            </w:r>
+            <w:proofErr w:type="spellStart"/>
+            <w:r>
+              <w:rPr>
+                <w:sz w:val="20"/>
+              </w:rPr>
+              <w:t>consider</w:t>
+            </w:r>
+            <w:proofErr w:type="spellEnd"/>
+            <w:r>
+              <w:rPr>
+                <w:sz w:val="20"/>
+              </w:rPr>
+              <w:t xml:space="preserve"> </w:t>
+            </w:r>
+            <w:proofErr w:type="spellStart"/>
+            <w:r>
+              <w:rPr>
+                <w:sz w:val="20"/>
+              </w:rPr>
+              <w:t>trimming</w:t>
+            </w:r>
+            <w:proofErr w:type="spellEnd"/>
+            <w:r>
+              <w:rPr>
+                <w:sz w:val="20"/>
+              </w:rPr>
+              <w:t xml:space="preserve"> features </w:t>
+            </w:r>
+            <w:proofErr w:type="spellStart"/>
+            <w:r>
+              <w:rPr>
+                <w:sz w:val="20"/>
+              </w:rPr>
+              <w:t>that</w:t>
+            </w:r>
+            <w:proofErr w:type="spellEnd"/>
+            <w:r>
+              <w:rPr>
+                <w:sz w:val="20"/>
+              </w:rPr>
+              <w:t xml:space="preserve"> are </w:t>
+            </w:r>
+            <w:proofErr w:type="spellStart"/>
+            <w:r>
+              <w:rPr>
+                <w:sz w:val="20"/>
+              </w:rPr>
+              <w:t>less</w:t>
+            </w:r>
+            <w:proofErr w:type="spellEnd"/>
+            <w:r>
+              <w:rPr>
+                <w:sz w:val="20"/>
+              </w:rPr>
+              <w:t xml:space="preserve"> </w:t>
+            </w:r>
+            <w:proofErr w:type="spellStart"/>
+            <w:r>
+              <w:rPr>
+                <w:sz w:val="20"/>
+              </w:rPr>
+              <w:t>essential</w:t>
+            </w:r>
+            <w:proofErr w:type="spellEnd"/>
+            <w:r>
+              <w:rPr>
+                <w:sz w:val="20"/>
+              </w:rPr>
+              <w:t>.</w:t>
             </w:r>
           </w:p>
         </w:tc>
@@ -8087,8 +9552,18 @@
         <w:sz w:val="16"/>
         <w:szCs w:val="16"/>
       </w:rPr>
-      <w:t xml:space="preserve"> from</w:t>
+      <w:t xml:space="preserve"> </w:t>
     </w:r>
+    <w:proofErr w:type="spellStart"/>
+    <w:r>
+      <w:rPr>
+        <w:color w:val="82838A"/>
+        <w:sz w:val="16"/>
+        <w:szCs w:val="16"/>
+      </w:rPr>
+      <w:t>from</w:t>
+    </w:r>
+    <w:proofErr w:type="spellEnd"/>
     <w:r>
       <w:rPr>
         <w:color w:val="82838A"/>
@@ -8480,6 +9955,155 @@
     </w:lvl>
   </w:abstractNum>
   <w:abstractNum w:abstractNumId="3" w15:restartNumberingAfterBreak="0">
+    <w:nsid w:val="0A32471F"/>
+    <w:multiLevelType w:val="multilevel"/>
+    <w:tmpl w:val="6C9AC6DE"/>
+    <w:lvl w:ilvl="0">
+      <w:start w:val="1"/>
+      <w:numFmt w:val="bullet"/>
+      <w:lvlText w:val=""/>
+      <w:lvlJc w:val="left"/>
+      <w:pPr>
+        <w:tabs>
+          <w:tab w:val="num" w:pos="720"/>
+        </w:tabs>
+        <w:ind w:left="720" w:hanging="360"/>
+      </w:pPr>
+      <w:rPr>
+        <w:rFonts w:ascii="Symbol" w:hAnsi="Symbol" w:hint="default"/>
+        <w:sz w:val="20"/>
+      </w:rPr>
+    </w:lvl>
+    <w:lvl w:ilvl="1" w:tentative="1">
+      <w:start w:val="1"/>
+      <w:numFmt w:val="bullet"/>
+      <w:lvlText w:val="o"/>
+      <w:lvlJc w:val="left"/>
+      <w:pPr>
+        <w:tabs>
+          <w:tab w:val="num" w:pos="1440"/>
+        </w:tabs>
+        <w:ind w:left="1440" w:hanging="360"/>
+      </w:pPr>
+      <w:rPr>
+        <w:rFonts w:ascii="Courier New" w:hAnsi="Courier New" w:hint="default"/>
+        <w:sz w:val="20"/>
+      </w:rPr>
+    </w:lvl>
+    <w:lvl w:ilvl="2" w:tentative="1">
+      <w:start w:val="1"/>
+      <w:numFmt w:val="bullet"/>
+      <w:lvlText w:val=""/>
+      <w:lvlJc w:val="left"/>
+      <w:pPr>
+        <w:tabs>
+          <w:tab w:val="num" w:pos="2160"/>
+        </w:tabs>
+        <w:ind w:left="2160" w:hanging="360"/>
+      </w:pPr>
+      <w:rPr>
+        <w:rFonts w:ascii="Wingdings" w:hAnsi="Wingdings" w:hint="default"/>
+        <w:sz w:val="20"/>
+      </w:rPr>
+    </w:lvl>
+    <w:lvl w:ilvl="3" w:tentative="1">
+      <w:start w:val="1"/>
+      <w:numFmt w:val="bullet"/>
+      <w:lvlText w:val=""/>
+      <w:lvlJc w:val="left"/>
+      <w:pPr>
+        <w:tabs>
+          <w:tab w:val="num" w:pos="2880"/>
+        </w:tabs>
+        <w:ind w:left="2880" w:hanging="360"/>
+      </w:pPr>
+      <w:rPr>
+        <w:rFonts w:ascii="Wingdings" w:hAnsi="Wingdings" w:hint="default"/>
+        <w:sz w:val="20"/>
+      </w:rPr>
+    </w:lvl>
+    <w:lvl w:ilvl="4" w:tentative="1">
+      <w:start w:val="1"/>
+      <w:numFmt w:val="bullet"/>
+      <w:lvlText w:val=""/>
+      <w:lvlJc w:val="left"/>
+      <w:pPr>
+        <w:tabs>
+          <w:tab w:val="num" w:pos="3600"/>
+        </w:tabs>
+        <w:ind w:left="3600" w:hanging="360"/>
+      </w:pPr>
+      <w:rPr>
+        <w:rFonts w:ascii="Wingdings" w:hAnsi="Wingdings" w:hint="default"/>
+        <w:sz w:val="20"/>
+      </w:rPr>
+    </w:lvl>
+    <w:lvl w:ilvl="5" w:tentative="1">
+      <w:start w:val="1"/>
+      <w:numFmt w:val="bullet"/>
+      <w:lvlText w:val=""/>
+      <w:lvlJc w:val="left"/>
+      <w:pPr>
+        <w:tabs>
+          <w:tab w:val="num" w:pos="4320"/>
+        </w:tabs>
+        <w:ind w:left="4320" w:hanging="360"/>
+      </w:pPr>
+      <w:rPr>
+        <w:rFonts w:ascii="Wingdings" w:hAnsi="Wingdings" w:hint="default"/>
+        <w:sz w:val="20"/>
+      </w:rPr>
+    </w:lvl>
+    <w:lvl w:ilvl="6" w:tentative="1">
+      <w:start w:val="1"/>
+      <w:numFmt w:val="bullet"/>
+      <w:lvlText w:val=""/>
+      <w:lvlJc w:val="left"/>
+      <w:pPr>
+        <w:tabs>
+          <w:tab w:val="num" w:pos="5040"/>
+        </w:tabs>
+        <w:ind w:left="5040" w:hanging="360"/>
+      </w:pPr>
+      <w:rPr>
+        <w:rFonts w:ascii="Wingdings" w:hAnsi="Wingdings" w:hint="default"/>
+        <w:sz w:val="20"/>
+      </w:rPr>
+    </w:lvl>
+    <w:lvl w:ilvl="7" w:tentative="1">
+      <w:start w:val="1"/>
+      <w:numFmt w:val="bullet"/>
+      <w:lvlText w:val=""/>
+      <w:lvlJc w:val="left"/>
+      <w:pPr>
+        <w:tabs>
+          <w:tab w:val="num" w:pos="5760"/>
+        </w:tabs>
+        <w:ind w:left="5760" w:hanging="360"/>
+      </w:pPr>
+      <w:rPr>
+        <w:rFonts w:ascii="Wingdings" w:hAnsi="Wingdings" w:hint="default"/>
+        <w:sz w:val="20"/>
+      </w:rPr>
+    </w:lvl>
+    <w:lvl w:ilvl="8" w:tentative="1">
+      <w:start w:val="1"/>
+      <w:numFmt w:val="bullet"/>
+      <w:lvlText w:val=""/>
+      <w:lvlJc w:val="left"/>
+      <w:pPr>
+        <w:tabs>
+          <w:tab w:val="num" w:pos="6480"/>
+        </w:tabs>
+        <w:ind w:left="6480" w:hanging="360"/>
+      </w:pPr>
+      <w:rPr>
+        <w:rFonts w:ascii="Wingdings" w:hAnsi="Wingdings" w:hint="default"/>
+        <w:sz w:val="20"/>
+      </w:rPr>
+    </w:lvl>
+  </w:abstractNum>
+  <w:abstractNum w:abstractNumId="4" w15:restartNumberingAfterBreak="0">
     <w:nsid w:val="0BCD7990"/>
     <w:multiLevelType w:val="multilevel"/>
     <w:tmpl w:val="B34020A2"/>
@@ -8628,7 +10252,7 @@
       </w:rPr>
     </w:lvl>
   </w:abstractNum>
-  <w:abstractNum w:abstractNumId="4" w15:restartNumberingAfterBreak="0">
+  <w:abstractNum w:abstractNumId="5" w15:restartNumberingAfterBreak="0">
     <w:nsid w:val="0D5233CB"/>
     <w:multiLevelType w:val="hybridMultilevel"/>
     <w:tmpl w:val="7A3600D0"/>
@@ -8743,7 +10367,7 @@
       </w:rPr>
     </w:lvl>
   </w:abstractNum>
-  <w:abstractNum w:abstractNumId="5" w15:restartNumberingAfterBreak="0">
+  <w:abstractNum w:abstractNumId="6" w15:restartNumberingAfterBreak="0">
     <w:nsid w:val="0F4B566A"/>
     <w:multiLevelType w:val="multilevel"/>
     <w:tmpl w:val="B0A05AA4"/>
@@ -8892,7 +10516,7 @@
       </w:rPr>
     </w:lvl>
   </w:abstractNum>
-  <w:abstractNum w:abstractNumId="6" w15:restartNumberingAfterBreak="0">
+  <w:abstractNum w:abstractNumId="7" w15:restartNumberingAfterBreak="0">
     <w:nsid w:val="186B060F"/>
     <w:multiLevelType w:val="hybridMultilevel"/>
     <w:tmpl w:val="007034DC"/>
@@ -9007,7 +10631,7 @@
       </w:pPr>
     </w:lvl>
   </w:abstractNum>
-  <w:abstractNum w:abstractNumId="7" w15:restartNumberingAfterBreak="0">
+  <w:abstractNum w:abstractNumId="8" w15:restartNumberingAfterBreak="0">
     <w:nsid w:val="1D476E2B"/>
     <w:multiLevelType w:val="multilevel"/>
     <w:tmpl w:val="872285CC"/>
@@ -9156,7 +10780,7 @@
       </w:rPr>
     </w:lvl>
   </w:abstractNum>
-  <w:abstractNum w:abstractNumId="8" w15:restartNumberingAfterBreak="0">
+  <w:abstractNum w:abstractNumId="9" w15:restartNumberingAfterBreak="0">
     <w:nsid w:val="1D4F0EEB"/>
     <w:multiLevelType w:val="hybridMultilevel"/>
     <w:tmpl w:val="FA2E42AA"/>
@@ -9269,7 +10893,7 @@
       </w:rPr>
     </w:lvl>
   </w:abstractNum>
-  <w:abstractNum w:abstractNumId="9" w15:restartNumberingAfterBreak="0">
+  <w:abstractNum w:abstractNumId="10" w15:restartNumberingAfterBreak="0">
     <w:nsid w:val="1D7C47D5"/>
     <w:multiLevelType w:val="multilevel"/>
     <w:tmpl w:val="E7EE337C"/>
@@ -9418,7 +11042,7 @@
       </w:rPr>
     </w:lvl>
   </w:abstractNum>
-  <w:abstractNum w:abstractNumId="10" w15:restartNumberingAfterBreak="0">
+  <w:abstractNum w:abstractNumId="11" w15:restartNumberingAfterBreak="0">
     <w:nsid w:val="24394F5A"/>
     <w:multiLevelType w:val="hybridMultilevel"/>
     <w:tmpl w:val="A0964BA4"/>
@@ -9534,7 +11158,7 @@
       </w:rPr>
     </w:lvl>
   </w:abstractNum>
-  <w:abstractNum w:abstractNumId="11" w15:restartNumberingAfterBreak="0">
+  <w:abstractNum w:abstractNumId="12" w15:restartNumberingAfterBreak="0">
     <w:nsid w:val="24A91C6B"/>
     <w:multiLevelType w:val="hybridMultilevel"/>
     <w:tmpl w:val="D3B66A6C"/>
@@ -9647,7 +11271,305 @@
       </w:rPr>
     </w:lvl>
   </w:abstractNum>
-  <w:abstractNum w:abstractNumId="12" w15:restartNumberingAfterBreak="0">
+  <w:abstractNum w:abstractNumId="13" w15:restartNumberingAfterBreak="0">
+    <w:nsid w:val="26BC2F57"/>
+    <w:multiLevelType w:val="multilevel"/>
+    <w:tmpl w:val="A2F4FB20"/>
+    <w:lvl w:ilvl="0">
+      <w:start w:val="1"/>
+      <w:numFmt w:val="bullet"/>
+      <w:lvlText w:val=""/>
+      <w:lvlJc w:val="left"/>
+      <w:pPr>
+        <w:tabs>
+          <w:tab w:val="num" w:pos="720"/>
+        </w:tabs>
+        <w:ind w:left="720" w:hanging="360"/>
+      </w:pPr>
+      <w:rPr>
+        <w:rFonts w:ascii="Symbol" w:hAnsi="Symbol" w:hint="default"/>
+        <w:sz w:val="20"/>
+      </w:rPr>
+    </w:lvl>
+    <w:lvl w:ilvl="1" w:tentative="1">
+      <w:start w:val="1"/>
+      <w:numFmt w:val="bullet"/>
+      <w:lvlText w:val="o"/>
+      <w:lvlJc w:val="left"/>
+      <w:pPr>
+        <w:tabs>
+          <w:tab w:val="num" w:pos="1440"/>
+        </w:tabs>
+        <w:ind w:left="1440" w:hanging="360"/>
+      </w:pPr>
+      <w:rPr>
+        <w:rFonts w:ascii="Courier New" w:hAnsi="Courier New" w:hint="default"/>
+        <w:sz w:val="20"/>
+      </w:rPr>
+    </w:lvl>
+    <w:lvl w:ilvl="2" w:tentative="1">
+      <w:start w:val="1"/>
+      <w:numFmt w:val="bullet"/>
+      <w:lvlText w:val=""/>
+      <w:lvlJc w:val="left"/>
+      <w:pPr>
+        <w:tabs>
+          <w:tab w:val="num" w:pos="2160"/>
+        </w:tabs>
+        <w:ind w:left="2160" w:hanging="360"/>
+      </w:pPr>
+      <w:rPr>
+        <w:rFonts w:ascii="Wingdings" w:hAnsi="Wingdings" w:hint="default"/>
+        <w:sz w:val="20"/>
+      </w:rPr>
+    </w:lvl>
+    <w:lvl w:ilvl="3" w:tentative="1">
+      <w:start w:val="1"/>
+      <w:numFmt w:val="bullet"/>
+      <w:lvlText w:val=""/>
+      <w:lvlJc w:val="left"/>
+      <w:pPr>
+        <w:tabs>
+          <w:tab w:val="num" w:pos="2880"/>
+        </w:tabs>
+        <w:ind w:left="2880" w:hanging="360"/>
+      </w:pPr>
+      <w:rPr>
+        <w:rFonts w:ascii="Wingdings" w:hAnsi="Wingdings" w:hint="default"/>
+        <w:sz w:val="20"/>
+      </w:rPr>
+    </w:lvl>
+    <w:lvl w:ilvl="4" w:tentative="1">
+      <w:start w:val="1"/>
+      <w:numFmt w:val="bullet"/>
+      <w:lvlText w:val=""/>
+      <w:lvlJc w:val="left"/>
+      <w:pPr>
+        <w:tabs>
+          <w:tab w:val="num" w:pos="3600"/>
+        </w:tabs>
+        <w:ind w:left="3600" w:hanging="360"/>
+      </w:pPr>
+      <w:rPr>
+        <w:rFonts w:ascii="Wingdings" w:hAnsi="Wingdings" w:hint="default"/>
+        <w:sz w:val="20"/>
+      </w:rPr>
+    </w:lvl>
+    <w:lvl w:ilvl="5" w:tentative="1">
+      <w:start w:val="1"/>
+      <w:numFmt w:val="bullet"/>
+      <w:lvlText w:val=""/>
+      <w:lvlJc w:val="left"/>
+      <w:pPr>
+        <w:tabs>
+          <w:tab w:val="num" w:pos="4320"/>
+        </w:tabs>
+        <w:ind w:left="4320" w:hanging="360"/>
+      </w:pPr>
+      <w:rPr>
+        <w:rFonts w:ascii="Wingdings" w:hAnsi="Wingdings" w:hint="default"/>
+        <w:sz w:val="20"/>
+      </w:rPr>
+    </w:lvl>
+    <w:lvl w:ilvl="6" w:tentative="1">
+      <w:start w:val="1"/>
+      <w:numFmt w:val="bullet"/>
+      <w:lvlText w:val=""/>
+      <w:lvlJc w:val="left"/>
+      <w:pPr>
+        <w:tabs>
+          <w:tab w:val="num" w:pos="5040"/>
+        </w:tabs>
+        <w:ind w:left="5040" w:hanging="360"/>
+      </w:pPr>
+      <w:rPr>
+        <w:rFonts w:ascii="Wingdings" w:hAnsi="Wingdings" w:hint="default"/>
+        <w:sz w:val="20"/>
+      </w:rPr>
+    </w:lvl>
+    <w:lvl w:ilvl="7" w:tentative="1">
+      <w:start w:val="1"/>
+      <w:numFmt w:val="bullet"/>
+      <w:lvlText w:val=""/>
+      <w:lvlJc w:val="left"/>
+      <w:pPr>
+        <w:tabs>
+          <w:tab w:val="num" w:pos="5760"/>
+        </w:tabs>
+        <w:ind w:left="5760" w:hanging="360"/>
+      </w:pPr>
+      <w:rPr>
+        <w:rFonts w:ascii="Wingdings" w:hAnsi="Wingdings" w:hint="default"/>
+        <w:sz w:val="20"/>
+      </w:rPr>
+    </w:lvl>
+    <w:lvl w:ilvl="8" w:tentative="1">
+      <w:start w:val="1"/>
+      <w:numFmt w:val="bullet"/>
+      <w:lvlText w:val=""/>
+      <w:lvlJc w:val="left"/>
+      <w:pPr>
+        <w:tabs>
+          <w:tab w:val="num" w:pos="6480"/>
+        </w:tabs>
+        <w:ind w:left="6480" w:hanging="360"/>
+      </w:pPr>
+      <w:rPr>
+        <w:rFonts w:ascii="Wingdings" w:hAnsi="Wingdings" w:hint="default"/>
+        <w:sz w:val="20"/>
+      </w:rPr>
+    </w:lvl>
+  </w:abstractNum>
+  <w:abstractNum w:abstractNumId="14" w15:restartNumberingAfterBreak="0">
+    <w:nsid w:val="2A4D7D2E"/>
+    <w:multiLevelType w:val="multilevel"/>
+    <w:tmpl w:val="5828787C"/>
+    <w:lvl w:ilvl="0">
+      <w:start w:val="1"/>
+      <w:numFmt w:val="bullet"/>
+      <w:lvlText w:val=""/>
+      <w:lvlJc w:val="left"/>
+      <w:pPr>
+        <w:tabs>
+          <w:tab w:val="num" w:pos="720"/>
+        </w:tabs>
+        <w:ind w:left="720" w:hanging="360"/>
+      </w:pPr>
+      <w:rPr>
+        <w:rFonts w:ascii="Symbol" w:hAnsi="Symbol" w:hint="default"/>
+        <w:sz w:val="20"/>
+      </w:rPr>
+    </w:lvl>
+    <w:lvl w:ilvl="1" w:tentative="1">
+      <w:start w:val="1"/>
+      <w:numFmt w:val="bullet"/>
+      <w:lvlText w:val="o"/>
+      <w:lvlJc w:val="left"/>
+      <w:pPr>
+        <w:tabs>
+          <w:tab w:val="num" w:pos="1440"/>
+        </w:tabs>
+        <w:ind w:left="1440" w:hanging="360"/>
+      </w:pPr>
+      <w:rPr>
+        <w:rFonts w:ascii="Courier New" w:hAnsi="Courier New" w:hint="default"/>
+        <w:sz w:val="20"/>
+      </w:rPr>
+    </w:lvl>
+    <w:lvl w:ilvl="2" w:tentative="1">
+      <w:start w:val="1"/>
+      <w:numFmt w:val="bullet"/>
+      <w:lvlText w:val=""/>
+      <w:lvlJc w:val="left"/>
+      <w:pPr>
+        <w:tabs>
+          <w:tab w:val="num" w:pos="2160"/>
+        </w:tabs>
+        <w:ind w:left="2160" w:hanging="360"/>
+      </w:pPr>
+      <w:rPr>
+        <w:rFonts w:ascii="Wingdings" w:hAnsi="Wingdings" w:hint="default"/>
+        <w:sz w:val="20"/>
+      </w:rPr>
+    </w:lvl>
+    <w:lvl w:ilvl="3" w:tentative="1">
+      <w:start w:val="1"/>
+      <w:numFmt w:val="bullet"/>
+      <w:lvlText w:val=""/>
+      <w:lvlJc w:val="left"/>
+      <w:pPr>
+        <w:tabs>
+          <w:tab w:val="num" w:pos="2880"/>
+        </w:tabs>
+        <w:ind w:left="2880" w:hanging="360"/>
+      </w:pPr>
+      <w:rPr>
+        <w:rFonts w:ascii="Wingdings" w:hAnsi="Wingdings" w:hint="default"/>
+        <w:sz w:val="20"/>
+      </w:rPr>
+    </w:lvl>
+    <w:lvl w:ilvl="4" w:tentative="1">
+      <w:start w:val="1"/>
+      <w:numFmt w:val="bullet"/>
+      <w:lvlText w:val=""/>
+      <w:lvlJc w:val="left"/>
+      <w:pPr>
+        <w:tabs>
+          <w:tab w:val="num" w:pos="3600"/>
+        </w:tabs>
+        <w:ind w:left="3600" w:hanging="360"/>
+      </w:pPr>
+      <w:rPr>
+        <w:rFonts w:ascii="Wingdings" w:hAnsi="Wingdings" w:hint="default"/>
+        <w:sz w:val="20"/>
+      </w:rPr>
+    </w:lvl>
+    <w:lvl w:ilvl="5" w:tentative="1">
+      <w:start w:val="1"/>
+      <w:numFmt w:val="bullet"/>
+      <w:lvlText w:val=""/>
+      <w:lvlJc w:val="left"/>
+      <w:pPr>
+        <w:tabs>
+          <w:tab w:val="num" w:pos="4320"/>
+        </w:tabs>
+        <w:ind w:left="4320" w:hanging="360"/>
+      </w:pPr>
+      <w:rPr>
+        <w:rFonts w:ascii="Wingdings" w:hAnsi="Wingdings" w:hint="default"/>
+        <w:sz w:val="20"/>
+      </w:rPr>
+    </w:lvl>
+    <w:lvl w:ilvl="6" w:tentative="1">
+      <w:start w:val="1"/>
+      <w:numFmt w:val="bullet"/>
+      <w:lvlText w:val=""/>
+      <w:lvlJc w:val="left"/>
+      <w:pPr>
+        <w:tabs>
+          <w:tab w:val="num" w:pos="5040"/>
+        </w:tabs>
+        <w:ind w:left="5040" w:hanging="360"/>
+      </w:pPr>
+      <w:rPr>
+        <w:rFonts w:ascii="Wingdings" w:hAnsi="Wingdings" w:hint="default"/>
+        <w:sz w:val="20"/>
+      </w:rPr>
+    </w:lvl>
+    <w:lvl w:ilvl="7" w:tentative="1">
+      <w:start w:val="1"/>
+      <w:numFmt w:val="bullet"/>
+      <w:lvlText w:val=""/>
+      <w:lvlJc w:val="left"/>
+      <w:pPr>
+        <w:tabs>
+          <w:tab w:val="num" w:pos="5760"/>
+        </w:tabs>
+        <w:ind w:left="5760" w:hanging="360"/>
+      </w:pPr>
+      <w:rPr>
+        <w:rFonts w:ascii="Wingdings" w:hAnsi="Wingdings" w:hint="default"/>
+        <w:sz w:val="20"/>
+      </w:rPr>
+    </w:lvl>
+    <w:lvl w:ilvl="8" w:tentative="1">
+      <w:start w:val="1"/>
+      <w:numFmt w:val="bullet"/>
+      <w:lvlText w:val=""/>
+      <w:lvlJc w:val="left"/>
+      <w:pPr>
+        <w:tabs>
+          <w:tab w:val="num" w:pos="6480"/>
+        </w:tabs>
+        <w:ind w:left="6480" w:hanging="360"/>
+      </w:pPr>
+      <w:rPr>
+        <w:rFonts w:ascii="Wingdings" w:hAnsi="Wingdings" w:hint="default"/>
+        <w:sz w:val="20"/>
+      </w:rPr>
+    </w:lvl>
+  </w:abstractNum>
+  <w:abstractNum w:abstractNumId="15" w15:restartNumberingAfterBreak="0">
     <w:nsid w:val="2AD31986"/>
     <w:multiLevelType w:val="multilevel"/>
     <w:tmpl w:val="B0D09334"/>
@@ -9796,7 +11718,7 @@
       </w:rPr>
     </w:lvl>
   </w:abstractNum>
-  <w:abstractNum w:abstractNumId="13" w15:restartNumberingAfterBreak="0">
+  <w:abstractNum w:abstractNumId="16" w15:restartNumberingAfterBreak="0">
     <w:nsid w:val="2B047296"/>
     <w:multiLevelType w:val="multilevel"/>
     <w:tmpl w:val="68C612CA"/>
@@ -9945,7 +11867,7 @@
       </w:rPr>
     </w:lvl>
   </w:abstractNum>
-  <w:abstractNum w:abstractNumId="14" w15:restartNumberingAfterBreak="0">
+  <w:abstractNum w:abstractNumId="17" w15:restartNumberingAfterBreak="0">
     <w:nsid w:val="2D457A7E"/>
     <w:multiLevelType w:val="multilevel"/>
     <w:tmpl w:val="300EF4BE"/>
@@ -10094,7 +12016,7 @@
       </w:rPr>
     </w:lvl>
   </w:abstractNum>
-  <w:abstractNum w:abstractNumId="15" w15:restartNumberingAfterBreak="0">
+  <w:abstractNum w:abstractNumId="18" w15:restartNumberingAfterBreak="0">
     <w:nsid w:val="300E5422"/>
     <w:multiLevelType w:val="multilevel"/>
     <w:tmpl w:val="AF9C9160"/>
@@ -10243,7 +12165,7 @@
       </w:rPr>
     </w:lvl>
   </w:abstractNum>
-  <w:abstractNum w:abstractNumId="16" w15:restartNumberingAfterBreak="0">
+  <w:abstractNum w:abstractNumId="19" w15:restartNumberingAfterBreak="0">
     <w:nsid w:val="30CC4AF9"/>
     <w:multiLevelType w:val="hybridMultilevel"/>
     <w:tmpl w:val="CDC0FAFA"/>
@@ -10356,7 +12278,7 @@
       </w:rPr>
     </w:lvl>
   </w:abstractNum>
-  <w:abstractNum w:abstractNumId="17" w15:restartNumberingAfterBreak="0">
+  <w:abstractNum w:abstractNumId="20" w15:restartNumberingAfterBreak="0">
     <w:nsid w:val="31960095"/>
     <w:multiLevelType w:val="hybridMultilevel"/>
     <w:tmpl w:val="4DD6685C"/>
@@ -10469,7 +12391,156 @@
       </w:pPr>
     </w:lvl>
   </w:abstractNum>
-  <w:abstractNum w:abstractNumId="18" w15:restartNumberingAfterBreak="0">
+  <w:abstractNum w:abstractNumId="21" w15:restartNumberingAfterBreak="0">
+    <w:nsid w:val="32BD2EB0"/>
+    <w:multiLevelType w:val="multilevel"/>
+    <w:tmpl w:val="93965FE2"/>
+    <w:lvl w:ilvl="0">
+      <w:start w:val="1"/>
+      <w:numFmt w:val="bullet"/>
+      <w:lvlText w:val=""/>
+      <w:lvlJc w:val="left"/>
+      <w:pPr>
+        <w:tabs>
+          <w:tab w:val="num" w:pos="720"/>
+        </w:tabs>
+        <w:ind w:left="720" w:hanging="360"/>
+      </w:pPr>
+      <w:rPr>
+        <w:rFonts w:ascii="Symbol" w:hAnsi="Symbol" w:hint="default"/>
+        <w:sz w:val="20"/>
+      </w:rPr>
+    </w:lvl>
+    <w:lvl w:ilvl="1" w:tentative="1">
+      <w:start w:val="1"/>
+      <w:numFmt w:val="bullet"/>
+      <w:lvlText w:val="o"/>
+      <w:lvlJc w:val="left"/>
+      <w:pPr>
+        <w:tabs>
+          <w:tab w:val="num" w:pos="1440"/>
+        </w:tabs>
+        <w:ind w:left="1440" w:hanging="360"/>
+      </w:pPr>
+      <w:rPr>
+        <w:rFonts w:ascii="Courier New" w:hAnsi="Courier New" w:hint="default"/>
+        <w:sz w:val="20"/>
+      </w:rPr>
+    </w:lvl>
+    <w:lvl w:ilvl="2" w:tentative="1">
+      <w:start w:val="1"/>
+      <w:numFmt w:val="bullet"/>
+      <w:lvlText w:val=""/>
+      <w:lvlJc w:val="left"/>
+      <w:pPr>
+        <w:tabs>
+          <w:tab w:val="num" w:pos="2160"/>
+        </w:tabs>
+        <w:ind w:left="2160" w:hanging="360"/>
+      </w:pPr>
+      <w:rPr>
+        <w:rFonts w:ascii="Wingdings" w:hAnsi="Wingdings" w:hint="default"/>
+        <w:sz w:val="20"/>
+      </w:rPr>
+    </w:lvl>
+    <w:lvl w:ilvl="3" w:tentative="1">
+      <w:start w:val="1"/>
+      <w:numFmt w:val="bullet"/>
+      <w:lvlText w:val=""/>
+      <w:lvlJc w:val="left"/>
+      <w:pPr>
+        <w:tabs>
+          <w:tab w:val="num" w:pos="2880"/>
+        </w:tabs>
+        <w:ind w:left="2880" w:hanging="360"/>
+      </w:pPr>
+      <w:rPr>
+        <w:rFonts w:ascii="Wingdings" w:hAnsi="Wingdings" w:hint="default"/>
+        <w:sz w:val="20"/>
+      </w:rPr>
+    </w:lvl>
+    <w:lvl w:ilvl="4" w:tentative="1">
+      <w:start w:val="1"/>
+      <w:numFmt w:val="bullet"/>
+      <w:lvlText w:val=""/>
+      <w:lvlJc w:val="left"/>
+      <w:pPr>
+        <w:tabs>
+          <w:tab w:val="num" w:pos="3600"/>
+        </w:tabs>
+        <w:ind w:left="3600" w:hanging="360"/>
+      </w:pPr>
+      <w:rPr>
+        <w:rFonts w:ascii="Wingdings" w:hAnsi="Wingdings" w:hint="default"/>
+        <w:sz w:val="20"/>
+      </w:rPr>
+    </w:lvl>
+    <w:lvl w:ilvl="5" w:tentative="1">
+      <w:start w:val="1"/>
+      <w:numFmt w:val="bullet"/>
+      <w:lvlText w:val=""/>
+      <w:lvlJc w:val="left"/>
+      <w:pPr>
+        <w:tabs>
+          <w:tab w:val="num" w:pos="4320"/>
+        </w:tabs>
+        <w:ind w:left="4320" w:hanging="360"/>
+      </w:pPr>
+      <w:rPr>
+        <w:rFonts w:ascii="Wingdings" w:hAnsi="Wingdings" w:hint="default"/>
+        <w:sz w:val="20"/>
+      </w:rPr>
+    </w:lvl>
+    <w:lvl w:ilvl="6" w:tentative="1">
+      <w:start w:val="1"/>
+      <w:numFmt w:val="bullet"/>
+      <w:lvlText w:val=""/>
+      <w:lvlJc w:val="left"/>
+      <w:pPr>
+        <w:tabs>
+          <w:tab w:val="num" w:pos="5040"/>
+        </w:tabs>
+        <w:ind w:left="5040" w:hanging="360"/>
+      </w:pPr>
+      <w:rPr>
+        <w:rFonts w:ascii="Wingdings" w:hAnsi="Wingdings" w:hint="default"/>
+        <w:sz w:val="20"/>
+      </w:rPr>
+    </w:lvl>
+    <w:lvl w:ilvl="7" w:tentative="1">
+      <w:start w:val="1"/>
+      <w:numFmt w:val="bullet"/>
+      <w:lvlText w:val=""/>
+      <w:lvlJc w:val="left"/>
+      <w:pPr>
+        <w:tabs>
+          <w:tab w:val="num" w:pos="5760"/>
+        </w:tabs>
+        <w:ind w:left="5760" w:hanging="360"/>
+      </w:pPr>
+      <w:rPr>
+        <w:rFonts w:ascii="Wingdings" w:hAnsi="Wingdings" w:hint="default"/>
+        <w:sz w:val="20"/>
+      </w:rPr>
+    </w:lvl>
+    <w:lvl w:ilvl="8" w:tentative="1">
+      <w:start w:val="1"/>
+      <w:numFmt w:val="bullet"/>
+      <w:lvlText w:val=""/>
+      <w:lvlJc w:val="left"/>
+      <w:pPr>
+        <w:tabs>
+          <w:tab w:val="num" w:pos="6480"/>
+        </w:tabs>
+        <w:ind w:left="6480" w:hanging="360"/>
+      </w:pPr>
+      <w:rPr>
+        <w:rFonts w:ascii="Wingdings" w:hAnsi="Wingdings" w:hint="default"/>
+        <w:sz w:val="20"/>
+      </w:rPr>
+    </w:lvl>
+  </w:abstractNum>
+  <w:abstractNum w:abstractNumId="22" w15:restartNumberingAfterBreak="0">
     <w:nsid w:val="34892AF0"/>
     <w:multiLevelType w:val="hybridMultilevel"/>
     <w:tmpl w:val="01CC5B10"/>
@@ -10582,7 +12653,7 @@
       </w:pPr>
     </w:lvl>
   </w:abstractNum>
-  <w:abstractNum w:abstractNumId="19" w15:restartNumberingAfterBreak="0">
+  <w:abstractNum w:abstractNumId="23" w15:restartNumberingAfterBreak="0">
     <w:nsid w:val="34FF4FB0"/>
     <w:multiLevelType w:val="multilevel"/>
     <w:tmpl w:val="D67043AA"/>
@@ -10731,7 +12802,7 @@
       </w:rPr>
     </w:lvl>
   </w:abstractNum>
-  <w:abstractNum w:abstractNumId="20" w15:restartNumberingAfterBreak="0">
+  <w:abstractNum w:abstractNumId="24" w15:restartNumberingAfterBreak="0">
     <w:nsid w:val="36273606"/>
     <w:multiLevelType w:val="multilevel"/>
     <w:tmpl w:val="EFBEE28A"/>
@@ -10920,7 +12991,156 @@
       </w:rPr>
     </w:lvl>
   </w:abstractNum>
-  <w:abstractNum w:abstractNumId="21" w15:restartNumberingAfterBreak="0">
+  <w:abstractNum w:abstractNumId="25" w15:restartNumberingAfterBreak="0">
+    <w:nsid w:val="39234625"/>
+    <w:multiLevelType w:val="multilevel"/>
+    <w:tmpl w:val="904AFB36"/>
+    <w:lvl w:ilvl="0">
+      <w:start w:val="1"/>
+      <w:numFmt w:val="bullet"/>
+      <w:lvlText w:val=""/>
+      <w:lvlJc w:val="left"/>
+      <w:pPr>
+        <w:tabs>
+          <w:tab w:val="num" w:pos="720"/>
+        </w:tabs>
+        <w:ind w:left="720" w:hanging="360"/>
+      </w:pPr>
+      <w:rPr>
+        <w:rFonts w:ascii="Symbol" w:hAnsi="Symbol" w:hint="default"/>
+        <w:sz w:val="20"/>
+      </w:rPr>
+    </w:lvl>
+    <w:lvl w:ilvl="1" w:tentative="1">
+      <w:start w:val="1"/>
+      <w:numFmt w:val="bullet"/>
+      <w:lvlText w:val="o"/>
+      <w:lvlJc w:val="left"/>
+      <w:pPr>
+        <w:tabs>
+          <w:tab w:val="num" w:pos="1440"/>
+        </w:tabs>
+        <w:ind w:left="1440" w:hanging="360"/>
+      </w:pPr>
+      <w:rPr>
+        <w:rFonts w:ascii="Courier New" w:hAnsi="Courier New" w:hint="default"/>
+        <w:sz w:val="20"/>
+      </w:rPr>
+    </w:lvl>
+    <w:lvl w:ilvl="2" w:tentative="1">
+      <w:start w:val="1"/>
+      <w:numFmt w:val="bullet"/>
+      <w:lvlText w:val=""/>
+      <w:lvlJc w:val="left"/>
+      <w:pPr>
+        <w:tabs>
+          <w:tab w:val="num" w:pos="2160"/>
+        </w:tabs>
+        <w:ind w:left="2160" w:hanging="360"/>
+      </w:pPr>
+      <w:rPr>
+        <w:rFonts w:ascii="Wingdings" w:hAnsi="Wingdings" w:hint="default"/>
+        <w:sz w:val="20"/>
+      </w:rPr>
+    </w:lvl>
+    <w:lvl w:ilvl="3" w:tentative="1">
+      <w:start w:val="1"/>
+      <w:numFmt w:val="bullet"/>
+      <w:lvlText w:val=""/>
+      <w:lvlJc w:val="left"/>
+      <w:pPr>
+        <w:tabs>
+          <w:tab w:val="num" w:pos="2880"/>
+        </w:tabs>
+        <w:ind w:left="2880" w:hanging="360"/>
+      </w:pPr>
+      <w:rPr>
+        <w:rFonts w:ascii="Wingdings" w:hAnsi="Wingdings" w:hint="default"/>
+        <w:sz w:val="20"/>
+      </w:rPr>
+    </w:lvl>
+    <w:lvl w:ilvl="4" w:tentative="1">
+      <w:start w:val="1"/>
+      <w:numFmt w:val="bullet"/>
+      <w:lvlText w:val=""/>
+      <w:lvlJc w:val="left"/>
+      <w:pPr>
+        <w:tabs>
+          <w:tab w:val="num" w:pos="3600"/>
+        </w:tabs>
+        <w:ind w:left="3600" w:hanging="360"/>
+      </w:pPr>
+      <w:rPr>
+        <w:rFonts w:ascii="Wingdings" w:hAnsi="Wingdings" w:hint="default"/>
+        <w:sz w:val="20"/>
+      </w:rPr>
+    </w:lvl>
+    <w:lvl w:ilvl="5" w:tentative="1">
+      <w:start w:val="1"/>
+      <w:numFmt w:val="bullet"/>
+      <w:lvlText w:val=""/>
+      <w:lvlJc w:val="left"/>
+      <w:pPr>
+        <w:tabs>
+          <w:tab w:val="num" w:pos="4320"/>
+        </w:tabs>
+        <w:ind w:left="4320" w:hanging="360"/>
+      </w:pPr>
+      <w:rPr>
+        <w:rFonts w:ascii="Wingdings" w:hAnsi="Wingdings" w:hint="default"/>
+        <w:sz w:val="20"/>
+      </w:rPr>
+    </w:lvl>
+    <w:lvl w:ilvl="6" w:tentative="1">
+      <w:start w:val="1"/>
+      <w:numFmt w:val="bullet"/>
+      <w:lvlText w:val=""/>
+      <w:lvlJc w:val="left"/>
+      <w:pPr>
+        <w:tabs>
+          <w:tab w:val="num" w:pos="5040"/>
+        </w:tabs>
+        <w:ind w:left="5040" w:hanging="360"/>
+      </w:pPr>
+      <w:rPr>
+        <w:rFonts w:ascii="Wingdings" w:hAnsi="Wingdings" w:hint="default"/>
+        <w:sz w:val="20"/>
+      </w:rPr>
+    </w:lvl>
+    <w:lvl w:ilvl="7" w:tentative="1">
+      <w:start w:val="1"/>
+      <w:numFmt w:val="bullet"/>
+      <w:lvlText w:val=""/>
+      <w:lvlJc w:val="left"/>
+      <w:pPr>
+        <w:tabs>
+          <w:tab w:val="num" w:pos="5760"/>
+        </w:tabs>
+        <w:ind w:left="5760" w:hanging="360"/>
+      </w:pPr>
+      <w:rPr>
+        <w:rFonts w:ascii="Wingdings" w:hAnsi="Wingdings" w:hint="default"/>
+        <w:sz w:val="20"/>
+      </w:rPr>
+    </w:lvl>
+    <w:lvl w:ilvl="8" w:tentative="1">
+      <w:start w:val="1"/>
+      <w:numFmt w:val="bullet"/>
+      <w:lvlText w:val=""/>
+      <w:lvlJc w:val="left"/>
+      <w:pPr>
+        <w:tabs>
+          <w:tab w:val="num" w:pos="6480"/>
+        </w:tabs>
+        <w:ind w:left="6480" w:hanging="360"/>
+      </w:pPr>
+      <w:rPr>
+        <w:rFonts w:ascii="Wingdings" w:hAnsi="Wingdings" w:hint="default"/>
+        <w:sz w:val="20"/>
+      </w:rPr>
+    </w:lvl>
+  </w:abstractNum>
+  <w:abstractNum w:abstractNumId="26" w15:restartNumberingAfterBreak="0">
     <w:nsid w:val="3EA34663"/>
     <w:multiLevelType w:val="multilevel"/>
     <w:tmpl w:val="1AC8EF82"/>
@@ -11041,7 +13261,156 @@
       </w:pPr>
     </w:lvl>
   </w:abstractNum>
-  <w:abstractNum w:abstractNumId="22" w15:restartNumberingAfterBreak="0">
+  <w:abstractNum w:abstractNumId="27" w15:restartNumberingAfterBreak="0">
+    <w:nsid w:val="3F2476F3"/>
+    <w:multiLevelType w:val="multilevel"/>
+    <w:tmpl w:val="1F705812"/>
+    <w:lvl w:ilvl="0">
+      <w:start w:val="1"/>
+      <w:numFmt w:val="bullet"/>
+      <w:lvlText w:val=""/>
+      <w:lvlJc w:val="left"/>
+      <w:pPr>
+        <w:tabs>
+          <w:tab w:val="num" w:pos="720"/>
+        </w:tabs>
+        <w:ind w:left="720" w:hanging="360"/>
+      </w:pPr>
+      <w:rPr>
+        <w:rFonts w:ascii="Symbol" w:hAnsi="Symbol" w:hint="default"/>
+        <w:sz w:val="20"/>
+      </w:rPr>
+    </w:lvl>
+    <w:lvl w:ilvl="1" w:tentative="1">
+      <w:start w:val="1"/>
+      <w:numFmt w:val="bullet"/>
+      <w:lvlText w:val="o"/>
+      <w:lvlJc w:val="left"/>
+      <w:pPr>
+        <w:tabs>
+          <w:tab w:val="num" w:pos="1440"/>
+        </w:tabs>
+        <w:ind w:left="1440" w:hanging="360"/>
+      </w:pPr>
+      <w:rPr>
+        <w:rFonts w:ascii="Courier New" w:hAnsi="Courier New" w:hint="default"/>
+        <w:sz w:val="20"/>
+      </w:rPr>
+    </w:lvl>
+    <w:lvl w:ilvl="2" w:tentative="1">
+      <w:start w:val="1"/>
+      <w:numFmt w:val="bullet"/>
+      <w:lvlText w:val=""/>
+      <w:lvlJc w:val="left"/>
+      <w:pPr>
+        <w:tabs>
+          <w:tab w:val="num" w:pos="2160"/>
+        </w:tabs>
+        <w:ind w:left="2160" w:hanging="360"/>
+      </w:pPr>
+      <w:rPr>
+        <w:rFonts w:ascii="Wingdings" w:hAnsi="Wingdings" w:hint="default"/>
+        <w:sz w:val="20"/>
+      </w:rPr>
+    </w:lvl>
+    <w:lvl w:ilvl="3" w:tentative="1">
+      <w:start w:val="1"/>
+      <w:numFmt w:val="bullet"/>
+      <w:lvlText w:val=""/>
+      <w:lvlJc w:val="left"/>
+      <w:pPr>
+        <w:tabs>
+          <w:tab w:val="num" w:pos="2880"/>
+        </w:tabs>
+        <w:ind w:left="2880" w:hanging="360"/>
+      </w:pPr>
+      <w:rPr>
+        <w:rFonts w:ascii="Wingdings" w:hAnsi="Wingdings" w:hint="default"/>
+        <w:sz w:val="20"/>
+      </w:rPr>
+    </w:lvl>
+    <w:lvl w:ilvl="4" w:tentative="1">
+      <w:start w:val="1"/>
+      <w:numFmt w:val="bullet"/>
+      <w:lvlText w:val=""/>
+      <w:lvlJc w:val="left"/>
+      <w:pPr>
+        <w:tabs>
+          <w:tab w:val="num" w:pos="3600"/>
+        </w:tabs>
+        <w:ind w:left="3600" w:hanging="360"/>
+      </w:pPr>
+      <w:rPr>
+        <w:rFonts w:ascii="Wingdings" w:hAnsi="Wingdings" w:hint="default"/>
+        <w:sz w:val="20"/>
+      </w:rPr>
+    </w:lvl>
+    <w:lvl w:ilvl="5" w:tentative="1">
+      <w:start w:val="1"/>
+      <w:numFmt w:val="bullet"/>
+      <w:lvlText w:val=""/>
+      <w:lvlJc w:val="left"/>
+      <w:pPr>
+        <w:tabs>
+          <w:tab w:val="num" w:pos="4320"/>
+        </w:tabs>
+        <w:ind w:left="4320" w:hanging="360"/>
+      </w:pPr>
+      <w:rPr>
+        <w:rFonts w:ascii="Wingdings" w:hAnsi="Wingdings" w:hint="default"/>
+        <w:sz w:val="20"/>
+      </w:rPr>
+    </w:lvl>
+    <w:lvl w:ilvl="6" w:tentative="1">
+      <w:start w:val="1"/>
+      <w:numFmt w:val="bullet"/>
+      <w:lvlText w:val=""/>
+      <w:lvlJc w:val="left"/>
+      <w:pPr>
+        <w:tabs>
+          <w:tab w:val="num" w:pos="5040"/>
+        </w:tabs>
+        <w:ind w:left="5040" w:hanging="360"/>
+      </w:pPr>
+      <w:rPr>
+        <w:rFonts w:ascii="Wingdings" w:hAnsi="Wingdings" w:hint="default"/>
+        <w:sz w:val="20"/>
+      </w:rPr>
+    </w:lvl>
+    <w:lvl w:ilvl="7" w:tentative="1">
+      <w:start w:val="1"/>
+      <w:numFmt w:val="bullet"/>
+      <w:lvlText w:val=""/>
+      <w:lvlJc w:val="left"/>
+      <w:pPr>
+        <w:tabs>
+          <w:tab w:val="num" w:pos="5760"/>
+        </w:tabs>
+        <w:ind w:left="5760" w:hanging="360"/>
+      </w:pPr>
+      <w:rPr>
+        <w:rFonts w:ascii="Wingdings" w:hAnsi="Wingdings" w:hint="default"/>
+        <w:sz w:val="20"/>
+      </w:rPr>
+    </w:lvl>
+    <w:lvl w:ilvl="8" w:tentative="1">
+      <w:start w:val="1"/>
+      <w:numFmt w:val="bullet"/>
+      <w:lvlText w:val=""/>
+      <w:lvlJc w:val="left"/>
+      <w:pPr>
+        <w:tabs>
+          <w:tab w:val="num" w:pos="6480"/>
+        </w:tabs>
+        <w:ind w:left="6480" w:hanging="360"/>
+      </w:pPr>
+      <w:rPr>
+        <w:rFonts w:ascii="Wingdings" w:hAnsi="Wingdings" w:hint="default"/>
+        <w:sz w:val="20"/>
+      </w:rPr>
+    </w:lvl>
+  </w:abstractNum>
+  <w:abstractNum w:abstractNumId="28" w15:restartNumberingAfterBreak="0">
     <w:nsid w:val="44C50263"/>
     <w:multiLevelType w:val="hybridMultilevel"/>
     <w:tmpl w:val="6F00E5C6"/>
@@ -11154,7 +13523,7 @@
       </w:pPr>
     </w:lvl>
   </w:abstractNum>
-  <w:abstractNum w:abstractNumId="23" w15:restartNumberingAfterBreak="0">
+  <w:abstractNum w:abstractNumId="29" w15:restartNumberingAfterBreak="0">
     <w:nsid w:val="4C703A0F"/>
     <w:multiLevelType w:val="hybridMultilevel"/>
     <w:tmpl w:val="7A800098"/>
@@ -11267,7 +13636,7 @@
       </w:pPr>
     </w:lvl>
   </w:abstractNum>
-  <w:abstractNum w:abstractNumId="24" w15:restartNumberingAfterBreak="0">
+  <w:abstractNum w:abstractNumId="30" w15:restartNumberingAfterBreak="0">
     <w:nsid w:val="4EE568CE"/>
     <w:multiLevelType w:val="hybridMultilevel"/>
     <w:tmpl w:val="C22E04DA"/>
@@ -11382,7 +13751,7 @@
       </w:pPr>
     </w:lvl>
   </w:abstractNum>
-  <w:abstractNum w:abstractNumId="25" w15:restartNumberingAfterBreak="0">
+  <w:abstractNum w:abstractNumId="31" w15:restartNumberingAfterBreak="0">
     <w:nsid w:val="5A9E23E2"/>
     <w:multiLevelType w:val="multilevel"/>
     <w:tmpl w:val="BF8E2A8C"/>
@@ -11531,7 +13900,305 @@
       </w:rPr>
     </w:lvl>
   </w:abstractNum>
-  <w:abstractNum w:abstractNumId="26" w15:restartNumberingAfterBreak="0">
+  <w:abstractNum w:abstractNumId="32" w15:restartNumberingAfterBreak="0">
+    <w:nsid w:val="5B116A42"/>
+    <w:multiLevelType w:val="multilevel"/>
+    <w:tmpl w:val="83C23AAC"/>
+    <w:lvl w:ilvl="0">
+      <w:start w:val="1"/>
+      <w:numFmt w:val="bullet"/>
+      <w:lvlText w:val=""/>
+      <w:lvlJc w:val="left"/>
+      <w:pPr>
+        <w:tabs>
+          <w:tab w:val="num" w:pos="720"/>
+        </w:tabs>
+        <w:ind w:left="720" w:hanging="360"/>
+      </w:pPr>
+      <w:rPr>
+        <w:rFonts w:ascii="Symbol" w:hAnsi="Symbol" w:hint="default"/>
+        <w:sz w:val="20"/>
+      </w:rPr>
+    </w:lvl>
+    <w:lvl w:ilvl="1" w:tentative="1">
+      <w:start w:val="1"/>
+      <w:numFmt w:val="bullet"/>
+      <w:lvlText w:val="o"/>
+      <w:lvlJc w:val="left"/>
+      <w:pPr>
+        <w:tabs>
+          <w:tab w:val="num" w:pos="1440"/>
+        </w:tabs>
+        <w:ind w:left="1440" w:hanging="360"/>
+      </w:pPr>
+      <w:rPr>
+        <w:rFonts w:ascii="Courier New" w:hAnsi="Courier New" w:hint="default"/>
+        <w:sz w:val="20"/>
+      </w:rPr>
+    </w:lvl>
+    <w:lvl w:ilvl="2" w:tentative="1">
+      <w:start w:val="1"/>
+      <w:numFmt w:val="bullet"/>
+      <w:lvlText w:val=""/>
+      <w:lvlJc w:val="left"/>
+      <w:pPr>
+        <w:tabs>
+          <w:tab w:val="num" w:pos="2160"/>
+        </w:tabs>
+        <w:ind w:left="2160" w:hanging="360"/>
+      </w:pPr>
+      <w:rPr>
+        <w:rFonts w:ascii="Wingdings" w:hAnsi="Wingdings" w:hint="default"/>
+        <w:sz w:val="20"/>
+      </w:rPr>
+    </w:lvl>
+    <w:lvl w:ilvl="3" w:tentative="1">
+      <w:start w:val="1"/>
+      <w:numFmt w:val="bullet"/>
+      <w:lvlText w:val=""/>
+      <w:lvlJc w:val="left"/>
+      <w:pPr>
+        <w:tabs>
+          <w:tab w:val="num" w:pos="2880"/>
+        </w:tabs>
+        <w:ind w:left="2880" w:hanging="360"/>
+      </w:pPr>
+      <w:rPr>
+        <w:rFonts w:ascii="Wingdings" w:hAnsi="Wingdings" w:hint="default"/>
+        <w:sz w:val="20"/>
+      </w:rPr>
+    </w:lvl>
+    <w:lvl w:ilvl="4" w:tentative="1">
+      <w:start w:val="1"/>
+      <w:numFmt w:val="bullet"/>
+      <w:lvlText w:val=""/>
+      <w:lvlJc w:val="left"/>
+      <w:pPr>
+        <w:tabs>
+          <w:tab w:val="num" w:pos="3600"/>
+        </w:tabs>
+        <w:ind w:left="3600" w:hanging="360"/>
+      </w:pPr>
+      <w:rPr>
+        <w:rFonts w:ascii="Wingdings" w:hAnsi="Wingdings" w:hint="default"/>
+        <w:sz w:val="20"/>
+      </w:rPr>
+    </w:lvl>
+    <w:lvl w:ilvl="5" w:tentative="1">
+      <w:start w:val="1"/>
+      <w:numFmt w:val="bullet"/>
+      <w:lvlText w:val=""/>
+      <w:lvlJc w:val="left"/>
+      <w:pPr>
+        <w:tabs>
+          <w:tab w:val="num" w:pos="4320"/>
+        </w:tabs>
+        <w:ind w:left="4320" w:hanging="360"/>
+      </w:pPr>
+      <w:rPr>
+        <w:rFonts w:ascii="Wingdings" w:hAnsi="Wingdings" w:hint="default"/>
+        <w:sz w:val="20"/>
+      </w:rPr>
+    </w:lvl>
+    <w:lvl w:ilvl="6" w:tentative="1">
+      <w:start w:val="1"/>
+      <w:numFmt w:val="bullet"/>
+      <w:lvlText w:val=""/>
+      <w:lvlJc w:val="left"/>
+      <w:pPr>
+        <w:tabs>
+          <w:tab w:val="num" w:pos="5040"/>
+        </w:tabs>
+        <w:ind w:left="5040" w:hanging="360"/>
+      </w:pPr>
+      <w:rPr>
+        <w:rFonts w:ascii="Wingdings" w:hAnsi="Wingdings" w:hint="default"/>
+        <w:sz w:val="20"/>
+      </w:rPr>
+    </w:lvl>
+    <w:lvl w:ilvl="7" w:tentative="1">
+      <w:start w:val="1"/>
+      <w:numFmt w:val="bullet"/>
+      <w:lvlText w:val=""/>
+      <w:lvlJc w:val="left"/>
+      <w:pPr>
+        <w:tabs>
+          <w:tab w:val="num" w:pos="5760"/>
+        </w:tabs>
+        <w:ind w:left="5760" w:hanging="360"/>
+      </w:pPr>
+      <w:rPr>
+        <w:rFonts w:ascii="Wingdings" w:hAnsi="Wingdings" w:hint="default"/>
+        <w:sz w:val="20"/>
+      </w:rPr>
+    </w:lvl>
+    <w:lvl w:ilvl="8" w:tentative="1">
+      <w:start w:val="1"/>
+      <w:numFmt w:val="bullet"/>
+      <w:lvlText w:val=""/>
+      <w:lvlJc w:val="left"/>
+      <w:pPr>
+        <w:tabs>
+          <w:tab w:val="num" w:pos="6480"/>
+        </w:tabs>
+        <w:ind w:left="6480" w:hanging="360"/>
+      </w:pPr>
+      <w:rPr>
+        <w:rFonts w:ascii="Wingdings" w:hAnsi="Wingdings" w:hint="default"/>
+        <w:sz w:val="20"/>
+      </w:rPr>
+    </w:lvl>
+  </w:abstractNum>
+  <w:abstractNum w:abstractNumId="33" w15:restartNumberingAfterBreak="0">
+    <w:nsid w:val="68E32682"/>
+    <w:multiLevelType w:val="multilevel"/>
+    <w:tmpl w:val="277C3594"/>
+    <w:lvl w:ilvl="0">
+      <w:start w:val="1"/>
+      <w:numFmt w:val="bullet"/>
+      <w:lvlText w:val=""/>
+      <w:lvlJc w:val="left"/>
+      <w:pPr>
+        <w:tabs>
+          <w:tab w:val="num" w:pos="720"/>
+        </w:tabs>
+        <w:ind w:left="720" w:hanging="360"/>
+      </w:pPr>
+      <w:rPr>
+        <w:rFonts w:ascii="Symbol" w:hAnsi="Symbol" w:hint="default"/>
+        <w:sz w:val="20"/>
+      </w:rPr>
+    </w:lvl>
+    <w:lvl w:ilvl="1" w:tentative="1">
+      <w:start w:val="1"/>
+      <w:numFmt w:val="bullet"/>
+      <w:lvlText w:val="o"/>
+      <w:lvlJc w:val="left"/>
+      <w:pPr>
+        <w:tabs>
+          <w:tab w:val="num" w:pos="1440"/>
+        </w:tabs>
+        <w:ind w:left="1440" w:hanging="360"/>
+      </w:pPr>
+      <w:rPr>
+        <w:rFonts w:ascii="Courier New" w:hAnsi="Courier New" w:hint="default"/>
+        <w:sz w:val="20"/>
+      </w:rPr>
+    </w:lvl>
+    <w:lvl w:ilvl="2" w:tentative="1">
+      <w:start w:val="1"/>
+      <w:numFmt w:val="bullet"/>
+      <w:lvlText w:val=""/>
+      <w:lvlJc w:val="left"/>
+      <w:pPr>
+        <w:tabs>
+          <w:tab w:val="num" w:pos="2160"/>
+        </w:tabs>
+        <w:ind w:left="2160" w:hanging="360"/>
+      </w:pPr>
+      <w:rPr>
+        <w:rFonts w:ascii="Wingdings" w:hAnsi="Wingdings" w:hint="default"/>
+        <w:sz w:val="20"/>
+      </w:rPr>
+    </w:lvl>
+    <w:lvl w:ilvl="3" w:tentative="1">
+      <w:start w:val="1"/>
+      <w:numFmt w:val="bullet"/>
+      <w:lvlText w:val=""/>
+      <w:lvlJc w:val="left"/>
+      <w:pPr>
+        <w:tabs>
+          <w:tab w:val="num" w:pos="2880"/>
+        </w:tabs>
+        <w:ind w:left="2880" w:hanging="360"/>
+      </w:pPr>
+      <w:rPr>
+        <w:rFonts w:ascii="Wingdings" w:hAnsi="Wingdings" w:hint="default"/>
+        <w:sz w:val="20"/>
+      </w:rPr>
+    </w:lvl>
+    <w:lvl w:ilvl="4" w:tentative="1">
+      <w:start w:val="1"/>
+      <w:numFmt w:val="bullet"/>
+      <w:lvlText w:val=""/>
+      <w:lvlJc w:val="left"/>
+      <w:pPr>
+        <w:tabs>
+          <w:tab w:val="num" w:pos="3600"/>
+        </w:tabs>
+        <w:ind w:left="3600" w:hanging="360"/>
+      </w:pPr>
+      <w:rPr>
+        <w:rFonts w:ascii="Wingdings" w:hAnsi="Wingdings" w:hint="default"/>
+        <w:sz w:val="20"/>
+      </w:rPr>
+    </w:lvl>
+    <w:lvl w:ilvl="5" w:tentative="1">
+      <w:start w:val="1"/>
+      <w:numFmt w:val="bullet"/>
+      <w:lvlText w:val=""/>
+      <w:lvlJc w:val="left"/>
+      <w:pPr>
+        <w:tabs>
+          <w:tab w:val="num" w:pos="4320"/>
+        </w:tabs>
+        <w:ind w:left="4320" w:hanging="360"/>
+      </w:pPr>
+      <w:rPr>
+        <w:rFonts w:ascii="Wingdings" w:hAnsi="Wingdings" w:hint="default"/>
+        <w:sz w:val="20"/>
+      </w:rPr>
+    </w:lvl>
+    <w:lvl w:ilvl="6" w:tentative="1">
+      <w:start w:val="1"/>
+      <w:numFmt w:val="bullet"/>
+      <w:lvlText w:val=""/>
+      <w:lvlJc w:val="left"/>
+      <w:pPr>
+        <w:tabs>
+          <w:tab w:val="num" w:pos="5040"/>
+        </w:tabs>
+        <w:ind w:left="5040" w:hanging="360"/>
+      </w:pPr>
+      <w:rPr>
+        <w:rFonts w:ascii="Wingdings" w:hAnsi="Wingdings" w:hint="default"/>
+        <w:sz w:val="20"/>
+      </w:rPr>
+    </w:lvl>
+    <w:lvl w:ilvl="7" w:tentative="1">
+      <w:start w:val="1"/>
+      <w:numFmt w:val="bullet"/>
+      <w:lvlText w:val=""/>
+      <w:lvlJc w:val="left"/>
+      <w:pPr>
+        <w:tabs>
+          <w:tab w:val="num" w:pos="5760"/>
+        </w:tabs>
+        <w:ind w:left="5760" w:hanging="360"/>
+      </w:pPr>
+      <w:rPr>
+        <w:rFonts w:ascii="Wingdings" w:hAnsi="Wingdings" w:hint="default"/>
+        <w:sz w:val="20"/>
+      </w:rPr>
+    </w:lvl>
+    <w:lvl w:ilvl="8" w:tentative="1">
+      <w:start w:val="1"/>
+      <w:numFmt w:val="bullet"/>
+      <w:lvlText w:val=""/>
+      <w:lvlJc w:val="left"/>
+      <w:pPr>
+        <w:tabs>
+          <w:tab w:val="num" w:pos="6480"/>
+        </w:tabs>
+        <w:ind w:left="6480" w:hanging="360"/>
+      </w:pPr>
+      <w:rPr>
+        <w:rFonts w:ascii="Wingdings" w:hAnsi="Wingdings" w:hint="default"/>
+        <w:sz w:val="20"/>
+      </w:rPr>
+    </w:lvl>
+  </w:abstractNum>
+  <w:abstractNum w:abstractNumId="34" w15:restartNumberingAfterBreak="0">
     <w:nsid w:val="71B86FE8"/>
     <w:multiLevelType w:val="multilevel"/>
     <w:tmpl w:val="B46E72F6"/>
@@ -11680,7 +14347,7 @@
       </w:rPr>
     </w:lvl>
   </w:abstractNum>
-  <w:abstractNum w:abstractNumId="27" w15:restartNumberingAfterBreak="0">
+  <w:abstractNum w:abstractNumId="35" w15:restartNumberingAfterBreak="0">
     <w:nsid w:val="788975F3"/>
     <w:multiLevelType w:val="hybridMultilevel"/>
     <w:tmpl w:val="033676A2"/>
@@ -11793,7 +14460,7 @@
       </w:pPr>
     </w:lvl>
   </w:abstractNum>
-  <w:abstractNum w:abstractNumId="28" w15:restartNumberingAfterBreak="0">
+  <w:abstractNum w:abstractNumId="36" w15:restartNumberingAfterBreak="0">
     <w:nsid w:val="7F8A3529"/>
     <w:multiLevelType w:val="hybridMultilevel"/>
     <w:tmpl w:val="3B325574"/>
@@ -11883,46 +14550,46 @@
     </w:lvl>
   </w:abstractNum>
   <w:num w:numId="1" w16cid:durableId="1681271068">
-    <w:abstractNumId w:val="8"/>
+    <w:abstractNumId w:val="9"/>
   </w:num>
   <w:num w:numId="2" w16cid:durableId="1636911029">
-    <w:abstractNumId w:val="4"/>
+    <w:abstractNumId w:val="5"/>
   </w:num>
   <w:num w:numId="3" w16cid:durableId="1110704235">
-    <w:abstractNumId w:val="10"/>
+    <w:abstractNumId w:val="11"/>
   </w:num>
   <w:num w:numId="4" w16cid:durableId="1408502491">
-    <w:abstractNumId w:val="20"/>
+    <w:abstractNumId w:val="24"/>
   </w:num>
   <w:num w:numId="5" w16cid:durableId="197200309">
-    <w:abstractNumId w:val="18"/>
+    <w:abstractNumId w:val="22"/>
   </w:num>
   <w:num w:numId="6" w16cid:durableId="1787044416">
-    <w:abstractNumId w:val="27"/>
+    <w:abstractNumId w:val="35"/>
   </w:num>
   <w:num w:numId="7" w16cid:durableId="1173030217">
-    <w:abstractNumId w:val="23"/>
+    <w:abstractNumId w:val="29"/>
   </w:num>
   <w:num w:numId="8" w16cid:durableId="416754054">
-    <w:abstractNumId w:val="6"/>
+    <w:abstractNumId w:val="7"/>
   </w:num>
   <w:num w:numId="9" w16cid:durableId="770900894">
     <w:abstractNumId w:val="0"/>
   </w:num>
   <w:num w:numId="10" w16cid:durableId="1699889191">
-    <w:abstractNumId w:val="17"/>
+    <w:abstractNumId w:val="20"/>
   </w:num>
   <w:num w:numId="11" w16cid:durableId="2128153668">
-    <w:abstractNumId w:val="22"/>
+    <w:abstractNumId w:val="28"/>
   </w:num>
   <w:num w:numId="12" w16cid:durableId="1584408256">
-    <w:abstractNumId w:val="24"/>
+    <w:abstractNumId w:val="30"/>
   </w:num>
   <w:num w:numId="13" w16cid:durableId="1940990073">
-    <w:abstractNumId w:val="28"/>
+    <w:abstractNumId w:val="36"/>
   </w:num>
   <w:num w:numId="14" w16cid:durableId="1242108070">
-    <w:abstractNumId w:val="20"/>
+    <w:abstractNumId w:val="24"/>
     <w:lvlOverride w:ilvl="0">
       <w:startOverride w:val="1"/>
     </w:lvlOverride>
@@ -11952,61 +14619,85 @@
     </w:lvlOverride>
   </w:num>
   <w:num w:numId="15" w16cid:durableId="583958062">
-    <w:abstractNumId w:val="20"/>
+    <w:abstractNumId w:val="24"/>
   </w:num>
   <w:num w:numId="16" w16cid:durableId="2081322174">
-    <w:abstractNumId w:val="20"/>
+    <w:abstractNumId w:val="24"/>
   </w:num>
   <w:num w:numId="17" w16cid:durableId="351146263">
-    <w:abstractNumId w:val="20"/>
+    <w:abstractNumId w:val="24"/>
   </w:num>
   <w:num w:numId="18" w16cid:durableId="605961881">
+    <w:abstractNumId w:val="23"/>
+  </w:num>
+  <w:num w:numId="19" w16cid:durableId="1387217999">
+    <w:abstractNumId w:val="15"/>
+  </w:num>
+  <w:num w:numId="20" w16cid:durableId="1679230915">
+    <w:abstractNumId w:val="6"/>
+  </w:num>
+  <w:num w:numId="21" w16cid:durableId="136925297">
+    <w:abstractNumId w:val="26"/>
+  </w:num>
+  <w:num w:numId="22" w16cid:durableId="354430889">
     <w:abstractNumId w:val="19"/>
   </w:num>
-  <w:num w:numId="19" w16cid:durableId="1387217999">
+  <w:num w:numId="23" w16cid:durableId="2147043696">
     <w:abstractNumId w:val="12"/>
   </w:num>
-  <w:num w:numId="20" w16cid:durableId="1679230915">
-    <w:abstractNumId w:val="5"/>
-  </w:num>
-  <w:num w:numId="21" w16cid:durableId="136925297">
-    <w:abstractNumId w:val="21"/>
-  </w:num>
-  <w:num w:numId="22" w16cid:durableId="354430889">
-    <w:abstractNumId w:val="16"/>
-  </w:num>
-  <w:num w:numId="23" w16cid:durableId="2147043696">
-    <w:abstractNumId w:val="11"/>
-  </w:num>
   <w:num w:numId="24" w16cid:durableId="1425029937">
-    <w:abstractNumId w:val="14"/>
+    <w:abstractNumId w:val="17"/>
   </w:num>
   <w:num w:numId="25" w16cid:durableId="533084322">
-    <w:abstractNumId w:val="3"/>
+    <w:abstractNumId w:val="4"/>
   </w:num>
   <w:num w:numId="26" w16cid:durableId="1115902216">
-    <w:abstractNumId w:val="7"/>
+    <w:abstractNumId w:val="8"/>
   </w:num>
   <w:num w:numId="27" w16cid:durableId="684358849">
-    <w:abstractNumId w:val="13"/>
+    <w:abstractNumId w:val="16"/>
   </w:num>
   <w:num w:numId="28" w16cid:durableId="951321969">
     <w:abstractNumId w:val="2"/>
   </w:num>
   <w:num w:numId="29" w16cid:durableId="1413353270">
-    <w:abstractNumId w:val="9"/>
+    <w:abstractNumId w:val="10"/>
   </w:num>
   <w:num w:numId="30" w16cid:durableId="1521895970">
-    <w:abstractNumId w:val="25"/>
+    <w:abstractNumId w:val="31"/>
   </w:num>
   <w:num w:numId="31" w16cid:durableId="2123912411">
     <w:abstractNumId w:val="1"/>
   </w:num>
   <w:num w:numId="32" w16cid:durableId="1408189009">
-    <w:abstractNumId w:val="15"/>
+    <w:abstractNumId w:val="18"/>
   </w:num>
   <w:num w:numId="33" w16cid:durableId="1767535071">
-    <w:abstractNumId w:val="26"/>
+    <w:abstractNumId w:val="34"/>
+  </w:num>
+  <w:num w:numId="34" w16cid:durableId="2099399766">
+    <w:abstractNumId w:val="21"/>
+  </w:num>
+  <w:num w:numId="35" w16cid:durableId="2142530676">
+    <w:abstractNumId w:val="27"/>
+  </w:num>
+  <w:num w:numId="36" w16cid:durableId="742921403">
+    <w:abstractNumId w:val="32"/>
+  </w:num>
+  <w:num w:numId="37" w16cid:durableId="1651641328">
+    <w:abstractNumId w:val="3"/>
+  </w:num>
+  <w:num w:numId="38" w16cid:durableId="1284918461">
+    <w:abstractNumId w:val="14"/>
+  </w:num>
+  <w:num w:numId="39" w16cid:durableId="1615675872">
+    <w:abstractNumId w:val="13"/>
+  </w:num>
+  <w:num w:numId="40" w16cid:durableId="2021270391">
+    <w:abstractNumId w:val="33"/>
+  </w:num>
+  <w:num w:numId="41" w16cid:durableId="1790781873">
+    <w:abstractNumId w:val="25"/>
   </w:num>
 </w:numbering>
 </file>
@@ -13262,6 +15953,25 @@
 </file>
 
 <file path=customXml/item1.xml><?xml version="1.0" encoding="utf-8"?>
+<b:Sources xmlns:b="http://schemas.openxmlformats.org/officeDocument/2006/bibliography" xmlns="http://schemas.openxmlformats.org/officeDocument/2006/bibliography" SelectedStyle="\APASixthEditionOfficeOnline.xsl" StyleName="APA" Version="6"/>
+</file>
+
+<file path=customXml/item2.xml><?xml version="1.0" encoding="utf-8"?>
+<?mso-contentType ?>
+<FormTemplates xmlns="http://schemas.microsoft.com/sharepoint/v3/contenttype/forms">
+  <Display>DocumentLibraryForm</Display>
+  <Edit>DocumentLibraryForm</Edit>
+  <New>DocumentLibraryForm</New>
+</FormTemplates>
+</file>
+
+<file path=customXml/item3.xml><?xml version="1.0" encoding="utf-8"?>
+<p:properties xmlns:p="http://schemas.microsoft.com/office/2006/metadata/properties" xmlns:xsi="http://www.w3.org/2001/XMLSchema-instance" xmlns:pc="http://schemas.microsoft.com/office/infopath/2007/PartnerControls">
+  <documentManagement/>
+</p:properties>
+</file>
+
+<file path=customXml/item4.xml><?xml version="1.0" encoding="utf-8"?>
 <ct:contentTypeSchema xmlns:ct="http://schemas.microsoft.com/office/2006/metadata/contentType" xmlns:ma="http://schemas.microsoft.com/office/2006/metadata/properties/metaAttributes" ct:_="" ma:_="" ma:contentTypeName="Document" ma:contentTypeID="0x0101004A6938A6D16A9F41A168DCB1E561FC37" ma:contentTypeVersion="0" ma:contentTypeDescription="Create a new document." ma:contentTypeScope="" ma:versionID="a301393c779a92aaeb722f4b266d6b84">
   <xsd:schema xmlns:xsd="http://www.w3.org/2001/XMLSchema" xmlns:xs="http://www.w3.org/2001/XMLSchema" xmlns:p="http://schemas.microsoft.com/office/2006/metadata/properties" targetNamespace="http://schemas.microsoft.com/office/2006/metadata/properties" ma:root="true" ma:fieldsID="067e30616eeadeb776f014c5fbcfd813">
     <xsd:element name="properties">
@@ -13375,26 +16085,32 @@
 </ct:contentTypeSchema>
 </file>
 
-<file path=customXml/item2.xml><?xml version="1.0" encoding="utf-8"?>
-<p:properties xmlns:p="http://schemas.microsoft.com/office/2006/metadata/properties" xmlns:xsi="http://www.w3.org/2001/XMLSchema-instance" xmlns:pc="http://schemas.microsoft.com/office/infopath/2007/PartnerControls">
-  <documentManagement/>
-</p:properties>
+<file path=customXml/itemProps1.xml><?xml version="1.0" encoding="utf-8"?>
+<ds:datastoreItem xmlns:ds="http://schemas.openxmlformats.org/officeDocument/2006/customXml" ds:itemID="{AED06569-D703-4CEB-98AE-08845890B420}">
+  <ds:schemaRefs>
+    <ds:schemaRef ds:uri="http://schemas.openxmlformats.org/officeDocument/2006/bibliography"/>
+  </ds:schemaRefs>
+</ds:datastoreItem>
 </file>
 
-<file path=customXml/item3.xml><?xml version="1.0" encoding="utf-8"?>
-<?mso-contentType ?>
-<FormTemplates xmlns="http://schemas.microsoft.com/sharepoint/v3/contenttype/forms">
-  <Display>DocumentLibraryForm</Display>
-  <Edit>DocumentLibraryForm</Edit>
-  <New>DocumentLibraryForm</New>
-</FormTemplates>
+<file path=customXml/itemProps2.xml><?xml version="1.0" encoding="utf-8"?>
+<ds:datastoreItem xmlns:ds="http://schemas.openxmlformats.org/officeDocument/2006/customXml" ds:itemID="{8D559B33-4825-405B-ACEB-6F229225D325}">
+  <ds:schemaRefs>
+    <ds:schemaRef ds:uri="http://schemas.microsoft.com/sharepoint/v3/contenttype/forms"/>
+  </ds:schemaRefs>
+</ds:datastoreItem>
 </file>
 
-<file path=customXml/item4.xml><?xml version="1.0" encoding="utf-8"?>
-<b:Sources xmlns:b="http://schemas.openxmlformats.org/officeDocument/2006/bibliography" xmlns="http://schemas.openxmlformats.org/officeDocument/2006/bibliography" SelectedStyle="\APASixthEditionOfficeOnline.xsl" StyleName="APA" Version="6"/>
+<file path=customXml/itemProps3.xml><?xml version="1.0" encoding="utf-8"?>
+<ds:datastoreItem xmlns:ds="http://schemas.openxmlformats.org/officeDocument/2006/customXml" ds:itemID="{AC94A26D-82EB-45B7-AEA3-129FBDD1FCEB}">
+  <ds:schemaRefs>
+    <ds:schemaRef ds:uri="http://schemas.microsoft.com/office/2006/metadata/properties"/>
+    <ds:schemaRef ds:uri="http://schemas.microsoft.com/office/infopath/2007/PartnerControls"/>
+  </ds:schemaRefs>
+</ds:datastoreItem>
 </file>
 
-<file path=customXml/itemProps1.xml><?xml version="1.0" encoding="utf-8"?>
+<file path=customXml/itemProps4.xml><?xml version="1.0" encoding="utf-8"?>
 <ds:datastoreItem xmlns:ds="http://schemas.openxmlformats.org/officeDocument/2006/customXml" ds:itemID="{113DB896-E076-406C-ADC6-3AA564182A16}">
   <ds:schemaRefs>
     <ds:schemaRef ds:uri="http://schemas.microsoft.com/office/2006/metadata/contentType"/>
@@ -13408,29 +16124,4 @@
     <ds:schemaRef ds:uri="http://schemas.microsoft.com/office/infopath/2007/PartnerControls"/>
   </ds:schemaRefs>
 </ds:datastoreItem>
-</file>
-
-<file path=customXml/itemProps2.xml><?xml version="1.0" encoding="utf-8"?>
-<ds:datastoreItem xmlns:ds="http://schemas.openxmlformats.org/officeDocument/2006/customXml" ds:itemID="{AC94A26D-82EB-45B7-AEA3-129FBDD1FCEB}">
-  <ds:schemaRefs>
-    <ds:schemaRef ds:uri="http://schemas.microsoft.com/office/2006/metadata/properties"/>
-    <ds:schemaRef ds:uri="http://schemas.microsoft.com/office/infopath/2007/PartnerControls"/>
-  </ds:schemaRefs>
-</ds:datastoreItem>
-</file>
-
-<file path=customXml/itemProps3.xml><?xml version="1.0" encoding="utf-8"?>
-<ds:datastoreItem xmlns:ds="http://schemas.openxmlformats.org/officeDocument/2006/customXml" ds:itemID="{8D559B33-4825-405B-ACEB-6F229225D325}">
-  <ds:schemaRefs>
-    <ds:schemaRef ds:uri="http://schemas.microsoft.com/sharepoint/v3/contenttype/forms"/>
-  </ds:schemaRefs>
-</ds:datastoreItem>
-</file>
-
-<file path=customXml/itemProps4.xml><?xml version="1.0" encoding="utf-8"?>
-<ds:datastoreItem xmlns:ds="http://schemas.openxmlformats.org/officeDocument/2006/customXml" ds:itemID="{AED06569-D703-4CEB-98AE-08845890B420}">
-  <ds:schemaRefs>
-    <ds:schemaRef ds:uri="http://schemas.openxmlformats.org/officeDocument/2006/bibliography"/>
-  </ds:schemaRefs>
-</ds:datastoreItem>
 </file>